--- a/cpp第三次上机实验（实验五）/8209250521黄磊-第五次实验报告.docx
+++ b/cpp第三次上机实验（实验五）/8209250521黄磊-第五次实验报告.docx
@@ -566,54 +566,36 @@
           <w:rFonts w:ascii="Times New Roman" w:hAnsi="Times New Roman" w:cs="Times New Roman"/>
           <w:lang w:val="fr-FR"/>
         </w:rPr>
-        <w:t>hourl&lt;&lt;</w:t>
-      </w:r>
-      <w:proofErr w:type="gramStart"/>
+        <w:t>hourl&lt;&lt;”</w:t>
+      </w:r>
       <w:r>
         <w:rPr>
           <w:rFonts w:ascii="Times New Roman" w:hAnsi="Times New Roman" w:cs="Times New Roman"/>
           <w:lang w:val="fr-FR"/>
         </w:rPr>
-        <w:t>”</w:t>
-      </w:r>
-      <w:proofErr w:type="gramEnd"/>
+        <w:t>：</w:t>
+      </w:r>
       <w:r>
         <w:rPr>
           <w:rFonts w:ascii="Times New Roman" w:hAnsi="Times New Roman" w:cs="Times New Roman"/>
           <w:lang w:val="fr-FR"/>
         </w:rPr>
-        <w:t>：</w:t>
-      </w:r>
-      <w:r>
-        <w:rPr>
-          <w:rFonts w:ascii="Times New Roman" w:hAnsi="Times New Roman" w:cs="Times New Roman"/>
+        <w:t>”&lt;&lt;t1</w:t>
+      </w:r>
+      <w:r>
+        <w:rPr>
+          <w:rFonts w:ascii="Times New Roman" w:hAnsi="Times New Roman" w:cs="Times New Roman" w:hint="eastAsia"/>
           <w:lang w:val="fr-FR"/>
         </w:rPr>
-        <w:t>”&lt;&lt;t1</w:t>
-      </w:r>
-      <w:r>
-        <w:rPr>
-          <w:rFonts w:ascii="Times New Roman" w:hAnsi="Times New Roman" w:cs="Times New Roman" w:hint="eastAsia"/>
+        <w:t>.</w:t>
+      </w:r>
+      <w:r>
+        <w:rPr>
+          <w:rFonts w:ascii="Times New Roman" w:hAnsi="Times New Roman" w:cs="Times New Roman"/>
           <w:lang w:val="fr-FR"/>
         </w:rPr>
-        <w:t>.</w:t>
-      </w:r>
-      <w:r>
-        <w:rPr>
-          <w:rFonts w:ascii="Times New Roman" w:hAnsi="Times New Roman" w:cs="Times New Roman"/>
-          <w:lang w:val="fr-FR"/>
-        </w:rPr>
-        <w:t>minute&lt;&lt;</w:t>
-      </w:r>
-      <w:proofErr w:type="gramStart"/>
-      <w:r>
-        <w:rPr>
-          <w:rFonts w:ascii="Times New Roman" w:hAnsi="Times New Roman" w:cs="Times New Roman"/>
-          <w:lang w:val="fr-FR"/>
-        </w:rPr>
-        <w:t>”</w:t>
-      </w:r>
-      <w:proofErr w:type="gramEnd"/>
+        <w:t>minute&lt;&lt;”</w:t>
+      </w:r>
       <w:r>
         <w:rPr>
           <w:rFonts w:ascii="Times New Roman" w:hAnsi="Times New Roman" w:cs="Times New Roman"/>
@@ -899,20 +881,39 @@
       <w:pPr>
         <w:pStyle w:val="a4"/>
         <w:rPr>
-          <w:rFonts w:ascii="Times New Roman" w:hAnsi="Times New Roman" w:cs="Times New Roman"/>
-        </w:rPr>
-      </w:pPr>
-    </w:p>
-    <w:p>
-      <w:pPr>
-        <w:pStyle w:val="a4"/>
-        <w:rPr>
-          <w:rFonts w:ascii="Times New Roman" w:hAnsi="Times New Roman" w:cs="Times New Roman"/>
-        </w:rPr>
-      </w:pPr>
-      <w:r>
-        <w:rPr>
-          <w:rFonts w:ascii="Times New Roman" w:hAnsi="Times New Roman" w:cs="Times New Roman"/>
+          <w:rFonts w:ascii="Times New Roman" w:hAnsi="Times New Roman"/>
+          <w:b/>
+          <w:bCs/>
+        </w:rPr>
+      </w:pPr>
+      <w:r>
+        <w:rPr>
+          <w:rFonts w:ascii="Times New Roman" w:hAnsi="Times New Roman" w:hint="eastAsia"/>
+          <w:b/>
+          <w:bCs/>
+        </w:rPr>
+        <w:t>三、算法分析，程序结果</w:t>
+      </w:r>
+    </w:p>
+    <w:p>
+      <w:pPr>
+        <w:pStyle w:val="a4"/>
+        <w:rPr>
+          <w:rFonts w:ascii="Times New Roman" w:hAnsi="Times New Roman" w:cs="Times New Roman"/>
+        </w:rPr>
+      </w:pPr>
+    </w:p>
+    <w:p>
+      <w:pPr>
+        <w:pStyle w:val="a4"/>
+        <w:rPr>
+          <w:rFonts w:ascii="Times New Roman" w:hAnsi="Times New Roman" w:cs="Times New Roman"/>
+        </w:rPr>
+      </w:pPr>
+      <w:r>
+        <w:rPr>
+          <w:rFonts w:ascii="Times New Roman" w:hAnsi="Times New Roman" w:cs="Times New Roman"/>
+          <w:noProof/>
         </w:rPr>
         <w:lastRenderedPageBreak/>
         <w:drawing>
@@ -956,39 +957,125 @@
       <w:pPr>
         <w:pStyle w:val="a4"/>
         <w:rPr>
-          <w:rFonts w:ascii="Times New Roman" w:hAnsi="Times New Roman" w:cs="Times New Roman"/>
-        </w:rPr>
-      </w:pPr>
-    </w:p>
-    <w:p>
-      <w:pPr>
-        <w:pStyle w:val="a4"/>
-        <w:rPr>
-          <w:rFonts w:ascii="Times New Roman" w:hAnsi="Times New Roman" w:cs="Times New Roman"/>
-        </w:rPr>
-      </w:pPr>
-    </w:p>
-    <w:p>
-      <w:pPr>
-        <w:pStyle w:val="a4"/>
-        <w:rPr>
-          <w:rFonts w:ascii="Times New Roman" w:hAnsi="Times New Roman" w:cs="Times New Roman"/>
-        </w:rPr>
-      </w:pPr>
-    </w:p>
-    <w:p>
-      <w:pPr>
-        <w:pStyle w:val="a4"/>
-        <w:rPr>
-          <w:rFonts w:ascii="Times New Roman" w:hAnsi="Times New Roman" w:cs="Times New Roman"/>
-        </w:rPr>
-      </w:pPr>
-    </w:p>
-    <w:p>
-      <w:pPr>
-        <w:pStyle w:val="a4"/>
-        <w:rPr>
-          <w:rFonts w:ascii="Times New Roman" w:hAnsi="Times New Roman" w:cs="Times New Roman" w:hint="eastAsia"/>
+          <w:rFonts w:ascii="Times New Roman" w:hAnsi="Times New Roman" w:cs="Times New Roman" w:hint="eastAsia"/>
+          <w:b/>
+          <w:bCs/>
+        </w:rPr>
+      </w:pPr>
+      <w:r>
+        <w:rPr>
+          <w:rFonts w:ascii="Times New Roman" w:hAnsi="Times New Roman" w:cs="Times New Roman" w:hint="eastAsia"/>
+          <w:b/>
+          <w:bCs/>
+        </w:rPr>
+        <w:t>四、遇到的问题与解决方法</w:t>
+      </w:r>
+    </w:p>
+    <w:p>
+      <w:pPr>
+        <w:pStyle w:val="a4"/>
+        <w:rPr>
+          <w:rFonts w:ascii="Times New Roman" w:hAnsi="Times New Roman" w:cs="Times New Roman" w:hint="eastAsia"/>
+        </w:rPr>
+      </w:pPr>
+      <w:r>
+        <w:rPr>
+          <w:rFonts w:ascii="Times New Roman" w:hAnsi="Times New Roman" w:cs="Times New Roman" w:hint="eastAsia"/>
+        </w:rPr>
+        <w:t>未知领域，寻求</w:t>
+      </w:r>
+      <w:r>
+        <w:rPr>
+          <w:rFonts w:ascii="Times New Roman" w:hAnsi="Times New Roman" w:cs="Times New Roman" w:hint="eastAsia"/>
+        </w:rPr>
+        <w:t>ai</w:t>
+      </w:r>
+    </w:p>
+    <w:p>
+      <w:pPr>
+        <w:pStyle w:val="a4"/>
+        <w:rPr>
+          <w:rFonts w:ascii="Times New Roman" w:hAnsi="Times New Roman" w:cs="Times New Roman"/>
+        </w:rPr>
+      </w:pPr>
+    </w:p>
+    <w:p>
+      <w:pPr>
+        <w:pStyle w:val="a4"/>
+        <w:rPr>
+          <w:rFonts w:ascii="Times New Roman" w:hAnsi="Times New Roman" w:cs="Times New Roman"/>
+          <w:b/>
+          <w:bCs/>
+        </w:rPr>
+      </w:pPr>
+      <w:r>
+        <w:rPr>
+          <w:rFonts w:ascii="Times New Roman" w:hAnsi="Times New Roman" w:cs="Times New Roman" w:hint="eastAsia"/>
+          <w:b/>
+          <w:bCs/>
+        </w:rPr>
+        <w:t>五、体会</w:t>
+      </w:r>
+    </w:p>
+    <w:p>
+      <w:pPr>
+        <w:pStyle w:val="a4"/>
+        <w:rPr>
+          <w:rFonts w:ascii="Times New Roman" w:hAnsi="Times New Roman" w:cs="Times New Roman"/>
+        </w:rPr>
+      </w:pPr>
+      <w:r>
+        <w:rPr>
+          <w:rFonts w:ascii="Times New Roman" w:hAnsi="Times New Roman" w:cs="Times New Roman"/>
+        </w:rPr>
+        <w:t>本次实验通过设计并实现一个简单的</w:t>
+      </w:r>
+      <w:r>
+        <w:rPr>
+          <w:rFonts w:ascii="Times New Roman" w:hAnsi="Times New Roman" w:cs="Times New Roman"/>
+        </w:rPr>
+        <w:t>“</w:t>
+      </w:r>
+      <w:r>
+        <w:rPr>
+          <w:rFonts w:ascii="Times New Roman" w:hAnsi="Times New Roman" w:cs="Times New Roman"/>
+        </w:rPr>
+        <w:t>类</w:t>
+      </w:r>
+      <w:r>
+        <w:rPr>
+          <w:rFonts w:ascii="Times New Roman" w:hAnsi="Times New Roman" w:cs="Times New Roman"/>
+        </w:rPr>
+        <w:t>”</w:t>
+      </w:r>
+      <w:r>
+        <w:rPr>
+          <w:rFonts w:ascii="Times New Roman" w:hAnsi="Times New Roman" w:cs="Times New Roman"/>
+        </w:rPr>
+        <w:t>程序，理解类与对象的基本概念和用法。</w:t>
+      </w:r>
+    </w:p>
+    <w:p>
+      <w:pPr>
+        <w:pStyle w:val="a4"/>
+        <w:rPr>
+          <w:rFonts w:ascii="Times New Roman" w:hAnsi="Times New Roman" w:cs="Times New Roman"/>
+        </w:rPr>
+      </w:pPr>
+    </w:p>
+    <w:p>
+      <w:pPr>
+        <w:pStyle w:val="a4"/>
+        <w:rPr>
+          <w:rFonts w:ascii="Times New Roman" w:hAnsi="Times New Roman" w:cs="Times New Roman"/>
+        </w:rPr>
+      </w:pPr>
+    </w:p>
+    <w:p>
+      <w:pPr>
+        <w:pStyle w:val="a4"/>
+        <w:rPr>
+          <w:rFonts w:ascii="Times New Roman" w:hAnsi="Times New Roman" w:cs="Times New Roman"/>
         </w:rPr>
       </w:pPr>
     </w:p>
@@ -1039,21 +1126,12 @@
         </w:rPr>
         <w:t>(1)</w:t>
       </w:r>
-      <w:proofErr w:type="gramStart"/>
-      <w:r>
-        <w:rPr>
-          <w:rFonts w:ascii="Times New Roman" w:hAnsi="Times New Roman" w:cs="Times New Roman"/>
-        </w:rPr>
-        <w:t>含类定义</w:t>
-      </w:r>
-      <w:proofErr w:type="gramEnd"/>
-      <w:r>
-        <w:rPr>
-          <w:rFonts w:ascii="Times New Roman" w:hAnsi="Times New Roman" w:cs="Times New Roman"/>
-        </w:rPr>
-        <w:t>的头文件</w:t>
-      </w:r>
-      <w:proofErr w:type="spellStart"/>
+      <w:r>
+        <w:rPr>
+          <w:rFonts w:ascii="Times New Roman" w:hAnsi="Times New Roman" w:cs="Times New Roman"/>
+        </w:rPr>
+        <w:t>含类定义的头文件</w:t>
+      </w:r>
       <w:r>
         <w:rPr>
           <w:rFonts w:ascii="Times New Roman" w:hAnsi="Times New Roman" w:cs="Times New Roman"/>
@@ -1072,7 +1150,6 @@
         </w:rPr>
         <w:t>h</w:t>
       </w:r>
-      <w:proofErr w:type="spellEnd"/>
       <w:r>
         <w:rPr>
           <w:rFonts w:ascii="Times New Roman" w:hAnsi="Times New Roman" w:cs="Times New Roman"/>
@@ -1092,21 +1169,7 @@
         <w:rPr>
           <w:rFonts w:ascii="Times New Roman" w:hAnsi="Times New Roman" w:cs="Times New Roman"/>
         </w:rPr>
-        <w:t>//</w:t>
-      </w:r>
-      <w:proofErr w:type="spellStart"/>
-      <w:r>
-        <w:rPr>
-          <w:rFonts w:ascii="Times New Roman" w:hAnsi="Times New Roman" w:cs="Times New Roman"/>
-        </w:rPr>
-        <w:t>student.h</w:t>
-      </w:r>
-      <w:proofErr w:type="spellEnd"/>
-      <w:r>
-        <w:rPr>
-          <w:rFonts w:ascii="Times New Roman" w:hAnsi="Times New Roman" w:cs="Times New Roman"/>
-        </w:rPr>
-        <w:t xml:space="preserve">                (</w:t>
+        <w:t>//student.h                (</w:t>
       </w:r>
       <w:r>
         <w:rPr>
@@ -1190,21 +1253,7 @@
         <w:rPr>
           <w:rFonts w:ascii="Times New Roman" w:hAnsi="Times New Roman" w:cs="Times New Roman"/>
         </w:rPr>
-        <w:t xml:space="preserve">void </w:t>
-      </w:r>
-      <w:proofErr w:type="gramStart"/>
-      <w:r>
-        <w:rPr>
-          <w:rFonts w:ascii="Times New Roman" w:hAnsi="Times New Roman" w:cs="Times New Roman"/>
-        </w:rPr>
-        <w:t>display(</w:t>
-      </w:r>
-      <w:proofErr w:type="gramEnd"/>
-      <w:r>
-        <w:rPr>
-          <w:rFonts w:ascii="Times New Roman" w:hAnsi="Times New Roman" w:cs="Times New Roman"/>
-        </w:rPr>
-        <w:t>);</w:t>
+        <w:t>void display();</w:t>
       </w:r>
     </w:p>
     <w:p>
@@ -1249,21 +1298,7 @@
         <w:rPr>
           <w:rFonts w:ascii="Times New Roman" w:hAnsi="Times New Roman" w:cs="Times New Roman"/>
         </w:rPr>
-        <w:t xml:space="preserve">char </w:t>
-      </w:r>
-      <w:proofErr w:type="gramStart"/>
-      <w:r>
-        <w:rPr>
-          <w:rFonts w:ascii="Times New Roman" w:hAnsi="Times New Roman" w:cs="Times New Roman"/>
-        </w:rPr>
-        <w:t>name[</w:t>
-      </w:r>
-      <w:proofErr w:type="gramEnd"/>
-      <w:r>
-        <w:rPr>
-          <w:rFonts w:ascii="Times New Roman" w:hAnsi="Times New Roman" w:cs="Times New Roman"/>
-        </w:rPr>
-        <w:t>20];</w:t>
+        <w:t>char name[20];</w:t>
       </w:r>
     </w:p>
     <w:p>
@@ -1286,7 +1321,7 @@
         <w:pStyle w:val="a4"/>
         <w:ind w:firstLineChars="200" w:firstLine="420"/>
         <w:rPr>
-          <w:rFonts w:ascii="Times New Roman" w:hAnsi="Times New Roman" w:cs="Times New Roman" w:hint="eastAsia"/>
+          <w:rFonts w:ascii="Times New Roman" w:hAnsi="Times New Roman" w:cs="Times New Roman"/>
         </w:rPr>
       </w:pPr>
       <w:r>
@@ -1383,35 +1418,7 @@
         <w:rPr>
           <w:rFonts w:ascii="Times New Roman" w:hAnsi="Times New Roman" w:cs="Times New Roman"/>
         </w:rPr>
-        <w:t>#include</w:t>
-      </w:r>
-      <w:proofErr w:type="gramStart"/>
-      <w:r>
-        <w:rPr>
-          <w:rFonts w:ascii="Times New Roman" w:hAnsi="Times New Roman" w:cs="Times New Roman"/>
-        </w:rPr>
-        <w:t>”</w:t>
-      </w:r>
-      <w:proofErr w:type="gramEnd"/>
-      <w:r>
-        <w:rPr>
-          <w:rFonts w:ascii="Times New Roman" w:hAnsi="Times New Roman" w:cs="Times New Roman"/>
-        </w:rPr>
-        <w:t>student.h</w:t>
-      </w:r>
-      <w:proofErr w:type="gramStart"/>
-      <w:r>
-        <w:rPr>
-          <w:rFonts w:ascii="Times New Roman" w:hAnsi="Times New Roman" w:cs="Times New Roman"/>
-        </w:rPr>
-        <w:t>”</w:t>
-      </w:r>
-      <w:proofErr w:type="gramEnd"/>
-      <w:r>
-        <w:rPr>
-          <w:rFonts w:ascii="Times New Roman" w:hAnsi="Times New Roman" w:cs="Times New Roman"/>
-        </w:rPr>
-        <w:t xml:space="preserve">            //</w:t>
+        <w:t>#include”student.h”            //</w:t>
       </w:r>
       <w:r>
         <w:rPr>
@@ -1488,33 +1495,11 @@
           <w:rFonts w:ascii="Times New Roman" w:hAnsi="Times New Roman" w:cs="Times New Roman"/>
         </w:rPr>
       </w:pPr>
-      <w:proofErr w:type="spellStart"/>
-      <w:r>
-        <w:rPr>
-          <w:rFonts w:ascii="Times New Roman" w:hAnsi="Times New Roman" w:cs="Times New Roman"/>
-        </w:rPr>
-        <w:t>cout</w:t>
-      </w:r>
-      <w:proofErr w:type="spellEnd"/>
-      <w:r>
-        <w:rPr>
-          <w:rFonts w:ascii="Times New Roman" w:hAnsi="Times New Roman" w:cs="Times New Roman"/>
-        </w:rPr>
-        <w:t>&lt;&lt;</w:t>
-      </w:r>
-      <w:proofErr w:type="gramStart"/>
-      <w:r>
-        <w:rPr>
-          <w:rFonts w:ascii="Times New Roman" w:hAnsi="Times New Roman" w:cs="Times New Roman"/>
-        </w:rPr>
-        <w:t>”</w:t>
-      </w:r>
-      <w:proofErr w:type="gramEnd"/>
-      <w:r>
-        <w:rPr>
-          <w:rFonts w:ascii="Times New Roman" w:hAnsi="Times New Roman" w:cs="Times New Roman"/>
-        </w:rPr>
-        <w:t>num</w:t>
+      <w:r>
+        <w:rPr>
+          <w:rFonts w:ascii="Times New Roman" w:hAnsi="Times New Roman" w:cs="Times New Roman"/>
+        </w:rPr>
+        <w:t>cout&lt;&lt;”num</w:t>
       </w:r>
       <w:r>
         <w:rPr>
@@ -1522,28 +1507,12 @@
         </w:rPr>
         <w:t>：</w:t>
       </w:r>
-      <w:proofErr w:type="gramStart"/>
-      <w:r>
-        <w:rPr>
-          <w:rFonts w:ascii="Times New Roman" w:hAnsi="Times New Roman" w:cs="Times New Roman"/>
-        </w:rPr>
-        <w:t>”&lt;</w:t>
-      </w:r>
-      <w:proofErr w:type="gramEnd"/>
-      <w:r>
-        <w:rPr>
-          <w:rFonts w:ascii="Times New Roman" w:hAnsi="Times New Roman" w:cs="Times New Roman"/>
-        </w:rPr>
-        <w:t>&lt;num&lt;&lt;</w:t>
-      </w:r>
-      <w:proofErr w:type="spellStart"/>
-      <w:r>
-        <w:rPr>
-          <w:rFonts w:ascii="Times New Roman" w:hAnsi="Times New Roman" w:cs="Times New Roman"/>
-        </w:rPr>
-        <w:t>endl</w:t>
-      </w:r>
-      <w:proofErr w:type="spellEnd"/>
+      <w:r>
+        <w:rPr>
+          <w:rFonts w:ascii="Times New Roman" w:hAnsi="Times New Roman" w:cs="Times New Roman"/>
+        </w:rPr>
+        <w:t>”&lt;&lt;num&lt;&lt;endl</w:t>
+      </w:r>
       <w:r>
         <w:rPr>
           <w:rFonts w:ascii="Times New Roman" w:hAnsi="Times New Roman" w:cs="Times New Roman" w:hint="eastAsia"/>
@@ -1563,35 +1532,7 @@
         <w:rPr>
           <w:rFonts w:ascii="Times New Roman" w:hAnsi="Times New Roman" w:cs="Times New Roman"/>
         </w:rPr>
-        <w:t xml:space="preserve">    </w:t>
-      </w:r>
-      <w:proofErr w:type="spellStart"/>
-      <w:r>
-        <w:rPr>
-          <w:rFonts w:ascii="Times New Roman" w:hAnsi="Times New Roman" w:cs="Times New Roman"/>
-        </w:rPr>
-        <w:t>cout</w:t>
-      </w:r>
-      <w:proofErr w:type="spellEnd"/>
-      <w:r>
-        <w:rPr>
-          <w:rFonts w:ascii="Times New Roman" w:hAnsi="Times New Roman" w:cs="Times New Roman"/>
-        </w:rPr>
-        <w:t>&lt;&lt;</w:t>
-      </w:r>
-      <w:proofErr w:type="gramStart"/>
-      <w:r>
-        <w:rPr>
-          <w:rFonts w:ascii="Times New Roman" w:hAnsi="Times New Roman" w:cs="Times New Roman"/>
-        </w:rPr>
-        <w:t>”</w:t>
-      </w:r>
-      <w:proofErr w:type="gramEnd"/>
-      <w:r>
-        <w:rPr>
-          <w:rFonts w:ascii="Times New Roman" w:hAnsi="Times New Roman" w:cs="Times New Roman"/>
-        </w:rPr>
-        <w:t>name</w:t>
+        <w:t xml:space="preserve">    cout&lt;&lt;”name</w:t>
       </w:r>
       <w:r>
         <w:rPr>
@@ -1599,28 +1540,12 @@
         </w:rPr>
         <w:t>：</w:t>
       </w:r>
-      <w:proofErr w:type="gramStart"/>
-      <w:r>
-        <w:rPr>
-          <w:rFonts w:ascii="Times New Roman" w:hAnsi="Times New Roman" w:cs="Times New Roman"/>
-        </w:rPr>
-        <w:t>”&lt;</w:t>
-      </w:r>
-      <w:proofErr w:type="gramEnd"/>
-      <w:r>
-        <w:rPr>
-          <w:rFonts w:ascii="Times New Roman" w:hAnsi="Times New Roman" w:cs="Times New Roman"/>
-        </w:rPr>
-        <w:t>&lt;name&lt;&lt;</w:t>
-      </w:r>
-      <w:proofErr w:type="spellStart"/>
-      <w:r>
-        <w:rPr>
-          <w:rFonts w:ascii="Times New Roman" w:hAnsi="Times New Roman" w:cs="Times New Roman"/>
-        </w:rPr>
-        <w:t>endl</w:t>
-      </w:r>
-      <w:proofErr w:type="spellEnd"/>
+      <w:r>
+        <w:rPr>
+          <w:rFonts w:ascii="Times New Roman" w:hAnsi="Times New Roman" w:cs="Times New Roman"/>
+        </w:rPr>
+        <w:t>”&lt;&lt;name&lt;&lt;endl</w:t>
+      </w:r>
       <w:r>
         <w:rPr>
           <w:rFonts w:ascii="Times New Roman" w:hAnsi="Times New Roman" w:cs="Times New Roman" w:hint="eastAsia"/>
@@ -1640,35 +1565,7 @@
         <w:rPr>
           <w:rFonts w:ascii="Times New Roman" w:hAnsi="Times New Roman" w:cs="Times New Roman"/>
         </w:rPr>
-        <w:t xml:space="preserve">    </w:t>
-      </w:r>
-      <w:proofErr w:type="spellStart"/>
-      <w:r>
-        <w:rPr>
-          <w:rFonts w:ascii="Times New Roman" w:hAnsi="Times New Roman" w:cs="Times New Roman"/>
-        </w:rPr>
-        <w:t>cout</w:t>
-      </w:r>
-      <w:proofErr w:type="spellEnd"/>
-      <w:r>
-        <w:rPr>
-          <w:rFonts w:ascii="Times New Roman" w:hAnsi="Times New Roman" w:cs="Times New Roman"/>
-        </w:rPr>
-        <w:t>&lt;&lt;</w:t>
-      </w:r>
-      <w:proofErr w:type="gramStart"/>
-      <w:r>
-        <w:rPr>
-          <w:rFonts w:ascii="Times New Roman" w:hAnsi="Times New Roman" w:cs="Times New Roman"/>
-        </w:rPr>
-        <w:t>”</w:t>
-      </w:r>
-      <w:proofErr w:type="gramEnd"/>
-      <w:r>
-        <w:rPr>
-          <w:rFonts w:ascii="Times New Roman" w:hAnsi="Times New Roman" w:cs="Times New Roman"/>
-        </w:rPr>
-        <w:t>sex</w:t>
+        <w:t xml:space="preserve">    cout&lt;&lt;”sex</w:t>
       </w:r>
       <w:r>
         <w:rPr>
@@ -1676,28 +1573,12 @@
         </w:rPr>
         <w:t>：</w:t>
       </w:r>
-      <w:proofErr w:type="gramStart"/>
-      <w:r>
-        <w:rPr>
-          <w:rFonts w:ascii="Times New Roman" w:hAnsi="Times New Roman" w:cs="Times New Roman"/>
-        </w:rPr>
-        <w:t>”&lt;</w:t>
-      </w:r>
-      <w:proofErr w:type="gramEnd"/>
-      <w:r>
-        <w:rPr>
-          <w:rFonts w:ascii="Times New Roman" w:hAnsi="Times New Roman" w:cs="Times New Roman"/>
-        </w:rPr>
-        <w:t>&lt;sex&lt;&lt;</w:t>
-      </w:r>
-      <w:proofErr w:type="spellStart"/>
-      <w:r>
-        <w:rPr>
-          <w:rFonts w:ascii="Times New Roman" w:hAnsi="Times New Roman" w:cs="Times New Roman"/>
-        </w:rPr>
-        <w:t>endl</w:t>
-      </w:r>
-      <w:proofErr w:type="spellEnd"/>
+      <w:r>
+        <w:rPr>
+          <w:rFonts w:ascii="Times New Roman" w:hAnsi="Times New Roman" w:cs="Times New Roman"/>
+        </w:rPr>
+        <w:t>”&lt;&lt;sex&lt;&lt;endl</w:t>
+      </w:r>
       <w:r>
         <w:rPr>
           <w:rFonts w:ascii="Times New Roman" w:hAnsi="Times New Roman" w:cs="Times New Roman" w:hint="eastAsia"/>
@@ -1732,6 +1613,7 @@
         <w:rPr>
           <w:rFonts w:ascii="Times New Roman" w:hAnsi="Times New Roman" w:cs="Times New Roman"/>
         </w:rPr>
+        <w:lastRenderedPageBreak/>
         <w:t>(3)</w:t>
       </w:r>
       <w:r>
@@ -1813,182 +1695,137 @@
         <w:rPr>
           <w:rFonts w:ascii="Times New Roman" w:hAnsi="Times New Roman" w:cs="Times New Roman"/>
         </w:rPr>
-        <w:lastRenderedPageBreak/>
         <w:t>#include &lt;iostream&gt;             //</w:t>
       </w:r>
-      <w:proofErr w:type="gramStart"/>
-      <w:r>
-        <w:rPr>
-          <w:rFonts w:ascii="Times New Roman" w:hAnsi="Times New Roman" w:cs="Times New Roman"/>
-        </w:rPr>
-        <w:t>将类声明</w:t>
-      </w:r>
-      <w:proofErr w:type="gramEnd"/>
-      <w:r>
-        <w:rPr>
-          <w:rFonts w:ascii="Times New Roman" w:hAnsi="Times New Roman" w:cs="Times New Roman"/>
-        </w:rPr>
-        <w:t>头文件包含进来</w:t>
-      </w:r>
-    </w:p>
-    <w:p>
-      <w:pPr>
-        <w:pStyle w:val="a4"/>
-        <w:ind w:firstLineChars="200" w:firstLine="420"/>
-        <w:rPr>
-          <w:rFonts w:ascii="Times New Roman" w:hAnsi="Times New Roman" w:cs="Times New Roman"/>
-        </w:rPr>
-      </w:pPr>
-      <w:r>
-        <w:rPr>
-          <w:rFonts w:ascii="Times New Roman" w:hAnsi="Times New Roman" w:cs="Times New Roman"/>
-        </w:rPr>
-        <w:t>#include “</w:t>
-      </w:r>
-      <w:proofErr w:type="spellStart"/>
-      <w:r>
-        <w:rPr>
-          <w:rFonts w:ascii="Times New Roman" w:hAnsi="Times New Roman" w:cs="Times New Roman"/>
-        </w:rPr>
-        <w:t>student.h</w:t>
-      </w:r>
-      <w:proofErr w:type="spellEnd"/>
-      <w:r>
-        <w:rPr>
-          <w:rFonts w:ascii="Times New Roman" w:hAnsi="Times New Roman" w:cs="Times New Roman"/>
-        </w:rPr>
-        <w:t>”</w:t>
-      </w:r>
-    </w:p>
-    <w:p>
-      <w:pPr>
-        <w:pStyle w:val="a4"/>
-        <w:ind w:firstLineChars="200" w:firstLine="420"/>
-        <w:rPr>
-          <w:rFonts w:ascii="Times New Roman" w:hAnsi="Times New Roman" w:cs="Times New Roman"/>
-        </w:rPr>
-      </w:pPr>
-      <w:r>
-        <w:rPr>
-          <w:rFonts w:ascii="Times New Roman" w:hAnsi="Times New Roman" w:cs="Times New Roman"/>
-        </w:rPr>
-        <w:t xml:space="preserve">int </w:t>
-      </w:r>
-      <w:proofErr w:type="gramStart"/>
-      <w:r>
-        <w:rPr>
-          <w:rFonts w:ascii="Times New Roman" w:hAnsi="Times New Roman" w:cs="Times New Roman"/>
-        </w:rPr>
-        <w:t>main(</w:t>
-      </w:r>
-      <w:proofErr w:type="gramEnd"/>
-      <w:r>
-        <w:rPr>
-          <w:rFonts w:ascii="Times New Roman" w:hAnsi="Times New Roman" w:cs="Times New Roman"/>
+      <w:r>
+        <w:rPr>
+          <w:rFonts w:ascii="Times New Roman" w:hAnsi="Times New Roman" w:cs="Times New Roman"/>
+        </w:rPr>
+        <w:t>将类声明头文件包含进来</w:t>
+      </w:r>
+    </w:p>
+    <w:p>
+      <w:pPr>
+        <w:pStyle w:val="a4"/>
+        <w:ind w:firstLineChars="200" w:firstLine="420"/>
+        <w:rPr>
+          <w:rFonts w:ascii="Times New Roman" w:hAnsi="Times New Roman" w:cs="Times New Roman"/>
+        </w:rPr>
+      </w:pPr>
+      <w:r>
+        <w:rPr>
+          <w:rFonts w:ascii="Times New Roman" w:hAnsi="Times New Roman" w:cs="Times New Roman"/>
+        </w:rPr>
+        <w:t>#include “student.h”</w:t>
+      </w:r>
+    </w:p>
+    <w:p>
+      <w:pPr>
+        <w:pStyle w:val="a4"/>
+        <w:ind w:firstLineChars="200" w:firstLine="420"/>
+        <w:rPr>
+          <w:rFonts w:ascii="Times New Roman" w:hAnsi="Times New Roman" w:cs="Times New Roman"/>
+        </w:rPr>
+      </w:pPr>
+      <w:r>
+        <w:rPr>
+          <w:rFonts w:ascii="Times New Roman" w:hAnsi="Times New Roman" w:cs="Times New Roman"/>
+        </w:rPr>
+        <w:t>int main()</w:t>
+      </w:r>
+    </w:p>
+    <w:p>
+      <w:pPr>
+        <w:pStyle w:val="a4"/>
+        <w:ind w:firstLineChars="200" w:firstLine="420"/>
+        <w:rPr>
+          <w:rFonts w:ascii="Times New Roman" w:hAnsi="Times New Roman" w:cs="Times New Roman"/>
+        </w:rPr>
+      </w:pPr>
+      <w:r>
+        <w:rPr>
+          <w:rFonts w:ascii="Times New Roman" w:hAnsi="Times New Roman" w:cs="Times New Roman"/>
+        </w:rPr>
+        <w:t>{</w:t>
+      </w:r>
+    </w:p>
+    <w:p>
+      <w:pPr>
+        <w:pStyle w:val="a4"/>
+        <w:ind w:firstLineChars="200" w:firstLine="420"/>
+        <w:rPr>
+          <w:rFonts w:ascii="Times New Roman" w:hAnsi="Times New Roman" w:cs="Times New Roman"/>
+        </w:rPr>
+      </w:pPr>
+      <w:r>
+        <w:rPr>
+          <w:rFonts w:ascii="Times New Roman" w:hAnsi="Times New Roman" w:cs="Times New Roman"/>
+        </w:rPr>
+        <w:t xml:space="preserve">   Student stud;                //</w:t>
+      </w:r>
+      <w:r>
+        <w:rPr>
+          <w:rFonts w:ascii="Times New Roman" w:hAnsi="Times New Roman" w:cs="Times New Roman"/>
+        </w:rPr>
+        <w:t>定义对象</w:t>
+      </w:r>
+    </w:p>
+    <w:p>
+      <w:pPr>
+        <w:pStyle w:val="a4"/>
+        <w:ind w:firstLineChars="200" w:firstLine="420"/>
+        <w:rPr>
+          <w:rFonts w:ascii="Times New Roman" w:hAnsi="Times New Roman" w:cs="Times New Roman"/>
+        </w:rPr>
+      </w:pPr>
+      <w:r>
+        <w:rPr>
+          <w:rFonts w:ascii="Times New Roman" w:hAnsi="Times New Roman" w:cs="Times New Roman"/>
+        </w:rPr>
+        <w:t xml:space="preserve">   Student stud1</w:t>
+      </w:r>
+      <w:r>
+        <w:rPr>
+          <w:rFonts w:ascii="Times New Roman" w:hAnsi="Times New Roman" w:cs="Times New Roman" w:hint="eastAsia"/>
+        </w:rPr>
+        <w:t>(</w:t>
+      </w:r>
+      <w:r>
+        <w:rPr>
+          <w:rFonts w:ascii="Times New Roman" w:hAnsi="Times New Roman" w:cs="Times New Roman"/>
+        </w:rPr>
+        <w:t>007</w:t>
+      </w:r>
+      <w:r>
+        <w:rPr>
+          <w:rFonts w:ascii="Times New Roman" w:hAnsi="Times New Roman" w:cs="Times New Roman" w:hint="eastAsia"/>
+        </w:rPr>
+        <w:t>,</w:t>
+      </w:r>
+      <w:r>
+        <w:rPr>
+          <w:rFonts w:ascii="Times New Roman" w:hAnsi="Times New Roman" w:cs="Times New Roman"/>
+        </w:rPr>
+        <w:t>”tcg”</w:t>
+      </w:r>
+      <w:r>
+        <w:rPr>
+          <w:rFonts w:ascii="Times New Roman" w:hAnsi="Times New Roman" w:cs="Times New Roman" w:hint="eastAsia"/>
+        </w:rPr>
+        <w:t>,</w:t>
+      </w:r>
+      <w:r>
+        <w:rPr>
+          <w:rFonts w:ascii="Times New Roman" w:hAnsi="Times New Roman" w:cs="Times New Roman"/>
+        </w:rPr>
+        <w:t>’m’</w:t>
+      </w:r>
+      <w:r>
+        <w:rPr>
+          <w:rFonts w:ascii="Times New Roman" w:hAnsi="Times New Roman" w:cs="Times New Roman" w:hint="eastAsia"/>
         </w:rPr>
         <w:t>)</w:t>
       </w:r>
-    </w:p>
-    <w:p>
-      <w:pPr>
-        <w:pStyle w:val="a4"/>
-        <w:ind w:firstLineChars="200" w:firstLine="420"/>
-        <w:rPr>
-          <w:rFonts w:ascii="Times New Roman" w:hAnsi="Times New Roman" w:cs="Times New Roman"/>
-        </w:rPr>
-      </w:pPr>
-      <w:r>
-        <w:rPr>
-          <w:rFonts w:ascii="Times New Roman" w:hAnsi="Times New Roman" w:cs="Times New Roman"/>
-        </w:rPr>
-        <w:t>{</w:t>
-      </w:r>
-    </w:p>
-    <w:p>
-      <w:pPr>
-        <w:pStyle w:val="a4"/>
-        <w:ind w:firstLineChars="200" w:firstLine="420"/>
-        <w:rPr>
-          <w:rFonts w:ascii="Times New Roman" w:hAnsi="Times New Roman" w:cs="Times New Roman"/>
-        </w:rPr>
-      </w:pPr>
-      <w:r>
-        <w:rPr>
-          <w:rFonts w:ascii="Times New Roman" w:hAnsi="Times New Roman" w:cs="Times New Roman"/>
-        </w:rPr>
-        <w:t xml:space="preserve">   Student stud;                //</w:t>
-      </w:r>
-      <w:r>
-        <w:rPr>
-          <w:rFonts w:ascii="Times New Roman" w:hAnsi="Times New Roman" w:cs="Times New Roman"/>
-        </w:rPr>
-        <w:t>定义对象</w:t>
-      </w:r>
-    </w:p>
-    <w:p>
-      <w:pPr>
-        <w:pStyle w:val="a4"/>
-        <w:ind w:firstLineChars="200" w:firstLine="420"/>
-        <w:rPr>
-          <w:rFonts w:ascii="Times New Roman" w:hAnsi="Times New Roman" w:cs="Times New Roman"/>
-        </w:rPr>
-      </w:pPr>
-      <w:r>
-        <w:rPr>
-          <w:rFonts w:ascii="Times New Roman" w:hAnsi="Times New Roman" w:cs="Times New Roman"/>
-        </w:rPr>
-        <w:t xml:space="preserve">   Student stud1</w:t>
-      </w:r>
-      <w:r>
-        <w:rPr>
-          <w:rFonts w:ascii="Times New Roman" w:hAnsi="Times New Roman" w:cs="Times New Roman" w:hint="eastAsia"/>
-        </w:rPr>
-        <w:t>(</w:t>
-      </w:r>
-      <w:r>
-        <w:rPr>
-          <w:rFonts w:ascii="Times New Roman" w:hAnsi="Times New Roman" w:cs="Times New Roman"/>
-        </w:rPr>
-        <w:t>007</w:t>
-      </w:r>
-      <w:proofErr w:type="gramStart"/>
-      <w:r>
-        <w:rPr>
-          <w:rFonts w:ascii="Times New Roman" w:hAnsi="Times New Roman" w:cs="Times New Roman" w:hint="eastAsia"/>
-        </w:rPr>
-        <w:t>,</w:t>
-      </w:r>
-      <w:r>
-        <w:rPr>
-          <w:rFonts w:ascii="Times New Roman" w:hAnsi="Times New Roman" w:cs="Times New Roman"/>
-        </w:rPr>
-        <w:t>”tcg</w:t>
-      </w:r>
-      <w:proofErr w:type="gramEnd"/>
-      <w:r>
-        <w:rPr>
-          <w:rFonts w:ascii="Times New Roman" w:hAnsi="Times New Roman" w:cs="Times New Roman"/>
-        </w:rPr>
-        <w:t>”</w:t>
-      </w:r>
-      <w:r>
-        <w:rPr>
-          <w:rFonts w:ascii="Times New Roman" w:hAnsi="Times New Roman" w:cs="Times New Roman" w:hint="eastAsia"/>
-        </w:rPr>
-        <w:t>,</w:t>
-      </w:r>
-      <w:r>
-        <w:rPr>
-          <w:rFonts w:ascii="Times New Roman" w:hAnsi="Times New Roman" w:cs="Times New Roman"/>
-        </w:rPr>
-        <w:t>’m’</w:t>
-      </w:r>
-      <w:r>
-        <w:rPr>
-          <w:rFonts w:ascii="Times New Roman" w:hAnsi="Times New Roman" w:cs="Times New Roman" w:hint="eastAsia"/>
-        </w:rPr>
-        <w:t>)</w:t>
-      </w:r>
       <w:r>
         <w:rPr>
           <w:rFonts w:ascii="Times New Roman" w:hAnsi="Times New Roman" w:cs="Times New Roman"/>
@@ -2004,19 +1841,11 @@
           <w:rFonts w:ascii="Times New Roman" w:hAnsi="Times New Roman" w:cs="Times New Roman"/>
         </w:rPr>
       </w:pPr>
-      <w:proofErr w:type="spellStart"/>
-      <w:r>
-        <w:rPr>
-          <w:rFonts w:ascii="Times New Roman" w:hAnsi="Times New Roman" w:cs="Times New Roman"/>
-        </w:rPr>
-        <w:t>stud.display</w:t>
-      </w:r>
-      <w:proofErr w:type="spellEnd"/>
-      <w:r>
-        <w:rPr>
-          <w:rFonts w:ascii="Times New Roman" w:hAnsi="Times New Roman" w:cs="Times New Roman"/>
-        </w:rPr>
-        <w:t>();              //</w:t>
+      <w:r>
+        <w:rPr>
+          <w:rFonts w:ascii="Times New Roman" w:hAnsi="Times New Roman" w:cs="Times New Roman"/>
+        </w:rPr>
+        <w:t>stud.display();              //</w:t>
       </w:r>
       <w:r>
         <w:rPr>
@@ -2087,28 +1916,18 @@
           <w:rFonts w:ascii="Times New Roman" w:hAnsi="Times New Roman" w:cs="Times New Roman"/>
         </w:rPr>
       </w:pPr>
-      <w:proofErr w:type="gramStart"/>
-      <w:r>
-        <w:rPr>
-          <w:rFonts w:ascii="Times New Roman" w:hAnsi="Times New Roman" w:cs="Times New Roman"/>
-        </w:rPr>
-        <w:t>请完善</w:t>
-      </w:r>
-      <w:proofErr w:type="gramEnd"/>
-      <w:r>
-        <w:rPr>
-          <w:rFonts w:ascii="Times New Roman" w:hAnsi="Times New Roman" w:cs="Times New Roman"/>
-        </w:rPr>
-        <w:t>该程序，在类中增加一个对数据成员赋初值的成员函数</w:t>
-      </w:r>
-      <w:proofErr w:type="spellStart"/>
+      <w:r>
+        <w:rPr>
+          <w:rFonts w:ascii="Times New Roman" w:hAnsi="Times New Roman" w:cs="Times New Roman"/>
+        </w:rPr>
+        <w:t>请完善该程序，在类中增加一个对数据成员赋初值的成员函数</w:t>
+      </w:r>
       <w:r>
         <w:rPr>
           <w:rFonts w:ascii="Times New Roman" w:hAnsi="Times New Roman" w:cs="Times New Roman"/>
         </w:rPr>
         <w:t>set_value</w:t>
       </w:r>
-      <w:proofErr w:type="spellEnd"/>
       <w:r>
         <w:rPr>
           <w:rFonts w:ascii="Times New Roman" w:hAnsi="Times New Roman" w:cs="Times New Roman"/>
@@ -2120,21 +1939,40 @@
       <w:pPr>
         <w:pStyle w:val="a4"/>
         <w:rPr>
-          <w:rFonts w:ascii="Times New Roman" w:hAnsi="Times New Roman" w:cs="Times New Roman" w:hint="eastAsia"/>
-        </w:rPr>
-      </w:pPr>
-    </w:p>
-    <w:p>
-      <w:pPr>
-        <w:pStyle w:val="a4"/>
-        <w:ind w:firstLineChars="200" w:firstLine="420"/>
-        <w:rPr>
-          <w:rFonts w:ascii="Times New Roman" w:hAnsi="Times New Roman" w:cs="Times New Roman"/>
-        </w:rPr>
-      </w:pPr>
-      <w:r>
-        <w:rPr>
-          <w:rFonts w:ascii="Times New Roman" w:hAnsi="Times New Roman" w:cs="Times New Roman"/>
+          <w:rFonts w:ascii="Times New Roman" w:hAnsi="Times New Roman"/>
+          <w:b/>
+          <w:bCs/>
+        </w:rPr>
+      </w:pPr>
+      <w:r>
+        <w:rPr>
+          <w:rFonts w:ascii="Times New Roman" w:hAnsi="Times New Roman" w:hint="eastAsia"/>
+          <w:b/>
+          <w:bCs/>
+        </w:rPr>
+        <w:t>三、算法分析，程序结果</w:t>
+      </w:r>
+    </w:p>
+    <w:p>
+      <w:pPr>
+        <w:pStyle w:val="a4"/>
+        <w:rPr>
+          <w:rFonts w:ascii="Times New Roman" w:hAnsi="Times New Roman" w:cs="Times New Roman"/>
+        </w:rPr>
+      </w:pPr>
+    </w:p>
+    <w:p>
+      <w:pPr>
+        <w:pStyle w:val="a4"/>
+        <w:ind w:firstLineChars="200" w:firstLine="420"/>
+        <w:rPr>
+          <w:rFonts w:ascii="Times New Roman" w:hAnsi="Times New Roman" w:cs="Times New Roman"/>
+        </w:rPr>
+      </w:pPr>
+      <w:r>
+        <w:rPr>
+          <w:rFonts w:ascii="Times New Roman" w:hAnsi="Times New Roman" w:cs="Times New Roman"/>
+          <w:noProof/>
         </w:rPr>
         <w:drawing>
           <wp:inline distT="0" distB="0" distL="0" distR="0" wp14:anchorId="23E3484E" wp14:editId="61598F42">
@@ -2178,15 +2016,117 @@
         <w:pStyle w:val="a4"/>
         <w:rPr>
           <w:rFonts w:ascii="Times New Roman" w:hAnsi="Times New Roman" w:cs="Times New Roman" w:hint="eastAsia"/>
-        </w:rPr>
-      </w:pPr>
-    </w:p>
-    <w:p>
-      <w:pPr>
-        <w:pStyle w:val="a4"/>
-        <w:ind w:firstLineChars="200" w:firstLine="420"/>
-        <w:rPr>
-          <w:rFonts w:ascii="Times New Roman" w:hAnsi="Times New Roman" w:cs="Times New Roman" w:hint="eastAsia"/>
+          <w:b/>
+          <w:bCs/>
+        </w:rPr>
+      </w:pPr>
+      <w:r>
+        <w:rPr>
+          <w:rFonts w:ascii="Times New Roman" w:hAnsi="Times New Roman" w:cs="Times New Roman" w:hint="eastAsia"/>
+          <w:b/>
+          <w:bCs/>
+        </w:rPr>
+        <w:t>四、遇到的问题与解决方法</w:t>
+      </w:r>
+    </w:p>
+    <w:p>
+      <w:pPr>
+        <w:pStyle w:val="a4"/>
+        <w:rPr>
+          <w:rFonts w:ascii="Times New Roman" w:hAnsi="Times New Roman" w:cs="Times New Roman" w:hint="eastAsia"/>
+        </w:rPr>
+      </w:pPr>
+      <w:r>
+        <w:rPr>
+          <w:rFonts w:ascii="Times New Roman" w:hAnsi="Times New Roman" w:cs="Times New Roman" w:hint="eastAsia"/>
+        </w:rPr>
+        <w:t>未知领域，寻求</w:t>
+      </w:r>
+      <w:r>
+        <w:rPr>
+          <w:rFonts w:ascii="Times New Roman" w:hAnsi="Times New Roman" w:cs="Times New Roman" w:hint="eastAsia"/>
+        </w:rPr>
+        <w:t>ai</w:t>
+      </w:r>
+    </w:p>
+    <w:p>
+      <w:pPr>
+        <w:pStyle w:val="a4"/>
+        <w:rPr>
+          <w:rFonts w:ascii="Times New Roman" w:hAnsi="Times New Roman" w:cs="Times New Roman"/>
+        </w:rPr>
+      </w:pPr>
+    </w:p>
+    <w:p>
+      <w:pPr>
+        <w:pStyle w:val="a4"/>
+        <w:rPr>
+          <w:rFonts w:ascii="Times New Roman" w:hAnsi="Times New Roman" w:cs="Times New Roman"/>
+          <w:b/>
+          <w:bCs/>
+        </w:rPr>
+      </w:pPr>
+      <w:r>
+        <w:rPr>
+          <w:rFonts w:ascii="Times New Roman" w:hAnsi="Times New Roman" w:cs="Times New Roman" w:hint="eastAsia"/>
+          <w:b/>
+          <w:bCs/>
+        </w:rPr>
+        <w:t>五、体会</w:t>
+      </w:r>
+    </w:p>
+    <w:p>
+      <w:pPr>
+        <w:pStyle w:val="a4"/>
+        <w:rPr>
+          <w:rFonts w:ascii="Times New Roman" w:hAnsi="Times New Roman" w:cs="Times New Roman"/>
+        </w:rPr>
+      </w:pPr>
+      <w:r>
+        <w:rPr>
+          <w:rFonts w:ascii="Times New Roman" w:hAnsi="Times New Roman" w:cs="Times New Roman"/>
+        </w:rPr>
+        <w:t>本次实验通过设计并实现一个简单的</w:t>
+      </w:r>
+      <w:r>
+        <w:rPr>
+          <w:rFonts w:ascii="Times New Roman" w:hAnsi="Times New Roman" w:cs="Times New Roman"/>
+        </w:rPr>
+        <w:t>“</w:t>
+      </w:r>
+      <w:r>
+        <w:rPr>
+          <w:rFonts w:ascii="Times New Roman" w:hAnsi="Times New Roman" w:cs="Times New Roman"/>
+        </w:rPr>
+        <w:t>学生类</w:t>
+      </w:r>
+      <w:r>
+        <w:rPr>
+          <w:rFonts w:ascii="Times New Roman" w:hAnsi="Times New Roman" w:cs="Times New Roman"/>
+        </w:rPr>
+        <w:t>”</w:t>
+      </w:r>
+      <w:r>
+        <w:rPr>
+          <w:rFonts w:ascii="Times New Roman" w:hAnsi="Times New Roman" w:cs="Times New Roman"/>
+        </w:rPr>
+        <w:t>程序，理解类与对象的基本概念和用法。</w:t>
+      </w:r>
+    </w:p>
+    <w:p>
+      <w:pPr>
+        <w:pStyle w:val="a4"/>
+        <w:rPr>
+          <w:rFonts w:ascii="Times New Roman" w:hAnsi="Times New Roman" w:cs="Times New Roman"/>
+        </w:rPr>
+      </w:pPr>
+    </w:p>
+    <w:p>
+      <w:pPr>
+        <w:pStyle w:val="a4"/>
+        <w:ind w:firstLineChars="200" w:firstLine="420"/>
+        <w:rPr>
+          <w:rFonts w:ascii="Times New Roman" w:hAnsi="Times New Roman" w:cs="Times New Roman"/>
         </w:rPr>
       </w:pPr>
     </w:p>
@@ -2220,21 +2160,7 @@
         <w:rPr>
           <w:rFonts w:ascii="Times New Roman" w:hAnsi="Times New Roman" w:cs="Times New Roman"/>
         </w:rPr>
-        <w:t>个长方柱的体积，</w:t>
-      </w:r>
-      <w:proofErr w:type="gramStart"/>
-      <w:r>
-        <w:rPr>
-          <w:rFonts w:ascii="Times New Roman" w:hAnsi="Times New Roman" w:cs="Times New Roman"/>
-        </w:rPr>
-        <w:t>请编一个</w:t>
-      </w:r>
-      <w:proofErr w:type="gramEnd"/>
-      <w:r>
-        <w:rPr>
-          <w:rFonts w:ascii="Times New Roman" w:hAnsi="Times New Roman" w:cs="Times New Roman"/>
-        </w:rPr>
-        <w:t>基于对象的程序。数据成员包括</w:t>
+        <w:t>个长方柱的体积，请编一个基于对象的程序。数据成员包括</w:t>
       </w:r>
       <w:r>
         <w:rPr>
@@ -2306,21 +2232,7 @@
         <w:rPr>
           <w:rFonts w:ascii="Times New Roman" w:hAnsi="Times New Roman" w:cs="Times New Roman"/>
         </w:rPr>
-        <w:t>。要求</w:t>
-      </w:r>
-      <w:proofErr w:type="gramStart"/>
-      <w:r>
-        <w:rPr>
-          <w:rFonts w:ascii="Times New Roman" w:hAnsi="Times New Roman" w:cs="Times New Roman"/>
-        </w:rPr>
-        <w:t>用成员</w:t>
-      </w:r>
-      <w:proofErr w:type="gramEnd"/>
-      <w:r>
-        <w:rPr>
-          <w:rFonts w:ascii="Times New Roman" w:hAnsi="Times New Roman" w:cs="Times New Roman"/>
-        </w:rPr>
-        <w:t>函数实现以下功能：</w:t>
+        <w:t>。要求用成员函数实现以下功能：</w:t>
       </w:r>
     </w:p>
     <w:p>
@@ -2418,33 +2330,54 @@
           <w:rFonts w:ascii="Times New Roman" w:hAnsi="Times New Roman" w:cs="Times New Roman"/>
         </w:rPr>
       </w:pPr>
-      <w:proofErr w:type="gramStart"/>
-      <w:r>
-        <w:rPr>
-          <w:rFonts w:ascii="Times New Roman" w:hAnsi="Times New Roman" w:cs="Times New Roman"/>
-        </w:rPr>
-        <w:t>请编程序</w:t>
-      </w:r>
-      <w:proofErr w:type="gramEnd"/>
-      <w:r>
-        <w:rPr>
-          <w:rFonts w:ascii="Times New Roman" w:hAnsi="Times New Roman" w:cs="Times New Roman"/>
-        </w:rPr>
-        <w:t>，上机调试并运行。</w:t>
-      </w:r>
-    </w:p>
-    <w:p>
-      <w:pPr>
-        <w:pStyle w:val="a4"/>
-        <w:ind w:firstLineChars="200" w:firstLine="420"/>
-        <w:rPr>
-          <w:rFonts w:ascii="Times New Roman" w:hAnsi="Times New Roman" w:cs="Times New Roman"/>
-        </w:rPr>
-      </w:pPr>
-      <w:r>
-        <w:rPr>
-          <w:rFonts w:ascii="Times New Roman" w:hAnsi="Times New Roman" w:cs="Times New Roman"/>
-        </w:rPr>
+      <w:r>
+        <w:rPr>
+          <w:rFonts w:ascii="Times New Roman" w:hAnsi="Times New Roman" w:cs="Times New Roman"/>
+        </w:rPr>
+        <w:t>请编程序，上机调试并运行。</w:t>
+      </w:r>
+    </w:p>
+    <w:p>
+      <w:pPr>
+        <w:pStyle w:val="a4"/>
+        <w:rPr>
+          <w:rFonts w:ascii="Times New Roman" w:hAnsi="Times New Roman"/>
+          <w:b/>
+          <w:bCs/>
+        </w:rPr>
+      </w:pPr>
+      <w:r>
+        <w:rPr>
+          <w:rFonts w:ascii="Times New Roman" w:hAnsi="Times New Roman" w:hint="eastAsia"/>
+          <w:b/>
+          <w:bCs/>
+        </w:rPr>
+        <w:t>三、算法分析，程序结果</w:t>
+      </w:r>
+    </w:p>
+    <w:p>
+      <w:pPr>
+        <w:pStyle w:val="a4"/>
+        <w:ind w:firstLineChars="200" w:firstLine="420"/>
+        <w:rPr>
+          <w:rFonts w:ascii="Times New Roman" w:hAnsi="Times New Roman" w:cs="Times New Roman" w:hint="eastAsia"/>
+        </w:rPr>
+      </w:pPr>
+    </w:p>
+    <w:p>
+      <w:pPr>
+        <w:pStyle w:val="a4"/>
+        <w:ind w:firstLineChars="200" w:firstLine="420"/>
+        <w:rPr>
+          <w:rFonts w:ascii="Times New Roman" w:hAnsi="Times New Roman" w:cs="Times New Roman"/>
+        </w:rPr>
+      </w:pPr>
+      <w:r>
+        <w:rPr>
+          <w:rFonts w:ascii="Times New Roman" w:hAnsi="Times New Roman" w:cs="Times New Roman"/>
+          <w:noProof/>
+        </w:rPr>
+        <w:lastRenderedPageBreak/>
         <w:drawing>
           <wp:inline distT="0" distB="0" distL="0" distR="0" wp14:anchorId="0E589904" wp14:editId="3B75C35C">
             <wp:extent cx="3194050" cy="2956574"/>
@@ -2495,9 +2428,117 @@
       <w:pPr>
         <w:pStyle w:val="a4"/>
         <w:rPr>
-          <w:rFonts w:ascii="Times New Roman" w:hAnsi="Times New Roman" w:cs="Times New Roman" w:hint="eastAsia"/>
-        </w:rPr>
-      </w:pPr>
+          <w:rFonts w:ascii="Times New Roman" w:hAnsi="Times New Roman" w:cs="Times New Roman"/>
+        </w:rPr>
+      </w:pPr>
+    </w:p>
+    <w:p>
+      <w:pPr>
+        <w:pStyle w:val="a4"/>
+        <w:rPr>
+          <w:rFonts w:ascii="Times New Roman" w:hAnsi="Times New Roman" w:cs="Times New Roman" w:hint="eastAsia"/>
+          <w:b/>
+          <w:bCs/>
+        </w:rPr>
+      </w:pPr>
+      <w:r>
+        <w:rPr>
+          <w:rFonts w:ascii="Times New Roman" w:hAnsi="Times New Roman" w:cs="Times New Roman" w:hint="eastAsia"/>
+          <w:b/>
+          <w:bCs/>
+        </w:rPr>
+        <w:t>四、遇到的问题与解决方法</w:t>
+      </w:r>
+    </w:p>
+    <w:p>
+      <w:pPr>
+        <w:pStyle w:val="a4"/>
+        <w:rPr>
+          <w:rFonts w:ascii="Times New Roman" w:hAnsi="Times New Roman" w:cs="Times New Roman" w:hint="eastAsia"/>
+        </w:rPr>
+      </w:pPr>
+      <w:r>
+        <w:rPr>
+          <w:rFonts w:ascii="Times New Roman" w:hAnsi="Times New Roman" w:cs="Times New Roman" w:hint="eastAsia"/>
+        </w:rPr>
+        <w:t>未知领域，寻求</w:t>
+      </w:r>
+      <w:r>
+        <w:rPr>
+          <w:rFonts w:ascii="Times New Roman" w:hAnsi="Times New Roman" w:cs="Times New Roman" w:hint="eastAsia"/>
+        </w:rPr>
+        <w:t>ai</w:t>
+      </w:r>
+    </w:p>
+    <w:p>
+      <w:pPr>
+        <w:pStyle w:val="a4"/>
+        <w:rPr>
+          <w:rFonts w:ascii="Times New Roman" w:hAnsi="Times New Roman" w:cs="Times New Roman"/>
+        </w:rPr>
+      </w:pPr>
+    </w:p>
+    <w:p>
+      <w:pPr>
+        <w:pStyle w:val="a4"/>
+        <w:rPr>
+          <w:rFonts w:ascii="Times New Roman" w:hAnsi="Times New Roman" w:cs="Times New Roman"/>
+          <w:b/>
+          <w:bCs/>
+        </w:rPr>
+      </w:pPr>
+      <w:r>
+        <w:rPr>
+          <w:rFonts w:ascii="Times New Roman" w:hAnsi="Times New Roman" w:cs="Times New Roman" w:hint="eastAsia"/>
+          <w:b/>
+          <w:bCs/>
+        </w:rPr>
+        <w:t>五、体会</w:t>
+      </w:r>
+    </w:p>
+    <w:p>
+      <w:pPr>
+        <w:pStyle w:val="a4"/>
+        <w:rPr>
+          <w:rFonts w:ascii="Times New Roman" w:hAnsi="Times New Roman" w:cs="Times New Roman"/>
+        </w:rPr>
+      </w:pPr>
+      <w:r>
+        <w:rPr>
+          <w:rFonts w:ascii="Times New Roman" w:hAnsi="Times New Roman" w:cs="Times New Roman"/>
+        </w:rPr>
+        <w:t>本次实验通过设计并实现一个简单的</w:t>
+      </w:r>
+      <w:r>
+        <w:rPr>
+          <w:rFonts w:ascii="Times New Roman" w:hAnsi="Times New Roman" w:cs="Times New Roman"/>
+        </w:rPr>
+        <w:t>“</w:t>
+      </w:r>
+      <w:r>
+        <w:rPr>
+          <w:rFonts w:ascii="Times New Roman" w:hAnsi="Times New Roman" w:cs="Times New Roman" w:hint="eastAsia"/>
+        </w:rPr>
+        <w:t>长方体</w:t>
+      </w:r>
+      <w:r>
+        <w:rPr>
+          <w:rFonts w:ascii="Times New Roman" w:hAnsi="Times New Roman" w:cs="Times New Roman"/>
+        </w:rPr>
+        <w:t>类</w:t>
+      </w:r>
+      <w:r>
+        <w:rPr>
+          <w:rFonts w:ascii="Times New Roman" w:hAnsi="Times New Roman" w:cs="Times New Roman"/>
+        </w:rPr>
+        <w:t>”</w:t>
+      </w:r>
+      <w:r>
+        <w:rPr>
+          <w:rFonts w:ascii="Times New Roman" w:hAnsi="Times New Roman" w:cs="Times New Roman"/>
+        </w:rPr>
+        <w:t>程序，理解类与对象的基本概念和用法。</w:t>
+      </w:r>
     </w:p>
     <w:p>
       <w:pPr>
@@ -2516,7 +2557,6 @@
         </w:rPr>
       </w:pPr>
       <w:r>
-        <w:lastRenderedPageBreak/>
         <w:t>4</w:t>
       </w:r>
       <w:r>
@@ -2596,23 +2636,40 @@
     </w:p>
     <w:p>
       <w:pPr>
+        <w:pStyle w:val="a4"/>
+        <w:rPr>
+          <w:rFonts w:ascii="Times New Roman" w:hAnsi="Times New Roman"/>
+          <w:b/>
+          <w:bCs/>
+        </w:rPr>
+      </w:pPr>
+      <w:r>
+        <w:rPr>
+          <w:rFonts w:ascii="Times New Roman" w:hAnsi="Times New Roman" w:hint="eastAsia"/>
+          <w:b/>
+          <w:bCs/>
+        </w:rPr>
+        <w:t>三、算法分析，程序结果</w:t>
+      </w:r>
+    </w:p>
+    <w:p>
+      <w:pPr>
+        <w:ind w:firstLineChars="200" w:firstLine="420"/>
+      </w:pPr>
+    </w:p>
+    <w:p>
+      <w:pPr>
         <w:ind w:firstLineChars="200" w:firstLine="420"/>
         <w:rPr>
           <w:lang w:val="en-GB"/>
         </w:rPr>
       </w:pPr>
-    </w:p>
-    <w:p>
-      <w:pPr>
-        <w:ind w:firstLineChars="200" w:firstLine="420"/>
-        <w:rPr>
+      <w:r>
+        <w:rPr>
+          <w:noProof/>
           <w:lang w:val="en-GB"/>
         </w:rPr>
-      </w:pPr>
-      <w:r>
-        <w:rPr>
-          <w:lang w:val="en-GB"/>
-        </w:rPr>
+        <w:lastRenderedPageBreak/>
         <w:drawing>
           <wp:inline distT="0" distB="0" distL="0" distR="0" wp14:anchorId="7E52E07E" wp14:editId="4C7B3876">
             <wp:extent cx="4229690" cy="4629796"/>
@@ -2652,6 +2709,119 @@
     </w:p>
     <w:p>
       <w:pPr>
+        <w:pStyle w:val="a4"/>
+        <w:rPr>
+          <w:rFonts w:ascii="Times New Roman" w:hAnsi="Times New Roman" w:cs="Times New Roman" w:hint="eastAsia"/>
+          <w:b/>
+          <w:bCs/>
+        </w:rPr>
+      </w:pPr>
+      <w:r>
+        <w:rPr>
+          <w:rFonts w:ascii="Times New Roman" w:hAnsi="Times New Roman" w:cs="Times New Roman" w:hint="eastAsia"/>
+          <w:b/>
+          <w:bCs/>
+        </w:rPr>
+        <w:t>四、遇到的问题与解决方法</w:t>
+      </w:r>
+    </w:p>
+    <w:p>
+      <w:pPr>
+        <w:pStyle w:val="a4"/>
+        <w:rPr>
+          <w:rFonts w:ascii="Times New Roman" w:hAnsi="Times New Roman" w:cs="Times New Roman" w:hint="eastAsia"/>
+        </w:rPr>
+      </w:pPr>
+      <w:r>
+        <w:rPr>
+          <w:rFonts w:ascii="Times New Roman" w:hAnsi="Times New Roman" w:cs="Times New Roman" w:hint="eastAsia"/>
+        </w:rPr>
+        <w:t>未知领域，寻求</w:t>
+      </w:r>
+      <w:r>
+        <w:rPr>
+          <w:rFonts w:ascii="Times New Roman" w:hAnsi="Times New Roman" w:cs="Times New Roman" w:hint="eastAsia"/>
+        </w:rPr>
+        <w:t>ai</w:t>
+      </w:r>
+    </w:p>
+    <w:p>
+      <w:pPr>
+        <w:pStyle w:val="a4"/>
+        <w:rPr>
+          <w:rFonts w:ascii="Times New Roman" w:hAnsi="Times New Roman" w:cs="Times New Roman"/>
+        </w:rPr>
+      </w:pPr>
+    </w:p>
+    <w:p>
+      <w:pPr>
+        <w:pStyle w:val="a4"/>
+        <w:rPr>
+          <w:rFonts w:ascii="Times New Roman" w:hAnsi="Times New Roman" w:cs="Times New Roman"/>
+          <w:b/>
+          <w:bCs/>
+        </w:rPr>
+      </w:pPr>
+      <w:r>
+        <w:rPr>
+          <w:rFonts w:ascii="Times New Roman" w:hAnsi="Times New Roman" w:cs="Times New Roman" w:hint="eastAsia"/>
+          <w:b/>
+          <w:bCs/>
+        </w:rPr>
+        <w:t>五、体会</w:t>
+      </w:r>
+    </w:p>
+    <w:p>
+      <w:pPr>
+        <w:pStyle w:val="a4"/>
+        <w:rPr>
+          <w:rFonts w:ascii="Times New Roman" w:hAnsi="Times New Roman" w:cs="Times New Roman"/>
+        </w:rPr>
+      </w:pPr>
+      <w:r>
+        <w:rPr>
+          <w:rFonts w:ascii="Times New Roman" w:hAnsi="Times New Roman" w:cs="Times New Roman"/>
+        </w:rPr>
+        <w:t>本次实验通过设计并实现简单的</w:t>
+      </w:r>
+      <w:r>
+        <w:rPr>
+          <w:rFonts w:ascii="Times New Roman" w:hAnsi="Times New Roman" w:cs="Times New Roman"/>
+        </w:rPr>
+        <w:t>“</w:t>
+      </w:r>
+      <w:r>
+        <w:rPr>
+          <w:rFonts w:ascii="Times New Roman" w:hAnsi="Times New Roman" w:cs="Times New Roman" w:hint="eastAsia"/>
+        </w:rPr>
+        <w:t>学生</w:t>
+      </w:r>
+      <w:r>
+        <w:rPr>
+          <w:rFonts w:ascii="Times New Roman" w:hAnsi="Times New Roman" w:cs="Times New Roman"/>
+        </w:rPr>
+        <w:t>类</w:t>
+      </w:r>
+      <w:r>
+        <w:rPr>
+          <w:rFonts w:ascii="Times New Roman" w:hAnsi="Times New Roman" w:cs="Times New Roman"/>
+        </w:rPr>
+        <w:t>”</w:t>
+      </w:r>
+      <w:r>
+        <w:rPr>
+          <w:rFonts w:ascii="Times New Roman" w:hAnsi="Times New Roman" w:cs="Times New Roman"/>
+        </w:rPr>
+        <w:t>程序，理解类与对象的基本概念和用法。</w:t>
+      </w:r>
+    </w:p>
+    <w:p>
+      <w:pPr>
+        <w:ind w:firstLineChars="200" w:firstLine="420"/>
+      </w:pPr>
+    </w:p>
+    <w:p>
+      <w:pPr>
         <w:ind w:firstLineChars="200" w:firstLine="420"/>
         <w:rPr>
           <w:lang w:val="en-GB"/>
@@ -2661,235 +2831,177 @@
     <w:p>
       <w:pPr>
         <w:ind w:firstLineChars="200" w:firstLine="420"/>
+      </w:pPr>
+      <w:r>
         <w:rPr>
           <w:rFonts w:hint="eastAsia"/>
-          <w:lang w:val="en-GB"/>
-        </w:rPr>
-      </w:pPr>
-    </w:p>
-    <w:p>
-      <w:pPr>
-        <w:ind w:firstLineChars="200" w:firstLine="420"/>
-      </w:pPr>
+        </w:rPr>
+        <w:t>5</w:t>
+      </w:r>
       <w:r>
         <w:rPr>
           <w:rFonts w:hint="eastAsia"/>
         </w:rPr>
-        <w:t>5</w:t>
+        <w:t>、</w:t>
       </w:r>
       <w:r>
         <w:rPr>
           <w:rFonts w:hint="eastAsia"/>
         </w:rPr>
+        <w:t>设有一描述坐标点的类</w:t>
+      </w:r>
+      <w:r>
+        <w:rPr>
+          <w:rFonts w:hint="eastAsia"/>
+        </w:rPr>
+        <w:t>Point</w:t>
+      </w:r>
+      <w:r>
+        <w:rPr>
+          <w:rFonts w:hint="eastAsia"/>
+        </w:rPr>
+        <w:t>，其私有变量</w:t>
+      </w:r>
+      <w:r>
+        <w:rPr>
+          <w:rFonts w:hint="eastAsia"/>
+        </w:rPr>
+        <w:t>x</w:t>
+      </w:r>
+      <w:r>
+        <w:rPr>
+          <w:rFonts w:hint="eastAsia"/>
+        </w:rPr>
+        <w:t>和</w:t>
+      </w:r>
+      <w:r>
+        <w:rPr>
+          <w:rFonts w:hint="eastAsia"/>
+        </w:rPr>
+        <w:t>y</w:t>
+      </w:r>
+      <w:r>
+        <w:rPr>
+          <w:rFonts w:hint="eastAsia"/>
+        </w:rPr>
+        <w:t>代表一个点的</w:t>
+      </w:r>
+      <w:r>
+        <w:rPr>
+          <w:rFonts w:hint="eastAsia"/>
+        </w:rPr>
+        <w:t>(x,y)</w:t>
+      </w:r>
+      <w:r>
+        <w:rPr>
+          <w:rFonts w:hint="eastAsia"/>
+        </w:rPr>
+        <w:t>坐标值。请编写程序实现以下功能：利用构造函数传递参数，在定义对象时将</w:t>
+      </w:r>
+      <w:r>
+        <w:rPr>
+          <w:rFonts w:hint="eastAsia"/>
+        </w:rPr>
+        <w:t>x</w:t>
+      </w:r>
+      <w:r>
+        <w:rPr>
+          <w:rFonts w:hint="eastAsia"/>
+        </w:rPr>
         <w:t>、</w:t>
       </w:r>
       <w:r>
         <w:rPr>
           <w:rFonts w:hint="eastAsia"/>
         </w:rPr>
-        <w:t>设有</w:t>
-      </w:r>
-      <w:proofErr w:type="gramStart"/>
+        <w:t>y</w:t>
+      </w:r>
       <w:r>
         <w:rPr>
           <w:rFonts w:hint="eastAsia"/>
         </w:rPr>
-        <w:t>一</w:t>
-      </w:r>
-      <w:proofErr w:type="gramEnd"/>
+        <w:t>坐标值初始化为（</w:t>
+      </w:r>
       <w:r>
         <w:rPr>
           <w:rFonts w:hint="eastAsia"/>
         </w:rPr>
-        <w:t>描述坐标点的类</w:t>
+        <w:t>60,80</w:t>
       </w:r>
       <w:r>
         <w:rPr>
           <w:rFonts w:hint="eastAsia"/>
         </w:rPr>
-        <w:t>Point</w:t>
+        <w:t>）；利用公有成员函数</w:t>
       </w:r>
       <w:r>
         <w:rPr>
           <w:rFonts w:hint="eastAsia"/>
         </w:rPr>
-        <w:t>，其私有变量</w:t>
+        <w:t>void setPoint(int i, int j)</w:t>
       </w:r>
       <w:r>
         <w:rPr>
           <w:rFonts w:hint="eastAsia"/>
         </w:rPr>
-        <w:t>x</w:t>
+        <w:t>将坐标值修改为</w:t>
       </w:r>
       <w:r>
         <w:rPr>
           <w:rFonts w:hint="eastAsia"/>
         </w:rPr>
-        <w:t>和</w:t>
+        <w:t>(60+i,80+j)</w:t>
       </w:r>
       <w:r>
         <w:rPr>
           <w:rFonts w:hint="eastAsia"/>
         </w:rPr>
-        <w:t>y</w:t>
+        <w:t>；利用公有成员函数</w:t>
       </w:r>
       <w:r>
         <w:rPr>
           <w:rFonts w:hint="eastAsia"/>
         </w:rPr>
-        <w:t>代表一个点的</w:t>
+        <w:t>display()</w:t>
       </w:r>
       <w:r>
         <w:rPr>
           <w:rFonts w:hint="eastAsia"/>
         </w:rPr>
-        <w:t>(</w:t>
-      </w:r>
-      <w:proofErr w:type="spellStart"/>
-      <w:r>
-        <w:rPr>
-          <w:rFonts w:hint="eastAsia"/>
-        </w:rPr>
-        <w:t>x,y</w:t>
-      </w:r>
-      <w:proofErr w:type="spellEnd"/>
-      <w:r>
-        <w:rPr>
-          <w:rFonts w:hint="eastAsia"/>
-        </w:rPr>
-        <w:t>)</w:t>
-      </w:r>
-      <w:r>
-        <w:rPr>
-          <w:rFonts w:hint="eastAsia"/>
-        </w:rPr>
-        <w:t>坐标值。请编写程序实现以下功能：利用构造函数传递参数，在定义对象时将</w:t>
-      </w:r>
-      <w:r>
-        <w:rPr>
-          <w:rFonts w:hint="eastAsia"/>
-        </w:rPr>
-        <w:t>x</w:t>
-      </w:r>
-      <w:r>
-        <w:rPr>
-          <w:rFonts w:hint="eastAsia"/>
-        </w:rPr>
-        <w:t>、</w:t>
-      </w:r>
-      <w:r>
-        <w:rPr>
-          <w:rFonts w:hint="eastAsia"/>
-        </w:rPr>
-        <w:t>y</w:t>
-      </w:r>
-      <w:r>
-        <w:rPr>
-          <w:rFonts w:hint="eastAsia"/>
-        </w:rPr>
-        <w:t>坐标值初始化为（</w:t>
-      </w:r>
-      <w:r>
-        <w:rPr>
-          <w:rFonts w:hint="eastAsia"/>
-        </w:rPr>
-        <w:t>60,80</w:t>
-      </w:r>
-      <w:r>
-        <w:rPr>
-          <w:rFonts w:hint="eastAsia"/>
-        </w:rPr>
-        <w:t>）；利用公有成员函数</w:t>
-      </w:r>
-      <w:r>
-        <w:rPr>
-          <w:rFonts w:hint="eastAsia"/>
-        </w:rPr>
-        <w:t xml:space="preserve">void </w:t>
-      </w:r>
-      <w:proofErr w:type="spellStart"/>
-      <w:r>
-        <w:rPr>
-          <w:rFonts w:hint="eastAsia"/>
-        </w:rPr>
-        <w:t>setPoint</w:t>
-      </w:r>
-      <w:proofErr w:type="spellEnd"/>
-      <w:r>
-        <w:rPr>
-          <w:rFonts w:hint="eastAsia"/>
-        </w:rPr>
-        <w:t xml:space="preserve">(int </w:t>
-      </w:r>
-      <w:proofErr w:type="spellStart"/>
-      <w:r>
-        <w:rPr>
-          <w:rFonts w:hint="eastAsia"/>
-        </w:rPr>
-        <w:t>i</w:t>
-      </w:r>
-      <w:proofErr w:type="spellEnd"/>
-      <w:r>
-        <w:rPr>
-          <w:rFonts w:hint="eastAsia"/>
-        </w:rPr>
-        <w:t>, int j)</w:t>
-      </w:r>
-      <w:r>
-        <w:rPr>
-          <w:rFonts w:hint="eastAsia"/>
-        </w:rPr>
-        <w:t>将坐标</w:t>
-      </w:r>
-      <w:proofErr w:type="gramStart"/>
-      <w:r>
-        <w:rPr>
-          <w:rFonts w:hint="eastAsia"/>
-        </w:rPr>
-        <w:t>值修改</w:t>
-      </w:r>
-      <w:proofErr w:type="gramEnd"/>
-      <w:r>
-        <w:rPr>
-          <w:rFonts w:hint="eastAsia"/>
-        </w:rPr>
-        <w:t>为</w:t>
-      </w:r>
-      <w:r>
-        <w:rPr>
-          <w:rFonts w:hint="eastAsia"/>
-        </w:rPr>
-        <w:t>(60+i,80+j)</w:t>
-      </w:r>
-      <w:r>
-        <w:rPr>
-          <w:rFonts w:hint="eastAsia"/>
-        </w:rPr>
-        <w:t>；利用公有成员函数</w:t>
-      </w:r>
-      <w:r>
-        <w:rPr>
-          <w:rFonts w:hint="eastAsia"/>
-        </w:rPr>
-        <w:t>display()</w:t>
-      </w:r>
-      <w:r>
-        <w:rPr>
-          <w:rFonts w:hint="eastAsia"/>
-        </w:rPr>
         <w:t>输出修改后的坐标值。主函数中通过定义对象，验证各个函数。</w:t>
       </w:r>
     </w:p>
     <w:p>
       <w:pPr>
-        <w:ind w:firstLineChars="200" w:firstLine="420"/>
-      </w:pPr>
-    </w:p>
-    <w:p>
-      <w:pPr>
-        <w:ind w:firstLineChars="200" w:firstLine="420"/>
-      </w:pPr>
-      <w:r>
+        <w:pStyle w:val="a4"/>
+        <w:rPr>
+          <w:rFonts w:ascii="Times New Roman" w:hAnsi="Times New Roman"/>
+          <w:b/>
+          <w:bCs/>
+        </w:rPr>
+      </w:pPr>
+      <w:r>
+        <w:rPr>
+          <w:rFonts w:ascii="Times New Roman" w:hAnsi="Times New Roman" w:hint="eastAsia"/>
+          <w:b/>
+          <w:bCs/>
+        </w:rPr>
+        <w:t>三、算法分析，程序结果</w:t>
+      </w:r>
+    </w:p>
+    <w:p>
+      <w:pPr>
+        <w:ind w:firstLineChars="200" w:firstLine="420"/>
+      </w:pPr>
+    </w:p>
+    <w:p>
+      <w:pPr>
+        <w:ind w:firstLineChars="200" w:firstLine="420"/>
+      </w:pPr>
+      <w:r>
+        <w:rPr>
+          <w:noProof/>
+        </w:rPr>
         <w:lastRenderedPageBreak/>
         <w:drawing>
           <wp:inline distT="0" distB="0" distL="0" distR="0" wp14:anchorId="4FF92446" wp14:editId="23F17264">
@@ -2930,10 +3042,115 @@
     </w:p>
     <w:p>
       <w:pPr>
-        <w:ind w:firstLineChars="200" w:firstLine="420"/>
-        <w:rPr>
-          <w:rFonts w:hint="eastAsia"/>
-        </w:rPr>
+        <w:pStyle w:val="a4"/>
+        <w:rPr>
+          <w:rFonts w:ascii="Times New Roman" w:hAnsi="Times New Roman" w:cs="Times New Roman" w:hint="eastAsia"/>
+          <w:b/>
+          <w:bCs/>
+        </w:rPr>
+      </w:pPr>
+      <w:r>
+        <w:rPr>
+          <w:rFonts w:ascii="Times New Roman" w:hAnsi="Times New Roman" w:cs="Times New Roman" w:hint="eastAsia"/>
+          <w:b/>
+          <w:bCs/>
+        </w:rPr>
+        <w:t>四、遇到的问题与解决方法</w:t>
+      </w:r>
+    </w:p>
+    <w:p>
+      <w:pPr>
+        <w:pStyle w:val="a4"/>
+        <w:rPr>
+          <w:rFonts w:ascii="Times New Roman" w:hAnsi="Times New Roman" w:cs="Times New Roman" w:hint="eastAsia"/>
+        </w:rPr>
+      </w:pPr>
+      <w:r>
+        <w:rPr>
+          <w:rFonts w:ascii="Times New Roman" w:hAnsi="Times New Roman" w:cs="Times New Roman" w:hint="eastAsia"/>
+        </w:rPr>
+        <w:t>未知领域，寻求</w:t>
+      </w:r>
+      <w:r>
+        <w:rPr>
+          <w:rFonts w:ascii="Times New Roman" w:hAnsi="Times New Roman" w:cs="Times New Roman" w:hint="eastAsia"/>
+        </w:rPr>
+        <w:t>ai</w:t>
+      </w:r>
+    </w:p>
+    <w:p>
+      <w:pPr>
+        <w:pStyle w:val="a4"/>
+        <w:rPr>
+          <w:rFonts w:ascii="Times New Roman" w:hAnsi="Times New Roman" w:cs="Times New Roman"/>
+        </w:rPr>
+      </w:pPr>
+    </w:p>
+    <w:p>
+      <w:pPr>
+        <w:pStyle w:val="a4"/>
+        <w:rPr>
+          <w:rFonts w:ascii="Times New Roman" w:hAnsi="Times New Roman" w:cs="Times New Roman"/>
+          <w:b/>
+          <w:bCs/>
+        </w:rPr>
+      </w:pPr>
+      <w:r>
+        <w:rPr>
+          <w:rFonts w:ascii="Times New Roman" w:hAnsi="Times New Roman" w:cs="Times New Roman" w:hint="eastAsia"/>
+          <w:b/>
+          <w:bCs/>
+        </w:rPr>
+        <w:t>五、体会</w:t>
+      </w:r>
+    </w:p>
+    <w:p>
+      <w:pPr>
+        <w:pStyle w:val="a4"/>
+        <w:rPr>
+          <w:rFonts w:ascii="Times New Roman" w:hAnsi="Times New Roman" w:cs="Times New Roman"/>
+        </w:rPr>
+      </w:pPr>
+      <w:r>
+        <w:rPr>
+          <w:rFonts w:ascii="Times New Roman" w:hAnsi="Times New Roman" w:cs="Times New Roman"/>
+        </w:rPr>
+        <w:t>本次实验通过设计并实现一个简单的</w:t>
+      </w:r>
+      <w:r>
+        <w:rPr>
+          <w:rFonts w:ascii="Times New Roman" w:hAnsi="Times New Roman" w:cs="Times New Roman"/>
+        </w:rPr>
+        <w:t>“</w:t>
+      </w:r>
+      <w:r>
+        <w:rPr>
+          <w:rFonts w:ascii="Times New Roman" w:hAnsi="Times New Roman" w:cs="Times New Roman" w:hint="eastAsia"/>
+        </w:rPr>
+        <w:t>坐标</w:t>
+      </w:r>
+      <w:r>
+        <w:rPr>
+          <w:rFonts w:ascii="Times New Roman" w:hAnsi="Times New Roman" w:cs="Times New Roman"/>
+        </w:rPr>
+        <w:t>类</w:t>
+      </w:r>
+      <w:r>
+        <w:rPr>
+          <w:rFonts w:ascii="Times New Roman" w:hAnsi="Times New Roman" w:cs="Times New Roman"/>
+        </w:rPr>
+        <w:t>”</w:t>
+      </w:r>
+      <w:r>
+        <w:rPr>
+          <w:rFonts w:ascii="Times New Roman" w:hAnsi="Times New Roman" w:cs="Times New Roman"/>
+        </w:rPr>
+        <w:t>程序，理解类与对象的基本概念和用法。</w:t>
+      </w:r>
+    </w:p>
+    <w:p>
+      <w:pPr>
+        <w:ind w:firstLineChars="200" w:firstLine="420"/>
       </w:pPr>
     </w:p>
     <w:sectPr>
@@ -3451,7 +3668,6 @@
   <w:style w:type="character" w:default="1" w:styleId="a0">
     <w:name w:val="Default Paragraph Font"/>
     <w:uiPriority w:val="1"/>
-    <w:semiHidden/>
     <w:unhideWhenUsed/>
   </w:style>
   <w:style w:type="table" w:default="1" w:styleId="a1">

--- a/cpp第三次上机实验（实验五）/8209250521黄磊-第五次实验报告.docx
+++ b/cpp第三次上机实验（实验五）/8209250521黄磊-第五次实验报告.docx
@@ -7,6 +7,7 @@
         <w:spacing w:line="240" w:lineRule="atLeast"/>
         <w:jc w:val="center"/>
         <w:rPr>
+          <w:rFonts w:hint="eastAsia"/>
           <w:b/>
           <w:sz w:val="32"/>
           <w:szCs w:val="32"/>
@@ -50,6 +51,430 @@
       <w:pPr>
         <w:pStyle w:val="a3"/>
         <w:rPr>
+          <w:rFonts w:hint="eastAsia"/>
+          <w:b/>
+          <w:sz w:val="24"/>
+          <w:szCs w:val="24"/>
+        </w:rPr>
+      </w:pPr>
+      <w:r>
+        <w:rPr>
+          <w:rFonts w:hint="eastAsia"/>
+          <w:b/>
+          <w:sz w:val="24"/>
+          <w:szCs w:val="24"/>
+        </w:rPr>
+        <w:t>专业班级：软件工程</w:t>
+      </w:r>
+      <w:r>
+        <w:rPr>
+          <w:rFonts w:hint="eastAsia"/>
+          <w:b/>
+          <w:sz w:val="24"/>
+          <w:szCs w:val="24"/>
+        </w:rPr>
+        <w:t xml:space="preserve">2505      </w:t>
+      </w:r>
+    </w:p>
+    <w:p>
+      <w:pPr>
+        <w:pStyle w:val="a3"/>
+        <w:rPr>
+          <w:rFonts w:hint="eastAsia"/>
+          <w:b/>
+          <w:sz w:val="24"/>
+          <w:szCs w:val="24"/>
+        </w:rPr>
+      </w:pPr>
+      <w:r>
+        <w:rPr>
+          <w:rFonts w:hint="eastAsia"/>
+          <w:b/>
+          <w:sz w:val="24"/>
+          <w:szCs w:val="24"/>
+        </w:rPr>
+        <w:t>学</w:t>
+      </w:r>
+      <w:r>
+        <w:rPr>
+          <w:rFonts w:hint="eastAsia"/>
+          <w:b/>
+          <w:sz w:val="24"/>
+          <w:szCs w:val="24"/>
+        </w:rPr>
+        <w:t xml:space="preserve">    </w:t>
+      </w:r>
+      <w:r>
+        <w:rPr>
+          <w:rFonts w:hint="eastAsia"/>
+          <w:b/>
+          <w:sz w:val="24"/>
+          <w:szCs w:val="24"/>
+        </w:rPr>
+        <w:t>号：</w:t>
+      </w:r>
+      <w:r>
+        <w:rPr>
+          <w:rFonts w:hint="eastAsia"/>
+          <w:b/>
+          <w:sz w:val="24"/>
+          <w:szCs w:val="24"/>
+        </w:rPr>
+        <w:t xml:space="preserve"> 8209250521            </w:t>
+      </w:r>
+    </w:p>
+    <w:p>
+      <w:pPr>
+        <w:pStyle w:val="a3"/>
+        <w:rPr>
+          <w:rFonts w:hint="eastAsia"/>
+          <w:b/>
+          <w:sz w:val="24"/>
+          <w:szCs w:val="24"/>
+        </w:rPr>
+      </w:pPr>
+      <w:r>
+        <w:rPr>
+          <w:rFonts w:hint="eastAsia"/>
+          <w:b/>
+          <w:sz w:val="24"/>
+          <w:szCs w:val="24"/>
+        </w:rPr>
+        <w:t>姓</w:t>
+      </w:r>
+      <w:r>
+        <w:rPr>
+          <w:rFonts w:hint="eastAsia"/>
+          <w:b/>
+          <w:sz w:val="24"/>
+          <w:szCs w:val="24"/>
+        </w:rPr>
+        <w:t xml:space="preserve">    </w:t>
+      </w:r>
+      <w:r>
+        <w:rPr>
+          <w:rFonts w:hint="eastAsia"/>
+          <w:b/>
+          <w:sz w:val="24"/>
+          <w:szCs w:val="24"/>
+        </w:rPr>
+        <w:t>名：</w:t>
+      </w:r>
+      <w:r>
+        <w:rPr>
+          <w:rFonts w:hint="eastAsia"/>
+          <w:b/>
+          <w:sz w:val="24"/>
+          <w:szCs w:val="24"/>
+        </w:rPr>
+        <w:t xml:space="preserve">   </w:t>
+      </w:r>
+      <w:r>
+        <w:rPr>
+          <w:rFonts w:hint="eastAsia"/>
+          <w:b/>
+          <w:sz w:val="24"/>
+          <w:szCs w:val="24"/>
+        </w:rPr>
+        <w:t>黄磊</w:t>
+      </w:r>
+      <w:r>
+        <w:rPr>
+          <w:rFonts w:hint="eastAsia"/>
+          <w:b/>
+          <w:sz w:val="24"/>
+          <w:szCs w:val="24"/>
+        </w:rPr>
+        <w:t xml:space="preserve">          </w:t>
+      </w:r>
+    </w:p>
+    <w:p>
+      <w:pPr>
+        <w:pStyle w:val="a3"/>
+        <w:rPr>
+          <w:b/>
+          <w:sz w:val="24"/>
+          <w:szCs w:val="24"/>
+        </w:rPr>
+      </w:pPr>
+    </w:p>
+    <w:p>
+      <w:pPr>
+        <w:pStyle w:val="a3"/>
+        <w:rPr>
+          <w:b/>
+          <w:sz w:val="24"/>
+          <w:szCs w:val="24"/>
+        </w:rPr>
+      </w:pPr>
+    </w:p>
+    <w:p>
+      <w:pPr>
+        <w:pStyle w:val="a3"/>
+        <w:rPr>
+          <w:rFonts w:hint="eastAsia"/>
+          <w:b/>
+          <w:sz w:val="24"/>
+          <w:szCs w:val="24"/>
+        </w:rPr>
+      </w:pPr>
+      <w:r>
+        <w:rPr>
+          <w:rFonts w:hint="eastAsia"/>
+          <w:b/>
+          <w:sz w:val="24"/>
+          <w:szCs w:val="24"/>
+        </w:rPr>
+        <w:t>实验报告成绩：</w:t>
+      </w:r>
+    </w:p>
+    <w:p>
+      <w:pPr>
+        <w:pStyle w:val="a3"/>
+        <w:rPr>
+          <w:rFonts w:hint="eastAsia"/>
+          <w:b/>
+          <w:sz w:val="24"/>
+          <w:szCs w:val="24"/>
+        </w:rPr>
+      </w:pPr>
+      <w:r>
+        <w:rPr>
+          <w:rFonts w:hint="eastAsia"/>
+          <w:b/>
+          <w:sz w:val="24"/>
+          <w:szCs w:val="24"/>
+        </w:rPr>
+        <w:t>实验</w:t>
+      </w:r>
+      <w:r>
+        <w:rPr>
+          <w:rFonts w:hint="eastAsia"/>
+          <w:b/>
+          <w:sz w:val="24"/>
+          <w:szCs w:val="24"/>
+        </w:rPr>
+        <w:tab/>
+      </w:r>
+      <w:r>
+        <w:rPr>
+          <w:rFonts w:hint="eastAsia"/>
+          <w:b/>
+          <w:sz w:val="24"/>
+          <w:szCs w:val="24"/>
+        </w:rPr>
+        <w:t>实验</w:t>
+      </w:r>
+      <w:proofErr w:type="gramStart"/>
+      <w:r>
+        <w:rPr>
+          <w:rFonts w:hint="eastAsia"/>
+          <w:b/>
+          <w:sz w:val="24"/>
+          <w:szCs w:val="24"/>
+        </w:rPr>
+        <w:t>一</w:t>
+      </w:r>
+      <w:proofErr w:type="gramEnd"/>
+      <w:r>
+        <w:rPr>
+          <w:rFonts w:hint="eastAsia"/>
+          <w:b/>
+          <w:sz w:val="24"/>
+          <w:szCs w:val="24"/>
+        </w:rPr>
+        <w:tab/>
+      </w:r>
+      <w:r>
+        <w:rPr>
+          <w:rFonts w:hint="eastAsia"/>
+          <w:b/>
+          <w:sz w:val="24"/>
+          <w:szCs w:val="24"/>
+        </w:rPr>
+        <w:t>实验二</w:t>
+      </w:r>
+      <w:r>
+        <w:rPr>
+          <w:rFonts w:hint="eastAsia"/>
+          <w:b/>
+          <w:sz w:val="24"/>
+          <w:szCs w:val="24"/>
+        </w:rPr>
+        <w:tab/>
+      </w:r>
+      <w:r>
+        <w:rPr>
+          <w:rFonts w:hint="eastAsia"/>
+          <w:b/>
+          <w:sz w:val="24"/>
+          <w:szCs w:val="24"/>
+        </w:rPr>
+        <w:t>实验三</w:t>
+      </w:r>
+      <w:r>
+        <w:rPr>
+          <w:rFonts w:hint="eastAsia"/>
+          <w:b/>
+          <w:sz w:val="24"/>
+          <w:szCs w:val="24"/>
+        </w:rPr>
+        <w:tab/>
+      </w:r>
+      <w:r>
+        <w:rPr>
+          <w:rFonts w:hint="eastAsia"/>
+          <w:b/>
+          <w:sz w:val="24"/>
+          <w:szCs w:val="24"/>
+        </w:rPr>
+        <w:t>实验四</w:t>
+      </w:r>
+      <w:r>
+        <w:rPr>
+          <w:rFonts w:hint="eastAsia"/>
+          <w:b/>
+          <w:sz w:val="24"/>
+          <w:szCs w:val="24"/>
+        </w:rPr>
+        <w:tab/>
+      </w:r>
+      <w:r>
+        <w:rPr>
+          <w:rFonts w:hint="eastAsia"/>
+          <w:b/>
+          <w:sz w:val="24"/>
+          <w:szCs w:val="24"/>
+        </w:rPr>
+        <w:t>实验五</w:t>
+      </w:r>
+      <w:r>
+        <w:rPr>
+          <w:rFonts w:hint="eastAsia"/>
+          <w:b/>
+          <w:sz w:val="24"/>
+          <w:szCs w:val="24"/>
+        </w:rPr>
+        <w:tab/>
+      </w:r>
+      <w:r>
+        <w:rPr>
+          <w:rFonts w:hint="eastAsia"/>
+          <w:b/>
+          <w:sz w:val="24"/>
+          <w:szCs w:val="24"/>
+        </w:rPr>
+        <w:t>总评</w:t>
+      </w:r>
+    </w:p>
+    <w:p>
+      <w:pPr>
+        <w:pStyle w:val="a3"/>
+        <w:rPr>
+          <w:rFonts w:hint="eastAsia"/>
+          <w:b/>
+          <w:sz w:val="24"/>
+          <w:szCs w:val="24"/>
+        </w:rPr>
+      </w:pPr>
+      <w:r>
+        <w:rPr>
+          <w:rFonts w:hint="eastAsia"/>
+          <w:b/>
+          <w:sz w:val="24"/>
+          <w:szCs w:val="24"/>
+        </w:rPr>
+        <w:t>成绩</w:t>
+      </w:r>
+      <w:r>
+        <w:rPr>
+          <w:rFonts w:hint="eastAsia"/>
+          <w:b/>
+          <w:sz w:val="24"/>
+          <w:szCs w:val="24"/>
+        </w:rPr>
+        <w:tab/>
+      </w:r>
+      <w:r>
+        <w:rPr>
+          <w:rFonts w:hint="eastAsia"/>
+          <w:b/>
+          <w:sz w:val="24"/>
+          <w:szCs w:val="24"/>
+        </w:rPr>
+        <w:tab/>
+      </w:r>
+      <w:r>
+        <w:rPr>
+          <w:rFonts w:hint="eastAsia"/>
+          <w:b/>
+          <w:sz w:val="24"/>
+          <w:szCs w:val="24"/>
+        </w:rPr>
+        <w:tab/>
+      </w:r>
+      <w:r>
+        <w:rPr>
+          <w:rFonts w:hint="eastAsia"/>
+          <w:b/>
+          <w:sz w:val="24"/>
+          <w:szCs w:val="24"/>
+        </w:rPr>
+        <w:tab/>
+      </w:r>
+      <w:r>
+        <w:rPr>
+          <w:rFonts w:hint="eastAsia"/>
+          <w:b/>
+          <w:sz w:val="24"/>
+          <w:szCs w:val="24"/>
+        </w:rPr>
+        <w:tab/>
+      </w:r>
+      <w:r>
+        <w:rPr>
+          <w:rFonts w:hint="eastAsia"/>
+          <w:b/>
+          <w:sz w:val="24"/>
+          <w:szCs w:val="24"/>
+        </w:rPr>
+        <w:tab/>
+      </w:r>
+    </w:p>
+    <w:p>
+      <w:pPr>
+        <w:pStyle w:val="a3"/>
+        <w:rPr>
+          <w:b/>
+          <w:sz w:val="24"/>
+          <w:szCs w:val="24"/>
+        </w:rPr>
+      </w:pPr>
+    </w:p>
+    <w:p>
+      <w:pPr>
+        <w:pStyle w:val="a3"/>
+        <w:rPr>
+          <w:rFonts w:hint="eastAsia"/>
+          <w:b/>
+          <w:sz w:val="24"/>
+          <w:szCs w:val="24"/>
+        </w:rPr>
+      </w:pPr>
+      <w:r>
+        <w:rPr>
+          <w:rFonts w:hint="eastAsia"/>
+          <w:b/>
+          <w:sz w:val="24"/>
+          <w:szCs w:val="24"/>
+        </w:rPr>
+        <w:t>批阅教师：</w:t>
+      </w:r>
+    </w:p>
+    <w:p>
+      <w:pPr>
+        <w:pStyle w:val="a3"/>
+        <w:rPr>
           <w:b/>
           <w:sz w:val="24"/>
           <w:szCs w:val="24"/>
@@ -566,8 +991,17 @@
           <w:rFonts w:ascii="Times New Roman" w:hAnsi="Times New Roman" w:cs="Times New Roman"/>
           <w:lang w:val="fr-FR"/>
         </w:rPr>
-        <w:t>hourl&lt;&lt;”</w:t>
-      </w:r>
+        <w:t>hourl&lt;&lt;</w:t>
+      </w:r>
+      <w:proofErr w:type="gramStart"/>
+      <w:r>
+        <w:rPr>
+          <w:rFonts w:ascii="Times New Roman" w:hAnsi="Times New Roman" w:cs="Times New Roman"/>
+          <w:lang w:val="fr-FR"/>
+        </w:rPr>
+        <w:t>”</w:t>
+      </w:r>
+      <w:proofErr w:type="gramEnd"/>
       <w:r>
         <w:rPr>
           <w:rFonts w:ascii="Times New Roman" w:hAnsi="Times New Roman" w:cs="Times New Roman"/>
@@ -594,8 +1028,17 @@
           <w:rFonts w:ascii="Times New Roman" w:hAnsi="Times New Roman" w:cs="Times New Roman"/>
           <w:lang w:val="fr-FR"/>
         </w:rPr>
-        <w:t>minute&lt;&lt;”</w:t>
-      </w:r>
+        <w:t>minute&lt;&lt;</w:t>
+      </w:r>
+      <w:proofErr w:type="gramStart"/>
+      <w:r>
+        <w:rPr>
+          <w:rFonts w:ascii="Times New Roman" w:hAnsi="Times New Roman" w:cs="Times New Roman"/>
+          <w:lang w:val="fr-FR"/>
+        </w:rPr>
+        <w:t>”</w:t>
+      </w:r>
+      <w:proofErr w:type="gramEnd"/>
       <w:r>
         <w:rPr>
           <w:rFonts w:ascii="Times New Roman" w:hAnsi="Times New Roman" w:cs="Times New Roman"/>
@@ -630,6 +1073,7 @@
         <w:rPr>
           <w:rFonts w:ascii="Times New Roman" w:hAnsi="Times New Roman" w:cs="Times New Roman"/>
         </w:rPr>
+        <w:lastRenderedPageBreak/>
         <w:t>return 0</w:t>
       </w:r>
       <w:r>
@@ -915,7 +1359,6 @@
           <w:rFonts w:ascii="Times New Roman" w:hAnsi="Times New Roman" w:cs="Times New Roman"/>
           <w:noProof/>
         </w:rPr>
-        <w:lastRenderedPageBreak/>
         <w:drawing>
           <wp:inline distT="0" distB="0" distL="0" distR="0" wp14:anchorId="0AB6475C" wp14:editId="0DDC3E4F">
             <wp:extent cx="4534533" cy="2629267"/>
@@ -957,226 +1400,1018 @@
       <w:pPr>
         <w:pStyle w:val="a4"/>
         <w:rPr>
+          <w:rFonts w:ascii="Times New Roman" w:hAnsi="Times New Roman" w:cs="Times New Roman"/>
+          <w:b/>
+          <w:bCs/>
+        </w:rPr>
+      </w:pPr>
+      <w:r>
+        <w:rPr>
           <w:rFonts w:ascii="Times New Roman" w:hAnsi="Times New Roman" w:cs="Times New Roman" w:hint="eastAsia"/>
           <w:b/>
           <w:bCs/>
         </w:rPr>
+        <w:t>四、遇到的问题与解决方法</w:t>
+      </w:r>
+    </w:p>
+    <w:p>
+      <w:pPr>
+        <w:pStyle w:val="a4"/>
+        <w:rPr>
+          <w:rFonts w:ascii="Times New Roman" w:hAnsi="Times New Roman" w:cs="Times New Roman"/>
+        </w:rPr>
       </w:pPr>
       <w:r>
         <w:rPr>
           <w:rFonts w:ascii="Times New Roman" w:hAnsi="Times New Roman" w:cs="Times New Roman" w:hint="eastAsia"/>
+        </w:rPr>
+        <w:t>未知领域，寻求</w:t>
+      </w:r>
+      <w:r>
+        <w:rPr>
+          <w:rFonts w:ascii="Times New Roman" w:hAnsi="Times New Roman" w:cs="Times New Roman" w:hint="eastAsia"/>
+        </w:rPr>
+        <w:t>ai</w:t>
+      </w:r>
+    </w:p>
+    <w:p>
+      <w:pPr>
+        <w:pStyle w:val="a4"/>
+        <w:rPr>
+          <w:rFonts w:ascii="Times New Roman" w:hAnsi="Times New Roman" w:cs="Times New Roman"/>
+        </w:rPr>
+      </w:pPr>
+    </w:p>
+    <w:p>
+      <w:pPr>
+        <w:pStyle w:val="a4"/>
+        <w:rPr>
+          <w:rFonts w:ascii="Times New Roman" w:hAnsi="Times New Roman" w:cs="Times New Roman"/>
           <w:b/>
           <w:bCs/>
         </w:rPr>
-        <w:t>四、遇到的问题与解决方法</w:t>
-      </w:r>
-    </w:p>
-    <w:p>
-      <w:pPr>
-        <w:pStyle w:val="a4"/>
+      </w:pPr>
+      <w:r>
         <w:rPr>
           <w:rFonts w:ascii="Times New Roman" w:hAnsi="Times New Roman" w:cs="Times New Roman" w:hint="eastAsia"/>
-        </w:rPr>
-      </w:pPr>
+          <w:b/>
+          <w:bCs/>
+        </w:rPr>
+        <w:t>五、体会</w:t>
+      </w:r>
+    </w:p>
+    <w:p>
+      <w:pPr>
+        <w:pStyle w:val="a4"/>
+        <w:rPr>
+          <w:rFonts w:ascii="Times New Roman" w:hAnsi="Times New Roman" w:cs="Times New Roman"/>
+        </w:rPr>
+      </w:pPr>
+      <w:r>
+        <w:rPr>
+          <w:rFonts w:ascii="Times New Roman" w:hAnsi="Times New Roman" w:cs="Times New Roman"/>
+        </w:rPr>
+        <w:t>本次实验通过设计并实现一个简单的</w:t>
+      </w:r>
+      <w:r>
+        <w:rPr>
+          <w:rFonts w:ascii="Times New Roman" w:hAnsi="Times New Roman" w:cs="Times New Roman"/>
+        </w:rPr>
+        <w:t>“</w:t>
+      </w:r>
+      <w:r>
+        <w:rPr>
+          <w:rFonts w:ascii="Times New Roman" w:hAnsi="Times New Roman" w:cs="Times New Roman"/>
+        </w:rPr>
+        <w:t>类</w:t>
+      </w:r>
+      <w:r>
+        <w:rPr>
+          <w:rFonts w:ascii="Times New Roman" w:hAnsi="Times New Roman" w:cs="Times New Roman"/>
+        </w:rPr>
+        <w:t>”</w:t>
+      </w:r>
+      <w:r>
+        <w:rPr>
+          <w:rFonts w:ascii="Times New Roman" w:hAnsi="Times New Roman" w:cs="Times New Roman"/>
+        </w:rPr>
+        <w:t>程序，理解类与对象的基本概念和用法。</w:t>
+      </w:r>
+    </w:p>
+    <w:p>
+      <w:pPr>
+        <w:pStyle w:val="a4"/>
+        <w:rPr>
+          <w:rFonts w:ascii="Times New Roman" w:hAnsi="Times New Roman" w:cs="Times New Roman"/>
+        </w:rPr>
+      </w:pPr>
+    </w:p>
+    <w:p>
+      <w:pPr>
+        <w:pStyle w:val="a4"/>
+        <w:rPr>
+          <w:rFonts w:ascii="Times New Roman" w:hAnsi="Times New Roman" w:cs="Times New Roman"/>
+        </w:rPr>
+      </w:pPr>
+    </w:p>
+    <w:p>
+      <w:pPr>
+        <w:pStyle w:val="a4"/>
+        <w:rPr>
+          <w:rFonts w:ascii="Times New Roman" w:hAnsi="Times New Roman" w:cs="Times New Roman"/>
+        </w:rPr>
+      </w:pPr>
+    </w:p>
+    <w:p>
+      <w:pPr>
+        <w:pStyle w:val="a4"/>
+        <w:ind w:firstLineChars="200" w:firstLine="420"/>
+        <w:rPr>
+          <w:rFonts w:ascii="Times New Roman" w:hAnsi="Times New Roman" w:cs="Times New Roman"/>
+        </w:rPr>
+      </w:pPr>
+      <w:r>
+        <w:rPr>
+          <w:rFonts w:ascii="Times New Roman" w:hAnsi="Times New Roman" w:cs="Times New Roman"/>
+        </w:rPr>
+        <w:t>2</w:t>
+      </w:r>
+      <w:r>
+        <w:rPr>
+          <w:rFonts w:ascii="Times New Roman" w:hAnsi="Times New Roman" w:cs="Times New Roman"/>
+        </w:rPr>
+        <w:t>、分别给出如下的</w:t>
+      </w:r>
+      <w:r>
+        <w:rPr>
+          <w:rFonts w:ascii="Times New Roman" w:hAnsi="Times New Roman" w:cs="Times New Roman"/>
+        </w:rPr>
+        <w:t>3</w:t>
+      </w:r>
+      <w:r>
+        <w:rPr>
+          <w:rFonts w:ascii="Times New Roman" w:hAnsi="Times New Roman" w:cs="Times New Roman"/>
+        </w:rPr>
+        <w:t>个文件：</w:t>
+      </w:r>
+    </w:p>
+    <w:p>
+      <w:pPr>
+        <w:pStyle w:val="a4"/>
+        <w:ind w:firstLineChars="200" w:firstLine="420"/>
+        <w:rPr>
+          <w:rFonts w:ascii="Times New Roman" w:hAnsi="Times New Roman" w:cs="Times New Roman"/>
+        </w:rPr>
+      </w:pPr>
+      <w:r>
+        <w:rPr>
+          <w:rFonts w:ascii="Times New Roman" w:hAnsi="Times New Roman" w:cs="Times New Roman"/>
+        </w:rPr>
+        <w:t>(1)</w:t>
+      </w:r>
+      <w:proofErr w:type="gramStart"/>
+      <w:r>
+        <w:rPr>
+          <w:rFonts w:ascii="Times New Roman" w:hAnsi="Times New Roman" w:cs="Times New Roman"/>
+        </w:rPr>
+        <w:t>含类定义</w:t>
+      </w:r>
+      <w:proofErr w:type="gramEnd"/>
+      <w:r>
+        <w:rPr>
+          <w:rFonts w:ascii="Times New Roman" w:hAnsi="Times New Roman" w:cs="Times New Roman"/>
+        </w:rPr>
+        <w:t>的头文件</w:t>
+      </w:r>
+      <w:proofErr w:type="spellStart"/>
+      <w:r>
+        <w:rPr>
+          <w:rFonts w:ascii="Times New Roman" w:hAnsi="Times New Roman" w:cs="Times New Roman"/>
+        </w:rPr>
+        <w:t>student</w:t>
+      </w:r>
       <w:r>
         <w:rPr>
           <w:rFonts w:ascii="Times New Roman" w:hAnsi="Times New Roman" w:cs="Times New Roman" w:hint="eastAsia"/>
         </w:rPr>
-        <w:t>未知领域，寻求</w:t>
+        <w:t>.</w:t>
+      </w:r>
+      <w:r>
+        <w:rPr>
+          <w:rFonts w:ascii="Times New Roman" w:hAnsi="Times New Roman" w:cs="Times New Roman"/>
+        </w:rPr>
+        <w:t>h</w:t>
+      </w:r>
+      <w:proofErr w:type="spellEnd"/>
+      <w:r>
+        <w:rPr>
+          <w:rFonts w:ascii="Times New Roman" w:hAnsi="Times New Roman" w:cs="Times New Roman"/>
+        </w:rPr>
+        <w:t>，</w:t>
+      </w:r>
+    </w:p>
+    <w:p>
+      <w:pPr>
+        <w:pStyle w:val="a4"/>
+        <w:ind w:firstLineChars="200" w:firstLine="420"/>
+        <w:rPr>
+          <w:rFonts w:ascii="Times New Roman" w:hAnsi="Times New Roman" w:cs="Times New Roman"/>
+        </w:rPr>
+      </w:pPr>
+      <w:r>
+        <w:rPr>
+          <w:rFonts w:ascii="Times New Roman" w:hAnsi="Times New Roman" w:cs="Times New Roman"/>
+        </w:rPr>
+        <w:t>//</w:t>
+      </w:r>
+      <w:proofErr w:type="spellStart"/>
+      <w:r>
+        <w:rPr>
+          <w:rFonts w:ascii="Times New Roman" w:hAnsi="Times New Roman" w:cs="Times New Roman"/>
+        </w:rPr>
+        <w:t>student.h</w:t>
+      </w:r>
+      <w:proofErr w:type="spellEnd"/>
+      <w:r>
+        <w:rPr>
+          <w:rFonts w:ascii="Times New Roman" w:hAnsi="Times New Roman" w:cs="Times New Roman"/>
+        </w:rPr>
+        <w:t xml:space="preserve">                (</w:t>
+      </w:r>
+      <w:r>
+        <w:rPr>
+          <w:rFonts w:ascii="Times New Roman" w:hAnsi="Times New Roman" w:cs="Times New Roman"/>
+        </w:rPr>
+        <w:t>这是头文件，在此文件中进行类的声明</w:t>
+      </w:r>
+      <w:r>
+        <w:rPr>
+          <w:rFonts w:ascii="Times New Roman" w:hAnsi="Times New Roman" w:cs="Times New Roman"/>
+        </w:rPr>
+        <w:t>)</w:t>
+      </w:r>
+    </w:p>
+    <w:p>
+      <w:pPr>
+        <w:pStyle w:val="a4"/>
+        <w:ind w:firstLineChars="200" w:firstLine="420"/>
+        <w:rPr>
+          <w:rFonts w:ascii="Times New Roman" w:hAnsi="Times New Roman" w:cs="Times New Roman"/>
+        </w:rPr>
+      </w:pPr>
+      <w:r>
+        <w:rPr>
+          <w:rFonts w:ascii="Times New Roman" w:hAnsi="Times New Roman" w:cs="Times New Roman"/>
+        </w:rPr>
+        <w:t>class Student              //</w:t>
+      </w:r>
+      <w:r>
+        <w:rPr>
+          <w:rFonts w:ascii="Times New Roman" w:hAnsi="Times New Roman" w:cs="Times New Roman"/>
+        </w:rPr>
+        <w:t>类声明</w:t>
+      </w:r>
+    </w:p>
+    <w:p>
+      <w:pPr>
+        <w:pStyle w:val="a4"/>
+        <w:ind w:firstLineChars="200" w:firstLine="420"/>
+        <w:rPr>
+          <w:rFonts w:ascii="Times New Roman" w:hAnsi="Times New Roman" w:cs="Times New Roman"/>
+        </w:rPr>
+      </w:pPr>
+      <w:r>
+        <w:rPr>
+          <w:rFonts w:ascii="Times New Roman" w:hAnsi="Times New Roman" w:cs="Times New Roman"/>
+        </w:rPr>
+        <w:t>{</w:t>
+      </w:r>
+    </w:p>
+    <w:p>
+      <w:pPr>
+        <w:pStyle w:val="a4"/>
+        <w:ind w:firstLineChars="300" w:firstLine="630"/>
+        <w:rPr>
+          <w:rFonts w:ascii="Times New Roman" w:hAnsi="Times New Roman" w:cs="Times New Roman"/>
+        </w:rPr>
+      </w:pPr>
+      <w:r>
+        <w:rPr>
+          <w:rFonts w:ascii="Times New Roman" w:hAnsi="Times New Roman" w:cs="Times New Roman"/>
+        </w:rPr>
+        <w:t>public:                   //</w:t>
+      </w:r>
+      <w:r>
+        <w:rPr>
+          <w:rFonts w:ascii="Times New Roman" w:hAnsi="Times New Roman" w:cs="Times New Roman"/>
+        </w:rPr>
+        <w:t>公用成员函数原型声明</w:t>
+      </w:r>
+    </w:p>
+    <w:p>
+      <w:pPr>
+        <w:pStyle w:val="a4"/>
+        <w:ind w:firstLineChars="300" w:firstLine="630"/>
+        <w:rPr>
+          <w:rFonts w:ascii="Times New Roman" w:hAnsi="Times New Roman" w:cs="Times New Roman"/>
+        </w:rPr>
+      </w:pPr>
+      <w:r>
+        <w:rPr>
+          <w:rFonts w:ascii="Times New Roman" w:hAnsi="Times New Roman" w:cs="Times New Roman"/>
+        </w:rPr>
+        <w:lastRenderedPageBreak/>
+        <w:t xml:space="preserve">void </w:t>
+      </w:r>
+      <w:proofErr w:type="gramStart"/>
+      <w:r>
+        <w:rPr>
+          <w:rFonts w:ascii="Times New Roman" w:hAnsi="Times New Roman" w:cs="Times New Roman"/>
+        </w:rPr>
+        <w:t>display(</w:t>
+      </w:r>
+      <w:proofErr w:type="gramEnd"/>
+      <w:r>
+        <w:rPr>
+          <w:rFonts w:ascii="Times New Roman" w:hAnsi="Times New Roman" w:cs="Times New Roman"/>
+        </w:rPr>
+        <w:t>);</w:t>
+      </w:r>
+    </w:p>
+    <w:p>
+      <w:pPr>
+        <w:pStyle w:val="a4"/>
+        <w:ind w:firstLineChars="300" w:firstLine="630"/>
+        <w:rPr>
+          <w:rFonts w:ascii="Times New Roman" w:hAnsi="Times New Roman" w:cs="Times New Roman"/>
+        </w:rPr>
+      </w:pPr>
+      <w:r>
+        <w:rPr>
+          <w:rFonts w:ascii="Times New Roman" w:hAnsi="Times New Roman" w:cs="Times New Roman"/>
+        </w:rPr>
+        <w:t>private:</w:t>
+      </w:r>
+    </w:p>
+    <w:p>
+      <w:pPr>
+        <w:pStyle w:val="a4"/>
+        <w:ind w:firstLineChars="300" w:firstLine="630"/>
+        <w:rPr>
+          <w:rFonts w:ascii="Times New Roman" w:hAnsi="Times New Roman" w:cs="Times New Roman"/>
+        </w:rPr>
+      </w:pPr>
+      <w:r>
+        <w:rPr>
+          <w:rFonts w:ascii="Times New Roman" w:hAnsi="Times New Roman" w:cs="Times New Roman"/>
+        </w:rPr>
+        <w:t>int num;</w:t>
+      </w:r>
+    </w:p>
+    <w:p>
+      <w:pPr>
+        <w:pStyle w:val="a4"/>
+        <w:ind w:firstLineChars="300" w:firstLine="630"/>
+        <w:rPr>
+          <w:rFonts w:ascii="Times New Roman" w:hAnsi="Times New Roman" w:cs="Times New Roman"/>
+        </w:rPr>
+      </w:pPr>
+      <w:r>
+        <w:rPr>
+          <w:rFonts w:ascii="Times New Roman" w:hAnsi="Times New Roman" w:cs="Times New Roman"/>
+        </w:rPr>
+        <w:t xml:space="preserve">char </w:t>
+      </w:r>
+      <w:proofErr w:type="gramStart"/>
+      <w:r>
+        <w:rPr>
+          <w:rFonts w:ascii="Times New Roman" w:hAnsi="Times New Roman" w:cs="Times New Roman"/>
+        </w:rPr>
+        <w:t>name[</w:t>
+      </w:r>
+      <w:proofErr w:type="gramEnd"/>
+      <w:r>
+        <w:rPr>
+          <w:rFonts w:ascii="Times New Roman" w:hAnsi="Times New Roman" w:cs="Times New Roman"/>
+        </w:rPr>
+        <w:t>20];</w:t>
+      </w:r>
+    </w:p>
+    <w:p>
+      <w:pPr>
+        <w:pStyle w:val="a4"/>
+        <w:ind w:firstLineChars="300" w:firstLine="630"/>
+        <w:rPr>
+          <w:rFonts w:ascii="Times New Roman" w:hAnsi="Times New Roman" w:cs="Times New Roman"/>
+        </w:rPr>
+      </w:pPr>
+      <w:r>
+        <w:rPr>
+          <w:rFonts w:ascii="Times New Roman" w:hAnsi="Times New Roman" w:cs="Times New Roman"/>
+        </w:rPr>
+        <w:t>char sex;</w:t>
+      </w:r>
+    </w:p>
+    <w:p>
+      <w:pPr>
+        <w:pStyle w:val="a4"/>
+        <w:ind w:firstLineChars="200" w:firstLine="420"/>
+        <w:rPr>
+          <w:rFonts w:ascii="Times New Roman" w:hAnsi="Times New Roman" w:cs="Times New Roman"/>
+        </w:rPr>
+      </w:pPr>
+      <w:r>
+        <w:rPr>
+          <w:rFonts w:ascii="Times New Roman" w:hAnsi="Times New Roman" w:cs="Times New Roman"/>
+        </w:rPr>
+        <w:t>};</w:t>
+      </w:r>
+    </w:p>
+    <w:p>
+      <w:pPr>
+        <w:pStyle w:val="a4"/>
+        <w:ind w:firstLineChars="200" w:firstLine="420"/>
+        <w:rPr>
+          <w:rFonts w:ascii="Times New Roman" w:hAnsi="Times New Roman" w:cs="Times New Roman"/>
+        </w:rPr>
+      </w:pPr>
+      <w:r>
+        <w:rPr>
+          <w:rFonts w:ascii="Times New Roman" w:hAnsi="Times New Roman" w:cs="Times New Roman"/>
+        </w:rPr>
+        <w:t>(2)</w:t>
+      </w:r>
+      <w:r>
+        <w:rPr>
+          <w:rFonts w:ascii="Times New Roman" w:hAnsi="Times New Roman" w:cs="Times New Roman"/>
+        </w:rPr>
+        <w:t>包含成员函数定义的源文件</w:t>
+      </w:r>
+      <w:r>
+        <w:rPr>
+          <w:rFonts w:ascii="Times New Roman" w:hAnsi="Times New Roman" w:cs="Times New Roman"/>
+        </w:rPr>
+        <w:t>student</w:t>
       </w:r>
       <w:r>
         <w:rPr>
           <w:rFonts w:ascii="Times New Roman" w:hAnsi="Times New Roman" w:cs="Times New Roman" w:hint="eastAsia"/>
         </w:rPr>
-        <w:t>ai</w:t>
-      </w:r>
-    </w:p>
-    <w:p>
-      <w:pPr>
-        <w:pStyle w:val="a4"/>
-        <w:rPr>
-          <w:rFonts w:ascii="Times New Roman" w:hAnsi="Times New Roman" w:cs="Times New Roman"/>
-        </w:rPr>
-      </w:pPr>
-    </w:p>
-    <w:p>
-      <w:pPr>
-        <w:pStyle w:val="a4"/>
-        <w:rPr>
-          <w:rFonts w:ascii="Times New Roman" w:hAnsi="Times New Roman" w:cs="Times New Roman"/>
-          <w:b/>
-          <w:bCs/>
-        </w:rPr>
-      </w:pPr>
+        <w:t>.</w:t>
+      </w:r>
+      <w:r>
+        <w:rPr>
+          <w:rFonts w:ascii="Times New Roman" w:hAnsi="Times New Roman" w:cs="Times New Roman"/>
+        </w:rPr>
+        <w:t>cpp</w:t>
+      </w:r>
+    </w:p>
+    <w:p>
+      <w:pPr>
+        <w:pStyle w:val="a4"/>
+        <w:ind w:firstLineChars="200" w:firstLine="420"/>
+        <w:rPr>
+          <w:rFonts w:ascii="Times New Roman" w:hAnsi="Times New Roman" w:cs="Times New Roman"/>
+        </w:rPr>
+      </w:pPr>
+      <w:r>
+        <w:rPr>
+          <w:rFonts w:ascii="Times New Roman" w:hAnsi="Times New Roman" w:cs="Times New Roman"/>
+        </w:rPr>
+        <w:t xml:space="preserve">//student.cpp                     </w:t>
+      </w:r>
+      <w:r>
+        <w:rPr>
+          <w:rFonts w:ascii="Times New Roman" w:hAnsi="Times New Roman" w:cs="Times New Roman"/>
+        </w:rPr>
+        <w:t>在此文件中进行函数的定义</w:t>
+      </w:r>
+    </w:p>
+    <w:p>
+      <w:pPr>
+        <w:pStyle w:val="a4"/>
+        <w:ind w:firstLineChars="200" w:firstLine="420"/>
+        <w:rPr>
+          <w:rFonts w:ascii="Times New Roman" w:hAnsi="Times New Roman" w:cs="Times New Roman"/>
+        </w:rPr>
+      </w:pPr>
+      <w:r>
+        <w:rPr>
+          <w:rFonts w:ascii="Times New Roman" w:hAnsi="Times New Roman" w:cs="Times New Roman"/>
+        </w:rPr>
+        <w:t>#include &lt;iostream&gt;</w:t>
+      </w:r>
+    </w:p>
+    <w:p>
+      <w:pPr>
+        <w:pStyle w:val="a4"/>
+        <w:ind w:firstLineChars="200" w:firstLine="420"/>
+        <w:rPr>
+          <w:rFonts w:ascii="Times New Roman" w:hAnsi="Times New Roman" w:cs="Times New Roman"/>
+        </w:rPr>
+      </w:pPr>
+      <w:r>
+        <w:rPr>
+          <w:rFonts w:ascii="Times New Roman" w:hAnsi="Times New Roman" w:cs="Times New Roman"/>
+        </w:rPr>
+        <w:t>#include</w:t>
+      </w:r>
+      <w:proofErr w:type="gramStart"/>
+      <w:r>
+        <w:rPr>
+          <w:rFonts w:ascii="Times New Roman" w:hAnsi="Times New Roman" w:cs="Times New Roman"/>
+        </w:rPr>
+        <w:t>”</w:t>
+      </w:r>
+      <w:proofErr w:type="gramEnd"/>
+      <w:r>
+        <w:rPr>
+          <w:rFonts w:ascii="Times New Roman" w:hAnsi="Times New Roman" w:cs="Times New Roman"/>
+        </w:rPr>
+        <w:t>student.h</w:t>
+      </w:r>
+      <w:proofErr w:type="gramStart"/>
+      <w:r>
+        <w:rPr>
+          <w:rFonts w:ascii="Times New Roman" w:hAnsi="Times New Roman" w:cs="Times New Roman"/>
+        </w:rPr>
+        <w:t>”</w:t>
+      </w:r>
+      <w:proofErr w:type="gramEnd"/>
+      <w:r>
+        <w:rPr>
+          <w:rFonts w:ascii="Times New Roman" w:hAnsi="Times New Roman" w:cs="Times New Roman"/>
+        </w:rPr>
+        <w:t xml:space="preserve">            //</w:t>
+      </w:r>
+      <w:r>
+        <w:rPr>
+          <w:rFonts w:ascii="Times New Roman" w:hAnsi="Times New Roman" w:cs="Times New Roman"/>
+        </w:rPr>
+        <w:t>不要漏写此行，否则编译通不过</w:t>
+      </w:r>
+    </w:p>
+    <w:p>
+      <w:pPr>
+        <w:pStyle w:val="a4"/>
+        <w:ind w:firstLineChars="200" w:firstLine="420"/>
+        <w:rPr>
+          <w:rFonts w:ascii="Times New Roman" w:hAnsi="Times New Roman" w:cs="Times New Roman"/>
+        </w:rPr>
+      </w:pPr>
+      <w:r>
+        <w:rPr>
+          <w:rFonts w:ascii="Times New Roman" w:hAnsi="Times New Roman" w:cs="Times New Roman"/>
+        </w:rPr>
+        <w:t>void Student</w:t>
+      </w:r>
       <w:r>
         <w:rPr>
           <w:rFonts w:ascii="Times New Roman" w:hAnsi="Times New Roman" w:cs="Times New Roman" w:hint="eastAsia"/>
-          <w:b/>
-          <w:bCs/>
-        </w:rPr>
-        <w:t>五、体会</w:t>
-      </w:r>
-    </w:p>
-    <w:p>
-      <w:pPr>
-        <w:pStyle w:val="a4"/>
-        <w:rPr>
-          <w:rFonts w:ascii="Times New Roman" w:hAnsi="Times New Roman" w:cs="Times New Roman"/>
-        </w:rPr>
-      </w:pPr>
-      <w:r>
-        <w:rPr>
-          <w:rFonts w:ascii="Times New Roman" w:hAnsi="Times New Roman" w:cs="Times New Roman"/>
-        </w:rPr>
-        <w:t>本次实验通过设计并实现一个简单的</w:t>
-      </w:r>
-      <w:r>
-        <w:rPr>
-          <w:rFonts w:ascii="Times New Roman" w:hAnsi="Times New Roman" w:cs="Times New Roman"/>
-        </w:rPr>
-        <w:t>“</w:t>
-      </w:r>
-      <w:r>
-        <w:rPr>
-          <w:rFonts w:ascii="Times New Roman" w:hAnsi="Times New Roman" w:cs="Times New Roman"/>
-        </w:rPr>
-        <w:t>类</w:t>
-      </w:r>
+        </w:rPr>
+        <w:t>::</w:t>
+      </w:r>
+      <w:r>
+        <w:rPr>
+          <w:rFonts w:ascii="Times New Roman" w:hAnsi="Times New Roman" w:cs="Times New Roman"/>
+        </w:rPr>
+        <w:t>display()         //</w:t>
+      </w:r>
+      <w:r>
+        <w:rPr>
+          <w:rFonts w:ascii="Times New Roman" w:hAnsi="Times New Roman" w:cs="Times New Roman"/>
+        </w:rPr>
+        <w:t>在类外定义</w:t>
+      </w:r>
+      <w:r>
+        <w:rPr>
+          <w:rFonts w:ascii="Times New Roman" w:hAnsi="Times New Roman" w:cs="Times New Roman"/>
+        </w:rPr>
+        <w:t>display</w:t>
+      </w:r>
+      <w:r>
+        <w:rPr>
+          <w:rFonts w:ascii="Times New Roman" w:hAnsi="Times New Roman" w:cs="Times New Roman"/>
+        </w:rPr>
+        <w:t>类函数</w:t>
+      </w:r>
+    </w:p>
+    <w:p>
+      <w:pPr>
+        <w:pStyle w:val="a4"/>
+        <w:ind w:firstLineChars="200" w:firstLine="420"/>
+        <w:rPr>
+          <w:rFonts w:ascii="Times New Roman" w:hAnsi="Times New Roman" w:cs="Times New Roman"/>
+        </w:rPr>
+      </w:pPr>
+      <w:r>
+        <w:rPr>
+          <w:rFonts w:ascii="Times New Roman" w:hAnsi="Times New Roman" w:cs="Times New Roman"/>
+        </w:rPr>
+        <w:t>{</w:t>
+      </w:r>
+    </w:p>
+    <w:p>
+      <w:pPr>
+        <w:pStyle w:val="a4"/>
+        <w:ind w:firstLineChars="400" w:firstLine="840"/>
+        <w:rPr>
+          <w:rFonts w:ascii="Times New Roman" w:hAnsi="Times New Roman" w:cs="Times New Roman"/>
+        </w:rPr>
+      </w:pPr>
+      <w:proofErr w:type="spellStart"/>
+      <w:r>
+        <w:rPr>
+          <w:rFonts w:ascii="Times New Roman" w:hAnsi="Times New Roman" w:cs="Times New Roman"/>
+        </w:rPr>
+        <w:t>cout</w:t>
+      </w:r>
+      <w:proofErr w:type="spellEnd"/>
+      <w:r>
+        <w:rPr>
+          <w:rFonts w:ascii="Times New Roman" w:hAnsi="Times New Roman" w:cs="Times New Roman"/>
+        </w:rPr>
+        <w:t>&lt;&lt;</w:t>
+      </w:r>
+      <w:proofErr w:type="gramStart"/>
       <w:r>
         <w:rPr>
           <w:rFonts w:ascii="Times New Roman" w:hAnsi="Times New Roman" w:cs="Times New Roman"/>
         </w:rPr>
         <w:t>”</w:t>
       </w:r>
-      <w:r>
-        <w:rPr>
-          <w:rFonts w:ascii="Times New Roman" w:hAnsi="Times New Roman" w:cs="Times New Roman"/>
-        </w:rPr>
-        <w:t>程序，理解类与对象的基本概念和用法。</w:t>
-      </w:r>
-    </w:p>
-    <w:p>
-      <w:pPr>
-        <w:pStyle w:val="a4"/>
-        <w:rPr>
-          <w:rFonts w:ascii="Times New Roman" w:hAnsi="Times New Roman" w:cs="Times New Roman"/>
-        </w:rPr>
-      </w:pPr>
-    </w:p>
-    <w:p>
-      <w:pPr>
-        <w:pStyle w:val="a4"/>
-        <w:rPr>
-          <w:rFonts w:ascii="Times New Roman" w:hAnsi="Times New Roman" w:cs="Times New Roman"/>
-        </w:rPr>
-      </w:pPr>
-    </w:p>
-    <w:p>
-      <w:pPr>
-        <w:pStyle w:val="a4"/>
-        <w:rPr>
-          <w:rFonts w:ascii="Times New Roman" w:hAnsi="Times New Roman" w:cs="Times New Roman"/>
-        </w:rPr>
-      </w:pPr>
-    </w:p>
-    <w:p>
-      <w:pPr>
-        <w:pStyle w:val="a4"/>
-        <w:ind w:firstLineChars="200" w:firstLine="420"/>
-        <w:rPr>
-          <w:rFonts w:ascii="Times New Roman" w:hAnsi="Times New Roman" w:cs="Times New Roman"/>
-        </w:rPr>
-      </w:pPr>
-      <w:r>
-        <w:rPr>
-          <w:rFonts w:ascii="Times New Roman" w:hAnsi="Times New Roman" w:cs="Times New Roman"/>
-        </w:rPr>
-        <w:t>2</w:t>
-      </w:r>
-      <w:r>
-        <w:rPr>
-          <w:rFonts w:ascii="Times New Roman" w:hAnsi="Times New Roman" w:cs="Times New Roman"/>
-        </w:rPr>
-        <w:t>、分别给出如下的</w:t>
-      </w:r>
-      <w:r>
-        <w:rPr>
-          <w:rFonts w:ascii="Times New Roman" w:hAnsi="Times New Roman" w:cs="Times New Roman"/>
-        </w:rPr>
-        <w:t>3</w:t>
-      </w:r>
-      <w:r>
-        <w:rPr>
-          <w:rFonts w:ascii="Times New Roman" w:hAnsi="Times New Roman" w:cs="Times New Roman"/>
-        </w:rPr>
-        <w:t>个文件：</w:t>
-      </w:r>
-    </w:p>
-    <w:p>
-      <w:pPr>
-        <w:pStyle w:val="a4"/>
-        <w:ind w:firstLineChars="200" w:firstLine="420"/>
-        <w:rPr>
-          <w:rFonts w:ascii="Times New Roman" w:hAnsi="Times New Roman" w:cs="Times New Roman"/>
-        </w:rPr>
-      </w:pPr>
-      <w:r>
-        <w:rPr>
-          <w:rFonts w:ascii="Times New Roman" w:hAnsi="Times New Roman" w:cs="Times New Roman"/>
-        </w:rPr>
-        <w:t>(1)</w:t>
-      </w:r>
-      <w:r>
-        <w:rPr>
-          <w:rFonts w:ascii="Times New Roman" w:hAnsi="Times New Roman" w:cs="Times New Roman"/>
-        </w:rPr>
-        <w:t>含类定义的头文件</w:t>
-      </w:r>
-      <w:r>
-        <w:rPr>
-          <w:rFonts w:ascii="Times New Roman" w:hAnsi="Times New Roman" w:cs="Times New Roman"/>
-        </w:rPr>
-        <w:t>student</w:t>
-      </w:r>
+      <w:proofErr w:type="gramEnd"/>
+      <w:r>
+        <w:rPr>
+          <w:rFonts w:ascii="Times New Roman" w:hAnsi="Times New Roman" w:cs="Times New Roman"/>
+        </w:rPr>
+        <w:t>num</w:t>
+      </w:r>
+      <w:r>
+        <w:rPr>
+          <w:rFonts w:ascii="Times New Roman" w:hAnsi="Times New Roman" w:cs="Times New Roman"/>
+        </w:rPr>
+        <w:t>：</w:t>
+      </w:r>
+      <w:proofErr w:type="gramStart"/>
+      <w:r>
+        <w:rPr>
+          <w:rFonts w:ascii="Times New Roman" w:hAnsi="Times New Roman" w:cs="Times New Roman"/>
+        </w:rPr>
+        <w:t>”&lt;</w:t>
+      </w:r>
+      <w:proofErr w:type="gramEnd"/>
+      <w:r>
+        <w:rPr>
+          <w:rFonts w:ascii="Times New Roman" w:hAnsi="Times New Roman" w:cs="Times New Roman"/>
+        </w:rPr>
+        <w:t>&lt;num&lt;&lt;</w:t>
+      </w:r>
+      <w:proofErr w:type="spellStart"/>
+      <w:r>
+        <w:rPr>
+          <w:rFonts w:ascii="Times New Roman" w:hAnsi="Times New Roman" w:cs="Times New Roman"/>
+        </w:rPr>
+        <w:t>endl</w:t>
+      </w:r>
+      <w:proofErr w:type="spellEnd"/>
       <w:r>
         <w:rPr>
           <w:rFonts w:ascii="Times New Roman" w:hAnsi="Times New Roman" w:cs="Times New Roman" w:hint="eastAsia"/>
         </w:rPr>
+        <w:t>;</w:t>
+      </w:r>
+    </w:p>
+    <w:p>
+      <w:pPr>
+        <w:pStyle w:val="a4"/>
+        <w:ind w:firstLineChars="200" w:firstLine="420"/>
+        <w:rPr>
+          <w:rFonts w:ascii="Times New Roman" w:hAnsi="Times New Roman" w:cs="Times New Roman"/>
+        </w:rPr>
+      </w:pPr>
+      <w:r>
+        <w:rPr>
+          <w:rFonts w:ascii="Times New Roman" w:hAnsi="Times New Roman" w:cs="Times New Roman"/>
+        </w:rPr>
+        <w:t xml:space="preserve">    </w:t>
+      </w:r>
+      <w:proofErr w:type="spellStart"/>
+      <w:r>
+        <w:rPr>
+          <w:rFonts w:ascii="Times New Roman" w:hAnsi="Times New Roman" w:cs="Times New Roman"/>
+        </w:rPr>
+        <w:t>cout</w:t>
+      </w:r>
+      <w:proofErr w:type="spellEnd"/>
+      <w:r>
+        <w:rPr>
+          <w:rFonts w:ascii="Times New Roman" w:hAnsi="Times New Roman" w:cs="Times New Roman"/>
+        </w:rPr>
+        <w:t>&lt;&lt;</w:t>
+      </w:r>
+      <w:proofErr w:type="gramStart"/>
+      <w:r>
+        <w:rPr>
+          <w:rFonts w:ascii="Times New Roman" w:hAnsi="Times New Roman" w:cs="Times New Roman"/>
+        </w:rPr>
+        <w:t>”</w:t>
+      </w:r>
+      <w:proofErr w:type="gramEnd"/>
+      <w:r>
+        <w:rPr>
+          <w:rFonts w:ascii="Times New Roman" w:hAnsi="Times New Roman" w:cs="Times New Roman"/>
+        </w:rPr>
+        <w:t>name</w:t>
+      </w:r>
+      <w:r>
+        <w:rPr>
+          <w:rFonts w:ascii="Times New Roman" w:hAnsi="Times New Roman" w:cs="Times New Roman"/>
+        </w:rPr>
+        <w:t>：</w:t>
+      </w:r>
+      <w:proofErr w:type="gramStart"/>
+      <w:r>
+        <w:rPr>
+          <w:rFonts w:ascii="Times New Roman" w:hAnsi="Times New Roman" w:cs="Times New Roman"/>
+        </w:rPr>
+        <w:t>”&lt;</w:t>
+      </w:r>
+      <w:proofErr w:type="gramEnd"/>
+      <w:r>
+        <w:rPr>
+          <w:rFonts w:ascii="Times New Roman" w:hAnsi="Times New Roman" w:cs="Times New Roman"/>
+        </w:rPr>
+        <w:t>&lt;name&lt;&lt;</w:t>
+      </w:r>
+      <w:proofErr w:type="spellStart"/>
+      <w:r>
+        <w:rPr>
+          <w:rFonts w:ascii="Times New Roman" w:hAnsi="Times New Roman" w:cs="Times New Roman"/>
+        </w:rPr>
+        <w:t>endl</w:t>
+      </w:r>
+      <w:proofErr w:type="spellEnd"/>
+      <w:r>
+        <w:rPr>
+          <w:rFonts w:ascii="Times New Roman" w:hAnsi="Times New Roman" w:cs="Times New Roman" w:hint="eastAsia"/>
+        </w:rPr>
+        <w:t>;</w:t>
+      </w:r>
+    </w:p>
+    <w:p>
+      <w:pPr>
+        <w:pStyle w:val="a4"/>
+        <w:ind w:firstLineChars="200" w:firstLine="420"/>
+        <w:rPr>
+          <w:rFonts w:ascii="Times New Roman" w:hAnsi="Times New Roman" w:cs="Times New Roman"/>
+        </w:rPr>
+      </w:pPr>
+      <w:r>
+        <w:rPr>
+          <w:rFonts w:ascii="Times New Roman" w:hAnsi="Times New Roman" w:cs="Times New Roman"/>
+        </w:rPr>
+        <w:t xml:space="preserve">    </w:t>
+      </w:r>
+      <w:proofErr w:type="spellStart"/>
+      <w:r>
+        <w:rPr>
+          <w:rFonts w:ascii="Times New Roman" w:hAnsi="Times New Roman" w:cs="Times New Roman"/>
+        </w:rPr>
+        <w:t>cout</w:t>
+      </w:r>
+      <w:proofErr w:type="spellEnd"/>
+      <w:r>
+        <w:rPr>
+          <w:rFonts w:ascii="Times New Roman" w:hAnsi="Times New Roman" w:cs="Times New Roman"/>
+        </w:rPr>
+        <w:t>&lt;&lt;</w:t>
+      </w:r>
+      <w:proofErr w:type="gramStart"/>
+      <w:r>
+        <w:rPr>
+          <w:rFonts w:ascii="Times New Roman" w:hAnsi="Times New Roman" w:cs="Times New Roman"/>
+        </w:rPr>
+        <w:t>”</w:t>
+      </w:r>
+      <w:proofErr w:type="gramEnd"/>
+      <w:r>
+        <w:rPr>
+          <w:rFonts w:ascii="Times New Roman" w:hAnsi="Times New Roman" w:cs="Times New Roman"/>
+        </w:rPr>
+        <w:t>sex</w:t>
+      </w:r>
+      <w:r>
+        <w:rPr>
+          <w:rFonts w:ascii="Times New Roman" w:hAnsi="Times New Roman" w:cs="Times New Roman"/>
+        </w:rPr>
+        <w:t>：</w:t>
+      </w:r>
+      <w:proofErr w:type="gramStart"/>
+      <w:r>
+        <w:rPr>
+          <w:rFonts w:ascii="Times New Roman" w:hAnsi="Times New Roman" w:cs="Times New Roman"/>
+        </w:rPr>
+        <w:t>”&lt;</w:t>
+      </w:r>
+      <w:proofErr w:type="gramEnd"/>
+      <w:r>
+        <w:rPr>
+          <w:rFonts w:ascii="Times New Roman" w:hAnsi="Times New Roman" w:cs="Times New Roman"/>
+        </w:rPr>
+        <w:t>&lt;sex&lt;&lt;</w:t>
+      </w:r>
+      <w:proofErr w:type="spellStart"/>
+      <w:r>
+        <w:rPr>
+          <w:rFonts w:ascii="Times New Roman" w:hAnsi="Times New Roman" w:cs="Times New Roman"/>
+        </w:rPr>
+        <w:t>endl</w:t>
+      </w:r>
+      <w:proofErr w:type="spellEnd"/>
+      <w:r>
+        <w:rPr>
+          <w:rFonts w:ascii="Times New Roman" w:hAnsi="Times New Roman" w:cs="Times New Roman" w:hint="eastAsia"/>
+        </w:rPr>
+        <w:t>;</w:t>
+      </w:r>
+    </w:p>
+    <w:p>
+      <w:pPr>
+        <w:pStyle w:val="a4"/>
+        <w:ind w:firstLineChars="200" w:firstLine="420"/>
+        <w:rPr>
+          <w:rFonts w:ascii="Times New Roman" w:hAnsi="Times New Roman" w:cs="Times New Roman"/>
+        </w:rPr>
+      </w:pPr>
+      <w:r>
+        <w:rPr>
+          <w:rFonts w:ascii="Times New Roman" w:hAnsi="Times New Roman" w:cs="Times New Roman"/>
+        </w:rPr>
+        <w:t>}</w:t>
+      </w:r>
+    </w:p>
+    <w:p>
+      <w:pPr>
+        <w:pStyle w:val="a4"/>
+        <w:ind w:firstLineChars="200" w:firstLine="420"/>
+        <w:rPr>
+          <w:rFonts w:ascii="Times New Roman" w:hAnsi="Times New Roman" w:cs="Times New Roman"/>
+        </w:rPr>
+      </w:pPr>
+      <w:r>
+        <w:rPr>
+          <w:rFonts w:ascii="Times New Roman" w:hAnsi="Times New Roman" w:cs="Times New Roman"/>
+        </w:rPr>
+        <w:t>(3)</w:t>
+      </w:r>
+      <w:r>
+        <w:rPr>
+          <w:rFonts w:ascii="Times New Roman" w:hAnsi="Times New Roman" w:cs="Times New Roman"/>
+        </w:rPr>
+        <w:t>包含主函数的源文件</w:t>
+      </w:r>
+      <w:r>
+        <w:rPr>
+          <w:rFonts w:ascii="Times New Roman" w:hAnsi="Times New Roman" w:cs="Times New Roman"/>
+        </w:rPr>
+        <w:t>main</w:t>
+      </w:r>
+      <w:r>
+        <w:rPr>
+          <w:rFonts w:ascii="Times New Roman" w:hAnsi="Times New Roman" w:cs="Times New Roman" w:hint="eastAsia"/>
+        </w:rPr>
         <w:t>.</w:t>
       </w:r>
       <w:r>
         <w:rPr>
           <w:rFonts w:ascii="Times New Roman" w:hAnsi="Times New Roman" w:cs="Times New Roman"/>
         </w:rPr>
-        <w:t>h</w:t>
-      </w:r>
-      <w:r>
-        <w:rPr>
-          <w:rFonts w:ascii="Times New Roman" w:hAnsi="Times New Roman" w:cs="Times New Roman"/>
-        </w:rPr>
-        <w:t>，</w:t>
-      </w:r>
-    </w:p>
-    <w:p>
-      <w:pPr>
-        <w:pStyle w:val="a4"/>
-        <w:ind w:firstLineChars="200" w:firstLine="420"/>
-        <w:rPr>
-          <w:rFonts w:ascii="Times New Roman" w:hAnsi="Times New Roman" w:cs="Times New Roman"/>
-        </w:rPr>
-      </w:pPr>
-      <w:r>
-        <w:rPr>
-          <w:rFonts w:ascii="Times New Roman" w:hAnsi="Times New Roman" w:cs="Times New Roman"/>
-        </w:rPr>
-        <w:t>//student.h                (</w:t>
-      </w:r>
-      <w:r>
-        <w:rPr>
-          <w:rFonts w:ascii="Times New Roman" w:hAnsi="Times New Roman" w:cs="Times New Roman"/>
-        </w:rPr>
-        <w:t>这是头文件，在此文件中进行类的声明</w:t>
-      </w:r>
+        <w:t>cpp</w:t>
+      </w:r>
+      <w:r>
+        <w:rPr>
+          <w:rFonts w:ascii="Times New Roman" w:hAnsi="Times New Roman" w:cs="Times New Roman"/>
+        </w:rPr>
+        <w:t>。</w:t>
+      </w:r>
+    </w:p>
+    <w:p>
+      <w:pPr>
+        <w:pStyle w:val="a4"/>
+        <w:ind w:firstLineChars="200" w:firstLine="420"/>
+        <w:rPr>
+          <w:rFonts w:ascii="Times New Roman" w:hAnsi="Times New Roman" w:cs="Times New Roman"/>
+        </w:rPr>
+      </w:pPr>
+      <w:r>
+        <w:rPr>
+          <w:rFonts w:ascii="Times New Roman" w:hAnsi="Times New Roman" w:cs="Times New Roman"/>
+        </w:rPr>
+        <w:t>为了组成一个完整的源程序，应当有包括主函数的源文件：</w:t>
+      </w:r>
+    </w:p>
+    <w:p>
+      <w:pPr>
+        <w:pStyle w:val="a4"/>
+        <w:ind w:firstLineChars="200" w:firstLine="420"/>
+        <w:rPr>
+          <w:rFonts w:ascii="Times New Roman" w:hAnsi="Times New Roman" w:cs="Times New Roman"/>
+        </w:rPr>
+      </w:pPr>
+      <w:r>
+        <w:rPr>
+          <w:rFonts w:ascii="Times New Roman" w:hAnsi="Times New Roman" w:cs="Times New Roman"/>
+        </w:rPr>
+        <w:t xml:space="preserve">//main.cpp                      </w:t>
+      </w:r>
+      <w:r>
+        <w:rPr>
+          <w:rFonts w:ascii="Times New Roman" w:hAnsi="Times New Roman" w:cs="Times New Roman"/>
+        </w:rPr>
+        <w:t>主函数模块</w:t>
+      </w:r>
+    </w:p>
+    <w:p>
+      <w:pPr>
+        <w:pStyle w:val="a4"/>
+        <w:ind w:firstLineChars="200" w:firstLine="420"/>
+        <w:rPr>
+          <w:rFonts w:ascii="Times New Roman" w:hAnsi="Times New Roman" w:cs="Times New Roman"/>
+        </w:rPr>
+      </w:pPr>
+      <w:r>
+        <w:rPr>
+          <w:rFonts w:ascii="Times New Roman" w:hAnsi="Times New Roman" w:cs="Times New Roman"/>
+        </w:rPr>
+        <w:t>#include &lt;iostream&gt;             //</w:t>
+      </w:r>
+      <w:proofErr w:type="gramStart"/>
+      <w:r>
+        <w:rPr>
+          <w:rFonts w:ascii="Times New Roman" w:hAnsi="Times New Roman" w:cs="Times New Roman"/>
+        </w:rPr>
+        <w:t>将类声明</w:t>
+      </w:r>
+      <w:proofErr w:type="gramEnd"/>
+      <w:r>
+        <w:rPr>
+          <w:rFonts w:ascii="Times New Roman" w:hAnsi="Times New Roman" w:cs="Times New Roman"/>
+        </w:rPr>
+        <w:t>头文件包含进来</w:t>
+      </w:r>
+    </w:p>
+    <w:p>
+      <w:pPr>
+        <w:pStyle w:val="a4"/>
+        <w:ind w:firstLineChars="200" w:firstLine="420"/>
+        <w:rPr>
+          <w:rFonts w:ascii="Times New Roman" w:hAnsi="Times New Roman" w:cs="Times New Roman"/>
+        </w:rPr>
+      </w:pPr>
+      <w:r>
+        <w:rPr>
+          <w:rFonts w:ascii="Times New Roman" w:hAnsi="Times New Roman" w:cs="Times New Roman"/>
+        </w:rPr>
+        <w:t>#include “</w:t>
+      </w:r>
+      <w:proofErr w:type="spellStart"/>
+      <w:r>
+        <w:rPr>
+          <w:rFonts w:ascii="Times New Roman" w:hAnsi="Times New Roman" w:cs="Times New Roman"/>
+        </w:rPr>
+        <w:t>student.h</w:t>
+      </w:r>
+      <w:proofErr w:type="spellEnd"/>
+      <w:r>
+        <w:rPr>
+          <w:rFonts w:ascii="Times New Roman" w:hAnsi="Times New Roman" w:cs="Times New Roman"/>
+        </w:rPr>
+        <w:t>”</w:t>
+      </w:r>
+    </w:p>
+    <w:p>
+      <w:pPr>
+        <w:pStyle w:val="a4"/>
+        <w:ind w:firstLineChars="200" w:firstLine="420"/>
+        <w:rPr>
+          <w:rFonts w:ascii="Times New Roman" w:hAnsi="Times New Roman" w:cs="Times New Roman"/>
+        </w:rPr>
+      </w:pPr>
+      <w:r>
+        <w:rPr>
+          <w:rFonts w:ascii="Times New Roman" w:hAnsi="Times New Roman" w:cs="Times New Roman"/>
+        </w:rPr>
+        <w:t xml:space="preserve">int </w:t>
+      </w:r>
+      <w:proofErr w:type="gramStart"/>
+      <w:r>
+        <w:rPr>
+          <w:rFonts w:ascii="Times New Roman" w:hAnsi="Times New Roman" w:cs="Times New Roman"/>
+        </w:rPr>
+        <w:t>main(</w:t>
+      </w:r>
+      <w:proofErr w:type="gramEnd"/>
       <w:r>
         <w:rPr>
           <w:rFonts w:ascii="Times New Roman" w:hAnsi="Times New Roman" w:cs="Times New Roman"/>
@@ -1196,268 +2431,140 @@
         <w:rPr>
           <w:rFonts w:ascii="Times New Roman" w:hAnsi="Times New Roman" w:cs="Times New Roman"/>
         </w:rPr>
-        <w:t>class Student              //</w:t>
-      </w:r>
-      <w:r>
-        <w:rPr>
-          <w:rFonts w:ascii="Times New Roman" w:hAnsi="Times New Roman" w:cs="Times New Roman"/>
-        </w:rPr>
-        <w:t>类声明</w:t>
-      </w:r>
-    </w:p>
-    <w:p>
-      <w:pPr>
-        <w:pStyle w:val="a4"/>
-        <w:ind w:firstLineChars="200" w:firstLine="420"/>
-        <w:rPr>
-          <w:rFonts w:ascii="Times New Roman" w:hAnsi="Times New Roman" w:cs="Times New Roman"/>
-        </w:rPr>
-      </w:pPr>
-      <w:r>
-        <w:rPr>
-          <w:rFonts w:ascii="Times New Roman" w:hAnsi="Times New Roman" w:cs="Times New Roman"/>
-        </w:rPr>
         <w:t>{</w:t>
       </w:r>
     </w:p>
     <w:p>
       <w:pPr>
         <w:pStyle w:val="a4"/>
-        <w:ind w:firstLineChars="300" w:firstLine="630"/>
-        <w:rPr>
-          <w:rFonts w:ascii="Times New Roman" w:hAnsi="Times New Roman" w:cs="Times New Roman"/>
-        </w:rPr>
-      </w:pPr>
-      <w:r>
-        <w:rPr>
-          <w:rFonts w:ascii="Times New Roman" w:hAnsi="Times New Roman" w:cs="Times New Roman"/>
-        </w:rPr>
-        <w:t>public:                   //</w:t>
-      </w:r>
-      <w:r>
-        <w:rPr>
-          <w:rFonts w:ascii="Times New Roman" w:hAnsi="Times New Roman" w:cs="Times New Roman"/>
-        </w:rPr>
-        <w:t>公用成员函数原型声明</w:t>
-      </w:r>
-    </w:p>
-    <w:p>
-      <w:pPr>
-        <w:pStyle w:val="a4"/>
-        <w:ind w:firstLineChars="300" w:firstLine="630"/>
-        <w:rPr>
-          <w:rFonts w:ascii="Times New Roman" w:hAnsi="Times New Roman" w:cs="Times New Roman"/>
-        </w:rPr>
-      </w:pPr>
-      <w:r>
-        <w:rPr>
-          <w:rFonts w:ascii="Times New Roman" w:hAnsi="Times New Roman" w:cs="Times New Roman"/>
-        </w:rPr>
-        <w:t>void display();</w:t>
-      </w:r>
-    </w:p>
-    <w:p>
-      <w:pPr>
-        <w:pStyle w:val="a4"/>
-        <w:ind w:firstLineChars="300" w:firstLine="630"/>
-        <w:rPr>
-          <w:rFonts w:ascii="Times New Roman" w:hAnsi="Times New Roman" w:cs="Times New Roman"/>
-        </w:rPr>
-      </w:pPr>
-      <w:r>
-        <w:rPr>
-          <w:rFonts w:ascii="Times New Roman" w:hAnsi="Times New Roman" w:cs="Times New Roman"/>
-        </w:rPr>
-        <w:t>private:</w:t>
-      </w:r>
-    </w:p>
-    <w:p>
-      <w:pPr>
-        <w:pStyle w:val="a4"/>
-        <w:ind w:firstLineChars="300" w:firstLine="630"/>
-        <w:rPr>
-          <w:rFonts w:ascii="Times New Roman" w:hAnsi="Times New Roman" w:cs="Times New Roman"/>
-        </w:rPr>
-      </w:pPr>
-      <w:r>
-        <w:rPr>
-          <w:rFonts w:ascii="Times New Roman" w:hAnsi="Times New Roman" w:cs="Times New Roman"/>
-        </w:rPr>
-        <w:t>int num;</w:t>
-      </w:r>
-    </w:p>
-    <w:p>
-      <w:pPr>
-        <w:pStyle w:val="a4"/>
-        <w:ind w:firstLineChars="300" w:firstLine="630"/>
-        <w:rPr>
-          <w:rFonts w:ascii="Times New Roman" w:hAnsi="Times New Roman" w:cs="Times New Roman"/>
-        </w:rPr>
-      </w:pPr>
-      <w:r>
-        <w:rPr>
-          <w:rFonts w:ascii="Times New Roman" w:hAnsi="Times New Roman" w:cs="Times New Roman"/>
-        </w:rPr>
-        <w:t>char name[20];</w:t>
-      </w:r>
-    </w:p>
-    <w:p>
-      <w:pPr>
-        <w:pStyle w:val="a4"/>
-        <w:ind w:firstLineChars="300" w:firstLine="630"/>
-        <w:rPr>
-          <w:rFonts w:ascii="Times New Roman" w:hAnsi="Times New Roman" w:cs="Times New Roman"/>
-        </w:rPr>
-      </w:pPr>
-      <w:r>
-        <w:rPr>
-          <w:rFonts w:ascii="Times New Roman" w:hAnsi="Times New Roman" w:cs="Times New Roman"/>
-        </w:rPr>
-        <w:t>char sex;</w:t>
-      </w:r>
-    </w:p>
-    <w:p>
-      <w:pPr>
-        <w:pStyle w:val="a4"/>
-        <w:ind w:firstLineChars="200" w:firstLine="420"/>
-        <w:rPr>
-          <w:rFonts w:ascii="Times New Roman" w:hAnsi="Times New Roman" w:cs="Times New Roman"/>
-        </w:rPr>
-      </w:pPr>
-      <w:r>
-        <w:rPr>
-          <w:rFonts w:ascii="Times New Roman" w:hAnsi="Times New Roman" w:cs="Times New Roman"/>
-        </w:rPr>
-        <w:t>};</w:t>
-      </w:r>
-    </w:p>
-    <w:p>
-      <w:pPr>
-        <w:pStyle w:val="a4"/>
-        <w:ind w:firstLineChars="200" w:firstLine="420"/>
-        <w:rPr>
-          <w:rFonts w:ascii="Times New Roman" w:hAnsi="Times New Roman" w:cs="Times New Roman"/>
-        </w:rPr>
-      </w:pPr>
-      <w:r>
-        <w:rPr>
-          <w:rFonts w:ascii="Times New Roman" w:hAnsi="Times New Roman" w:cs="Times New Roman"/>
-        </w:rPr>
-        <w:t>(2)</w:t>
-      </w:r>
-      <w:r>
-        <w:rPr>
-          <w:rFonts w:ascii="Times New Roman" w:hAnsi="Times New Roman" w:cs="Times New Roman"/>
-        </w:rPr>
-        <w:t>包含成员函数定义的源文件</w:t>
-      </w:r>
-      <w:r>
-        <w:rPr>
-          <w:rFonts w:ascii="Times New Roman" w:hAnsi="Times New Roman" w:cs="Times New Roman"/>
-        </w:rPr>
-        <w:t>student</w:t>
+        <w:ind w:firstLineChars="200" w:firstLine="420"/>
+        <w:rPr>
+          <w:rFonts w:ascii="Times New Roman" w:hAnsi="Times New Roman" w:cs="Times New Roman"/>
+        </w:rPr>
+      </w:pPr>
+      <w:r>
+        <w:rPr>
+          <w:rFonts w:ascii="Times New Roman" w:hAnsi="Times New Roman" w:cs="Times New Roman"/>
+        </w:rPr>
+        <w:t xml:space="preserve">   Student stud;                //</w:t>
+      </w:r>
+      <w:r>
+        <w:rPr>
+          <w:rFonts w:ascii="Times New Roman" w:hAnsi="Times New Roman" w:cs="Times New Roman"/>
+        </w:rPr>
+        <w:t>定义对象</w:t>
+      </w:r>
+    </w:p>
+    <w:p>
+      <w:pPr>
+        <w:pStyle w:val="a4"/>
+        <w:ind w:firstLineChars="200" w:firstLine="420"/>
+        <w:rPr>
+          <w:rFonts w:ascii="Times New Roman" w:hAnsi="Times New Roman" w:cs="Times New Roman"/>
+        </w:rPr>
+      </w:pPr>
+      <w:r>
+        <w:rPr>
+          <w:rFonts w:ascii="Times New Roman" w:hAnsi="Times New Roman" w:cs="Times New Roman"/>
+        </w:rPr>
+        <w:t xml:space="preserve">   Student stud1</w:t>
       </w:r>
       <w:r>
         <w:rPr>
           <w:rFonts w:ascii="Times New Roman" w:hAnsi="Times New Roman" w:cs="Times New Roman" w:hint="eastAsia"/>
         </w:rPr>
-        <w:t>.</w:t>
-      </w:r>
-      <w:r>
-        <w:rPr>
-          <w:rFonts w:ascii="Times New Roman" w:hAnsi="Times New Roman" w:cs="Times New Roman"/>
-        </w:rPr>
-        <w:t>cpp</w:t>
-      </w:r>
-    </w:p>
-    <w:p>
-      <w:pPr>
-        <w:pStyle w:val="a4"/>
-        <w:ind w:firstLineChars="200" w:firstLine="420"/>
-        <w:rPr>
-          <w:rFonts w:ascii="Times New Roman" w:hAnsi="Times New Roman" w:cs="Times New Roman"/>
-        </w:rPr>
-      </w:pPr>
-      <w:r>
-        <w:rPr>
-          <w:rFonts w:ascii="Times New Roman" w:hAnsi="Times New Roman" w:cs="Times New Roman"/>
-        </w:rPr>
-        <w:t xml:space="preserve">//student.cpp                     </w:t>
-      </w:r>
-      <w:r>
-        <w:rPr>
-          <w:rFonts w:ascii="Times New Roman" w:hAnsi="Times New Roman" w:cs="Times New Roman"/>
-        </w:rPr>
-        <w:t>在此文件中进行函数的定义</w:t>
-      </w:r>
-    </w:p>
-    <w:p>
-      <w:pPr>
-        <w:pStyle w:val="a4"/>
-        <w:ind w:firstLineChars="200" w:firstLine="420"/>
-        <w:rPr>
-          <w:rFonts w:ascii="Times New Roman" w:hAnsi="Times New Roman" w:cs="Times New Roman"/>
-        </w:rPr>
-      </w:pPr>
-      <w:r>
-        <w:rPr>
-          <w:rFonts w:ascii="Times New Roman" w:hAnsi="Times New Roman" w:cs="Times New Roman"/>
-        </w:rPr>
-        <w:t>#include &lt;iostream&gt;</w:t>
-      </w:r>
-    </w:p>
-    <w:p>
-      <w:pPr>
-        <w:pStyle w:val="a4"/>
-        <w:ind w:firstLineChars="200" w:firstLine="420"/>
-        <w:rPr>
-          <w:rFonts w:ascii="Times New Roman" w:hAnsi="Times New Roman" w:cs="Times New Roman"/>
-        </w:rPr>
-      </w:pPr>
-      <w:r>
-        <w:rPr>
-          <w:rFonts w:ascii="Times New Roman" w:hAnsi="Times New Roman" w:cs="Times New Roman"/>
-        </w:rPr>
-        <w:t>#include”student.h”            //</w:t>
-      </w:r>
-      <w:r>
-        <w:rPr>
-          <w:rFonts w:ascii="Times New Roman" w:hAnsi="Times New Roman" w:cs="Times New Roman"/>
-        </w:rPr>
-        <w:t>不要漏写此行，否则编译通不过</w:t>
-      </w:r>
-    </w:p>
-    <w:p>
-      <w:pPr>
-        <w:pStyle w:val="a4"/>
-        <w:ind w:firstLineChars="200" w:firstLine="420"/>
-        <w:rPr>
-          <w:rFonts w:ascii="Times New Roman" w:hAnsi="Times New Roman" w:cs="Times New Roman"/>
-        </w:rPr>
-      </w:pPr>
-      <w:r>
-        <w:rPr>
-          <w:rFonts w:ascii="Times New Roman" w:hAnsi="Times New Roman" w:cs="Times New Roman"/>
-        </w:rPr>
-        <w:t>void Student</w:t>
-      </w:r>
+        <w:t>(</w:t>
+      </w:r>
+      <w:r>
+        <w:rPr>
+          <w:rFonts w:ascii="Times New Roman" w:hAnsi="Times New Roman" w:cs="Times New Roman"/>
+        </w:rPr>
+        <w:t>007</w:t>
+      </w:r>
+      <w:proofErr w:type="gramStart"/>
       <w:r>
         <w:rPr>
           <w:rFonts w:ascii="Times New Roman" w:hAnsi="Times New Roman" w:cs="Times New Roman" w:hint="eastAsia"/>
         </w:rPr>
-        <w:t>::</w:t>
-      </w:r>
-      <w:r>
-        <w:rPr>
-          <w:rFonts w:ascii="Times New Roman" w:hAnsi="Times New Roman" w:cs="Times New Roman"/>
-        </w:rPr>
-        <w:t>display()         //</w:t>
-      </w:r>
-      <w:r>
-        <w:rPr>
-          <w:rFonts w:ascii="Times New Roman" w:hAnsi="Times New Roman" w:cs="Times New Roman"/>
-        </w:rPr>
-        <w:t>在类外定义</w:t>
+        <w:t>,</w:t>
+      </w:r>
+      <w:r>
+        <w:rPr>
+          <w:rFonts w:ascii="Times New Roman" w:hAnsi="Times New Roman" w:cs="Times New Roman"/>
+        </w:rPr>
+        <w:t>”tcg</w:t>
+      </w:r>
+      <w:proofErr w:type="gramEnd"/>
+      <w:r>
+        <w:rPr>
+          <w:rFonts w:ascii="Times New Roman" w:hAnsi="Times New Roman" w:cs="Times New Roman"/>
+        </w:rPr>
+        <w:t>”</w:t>
+      </w:r>
+      <w:r>
+        <w:rPr>
+          <w:rFonts w:ascii="Times New Roman" w:hAnsi="Times New Roman" w:cs="Times New Roman" w:hint="eastAsia"/>
+        </w:rPr>
+        <w:t>,</w:t>
+      </w:r>
+      <w:r>
+        <w:rPr>
+          <w:rFonts w:ascii="Times New Roman" w:hAnsi="Times New Roman" w:cs="Times New Roman"/>
+        </w:rPr>
+        <w:t>’m’</w:t>
+      </w:r>
+      <w:r>
+        <w:rPr>
+          <w:rFonts w:ascii="Times New Roman" w:hAnsi="Times New Roman" w:cs="Times New Roman" w:hint="eastAsia"/>
+        </w:rPr>
+        <w:t>)</w:t>
+      </w:r>
+      <w:r>
+        <w:rPr>
+          <w:rFonts w:ascii="Times New Roman" w:hAnsi="Times New Roman" w:cs="Times New Roman"/>
+        </w:rPr>
+        <w:t>;</w:t>
+      </w:r>
+    </w:p>
+    <w:p>
+      <w:pPr>
+        <w:pStyle w:val="a4"/>
+        <w:ind w:firstLineChars="350" w:firstLine="735"/>
+        <w:rPr>
+          <w:rFonts w:ascii="Times New Roman" w:hAnsi="Times New Roman" w:cs="Times New Roman"/>
+        </w:rPr>
+      </w:pPr>
+      <w:proofErr w:type="spellStart"/>
+      <w:r>
+        <w:rPr>
+          <w:rFonts w:ascii="Times New Roman" w:hAnsi="Times New Roman" w:cs="Times New Roman"/>
+        </w:rPr>
+        <w:t>stud.display</w:t>
+      </w:r>
+      <w:proofErr w:type="spellEnd"/>
+      <w:r>
+        <w:rPr>
+          <w:rFonts w:ascii="Times New Roman" w:hAnsi="Times New Roman" w:cs="Times New Roman"/>
+        </w:rPr>
+        <w:t>();              //</w:t>
+      </w:r>
+      <w:r>
+        <w:rPr>
+          <w:rFonts w:ascii="Times New Roman" w:hAnsi="Times New Roman" w:cs="Times New Roman"/>
+        </w:rPr>
+        <w:t>执行</w:t>
+      </w:r>
+      <w:r>
+        <w:rPr>
+          <w:rFonts w:ascii="Times New Roman" w:hAnsi="Times New Roman" w:cs="Times New Roman"/>
+        </w:rPr>
+        <w:t>stud</w:t>
+      </w:r>
+      <w:r>
+        <w:rPr>
+          <w:rFonts w:ascii="Times New Roman" w:hAnsi="Times New Roman" w:cs="Times New Roman"/>
+        </w:rPr>
+        <w:t>对象的</w:t>
       </w:r>
       <w:r>
         <w:rPr>
@@ -1469,121 +2576,22 @@
         <w:rPr>
           <w:rFonts w:ascii="Times New Roman" w:hAnsi="Times New Roman" w:cs="Times New Roman"/>
         </w:rPr>
-        <w:t>类函数</w:t>
-      </w:r>
-    </w:p>
-    <w:p>
-      <w:pPr>
-        <w:pStyle w:val="a4"/>
-        <w:ind w:firstLineChars="200" w:firstLine="420"/>
-        <w:rPr>
-          <w:rFonts w:ascii="Times New Roman" w:hAnsi="Times New Roman" w:cs="Times New Roman"/>
-        </w:rPr>
-      </w:pPr>
-      <w:r>
-        <w:rPr>
-          <w:rFonts w:ascii="Times New Roman" w:hAnsi="Times New Roman" w:cs="Times New Roman"/>
-        </w:rPr>
-        <w:t>{</w:t>
-      </w:r>
-    </w:p>
-    <w:p>
-      <w:pPr>
-        <w:pStyle w:val="a4"/>
-        <w:ind w:firstLineChars="400" w:firstLine="840"/>
-        <w:rPr>
-          <w:rFonts w:ascii="Times New Roman" w:hAnsi="Times New Roman" w:cs="Times New Roman"/>
-        </w:rPr>
-      </w:pPr>
-      <w:r>
-        <w:rPr>
-          <w:rFonts w:ascii="Times New Roman" w:hAnsi="Times New Roman" w:cs="Times New Roman"/>
-        </w:rPr>
-        <w:t>cout&lt;&lt;”num</w:t>
-      </w:r>
-      <w:r>
-        <w:rPr>
-          <w:rFonts w:ascii="Times New Roman" w:hAnsi="Times New Roman" w:cs="Times New Roman"/>
-        </w:rPr>
-        <w:t>：</w:t>
-      </w:r>
-      <w:r>
-        <w:rPr>
-          <w:rFonts w:ascii="Times New Roman" w:hAnsi="Times New Roman" w:cs="Times New Roman"/>
-        </w:rPr>
-        <w:t>”&lt;&lt;num&lt;&lt;endl</w:t>
-      </w:r>
-      <w:r>
-        <w:rPr>
-          <w:rFonts w:ascii="Times New Roman" w:hAnsi="Times New Roman" w:cs="Times New Roman" w:hint="eastAsia"/>
-        </w:rPr>
-        <w:t>;</w:t>
-      </w:r>
-    </w:p>
-    <w:p>
-      <w:pPr>
-        <w:pStyle w:val="a4"/>
-        <w:ind w:firstLineChars="200" w:firstLine="420"/>
-        <w:rPr>
-          <w:rFonts w:ascii="Times New Roman" w:hAnsi="Times New Roman" w:cs="Times New Roman"/>
-        </w:rPr>
-      </w:pPr>
-      <w:r>
-        <w:rPr>
-          <w:rFonts w:ascii="Times New Roman" w:hAnsi="Times New Roman" w:cs="Times New Roman"/>
-        </w:rPr>
-        <w:t xml:space="preserve">    cout&lt;&lt;”name</w:t>
-      </w:r>
-      <w:r>
-        <w:rPr>
-          <w:rFonts w:ascii="Times New Roman" w:hAnsi="Times New Roman" w:cs="Times New Roman"/>
-        </w:rPr>
-        <w:t>：</w:t>
-      </w:r>
-      <w:r>
-        <w:rPr>
-          <w:rFonts w:ascii="Times New Roman" w:hAnsi="Times New Roman" w:cs="Times New Roman"/>
-        </w:rPr>
-        <w:t>”&lt;&lt;name&lt;&lt;endl</w:t>
-      </w:r>
-      <w:r>
-        <w:rPr>
-          <w:rFonts w:ascii="Times New Roman" w:hAnsi="Times New Roman" w:cs="Times New Roman" w:hint="eastAsia"/>
-        </w:rPr>
-        <w:t>;</w:t>
-      </w:r>
-    </w:p>
-    <w:p>
-      <w:pPr>
-        <w:pStyle w:val="a4"/>
-        <w:ind w:firstLineChars="200" w:firstLine="420"/>
-        <w:rPr>
-          <w:rFonts w:ascii="Times New Roman" w:hAnsi="Times New Roman" w:cs="Times New Roman"/>
-        </w:rPr>
-      </w:pPr>
-      <w:r>
-        <w:rPr>
-          <w:rFonts w:ascii="Times New Roman" w:hAnsi="Times New Roman" w:cs="Times New Roman"/>
-        </w:rPr>
-        <w:t xml:space="preserve">    cout&lt;&lt;”sex</w:t>
-      </w:r>
-      <w:r>
-        <w:rPr>
-          <w:rFonts w:ascii="Times New Roman" w:hAnsi="Times New Roman" w:cs="Times New Roman"/>
-        </w:rPr>
-        <w:t>：</w:t>
-      </w:r>
-      <w:r>
-        <w:rPr>
-          <w:rFonts w:ascii="Times New Roman" w:hAnsi="Times New Roman" w:cs="Times New Roman"/>
-        </w:rPr>
-        <w:t>”&lt;&lt;sex&lt;&lt;endl</w:t>
-      </w:r>
-      <w:r>
-        <w:rPr>
-          <w:rFonts w:ascii="Times New Roman" w:hAnsi="Times New Roman" w:cs="Times New Roman" w:hint="eastAsia"/>
-        </w:rPr>
-        <w:t>;</w:t>
+        <w:t>函数</w:t>
+      </w:r>
+    </w:p>
+    <w:p>
+      <w:pPr>
+        <w:pStyle w:val="a4"/>
+        <w:ind w:firstLineChars="200" w:firstLine="420"/>
+        <w:rPr>
+          <w:rFonts w:ascii="Times New Roman" w:hAnsi="Times New Roman" w:cs="Times New Roman"/>
+        </w:rPr>
+      </w:pPr>
+      <w:r>
+        <w:rPr>
+          <w:rFonts w:ascii="Times New Roman" w:hAnsi="Times New Roman" w:cs="Times New Roman"/>
+        </w:rPr>
+        <w:t xml:space="preserve">   return 0;</w:t>
       </w:r>
     </w:p>
     <w:p>
@@ -1609,325 +2617,28 @@
           <w:rFonts w:ascii="Times New Roman" w:hAnsi="Times New Roman" w:cs="Times New Roman"/>
         </w:rPr>
       </w:pPr>
-      <w:r>
-        <w:rPr>
-          <w:rFonts w:ascii="Times New Roman" w:hAnsi="Times New Roman" w:cs="Times New Roman"/>
-        </w:rPr>
-        <w:lastRenderedPageBreak/>
-        <w:t>(3)</w:t>
-      </w:r>
-      <w:r>
-        <w:rPr>
-          <w:rFonts w:ascii="Times New Roman" w:hAnsi="Times New Roman" w:cs="Times New Roman"/>
-        </w:rPr>
-        <w:t>包含主函数的源文件</w:t>
-      </w:r>
-      <w:r>
-        <w:rPr>
-          <w:rFonts w:ascii="Times New Roman" w:hAnsi="Times New Roman" w:cs="Times New Roman"/>
-        </w:rPr>
-        <w:t>main</w:t>
-      </w:r>
-      <w:r>
-        <w:rPr>
-          <w:rFonts w:ascii="Times New Roman" w:hAnsi="Times New Roman" w:cs="Times New Roman" w:hint="eastAsia"/>
-        </w:rPr>
-        <w:t>.</w:t>
-      </w:r>
-      <w:r>
-        <w:rPr>
-          <w:rFonts w:ascii="Times New Roman" w:hAnsi="Times New Roman" w:cs="Times New Roman"/>
-        </w:rPr>
-        <w:t>cpp</w:t>
-      </w:r>
-      <w:r>
-        <w:rPr>
-          <w:rFonts w:ascii="Times New Roman" w:hAnsi="Times New Roman" w:cs="Times New Roman"/>
-        </w:rPr>
-        <w:t>。</w:t>
-      </w:r>
-    </w:p>
-    <w:p>
-      <w:pPr>
-        <w:pStyle w:val="a4"/>
-        <w:ind w:firstLineChars="200" w:firstLine="420"/>
-        <w:rPr>
-          <w:rFonts w:ascii="Times New Roman" w:hAnsi="Times New Roman" w:cs="Times New Roman"/>
-        </w:rPr>
-      </w:pPr>
-      <w:r>
-        <w:rPr>
-          <w:rFonts w:ascii="Times New Roman" w:hAnsi="Times New Roman" w:cs="Times New Roman"/>
-        </w:rPr>
-        <w:t>为了组成一个完整的源程序，应当有包括主函数的源文件：</w:t>
-      </w:r>
-    </w:p>
-    <w:p>
-      <w:pPr>
-        <w:pStyle w:val="a4"/>
-        <w:ind w:firstLineChars="200" w:firstLine="420"/>
-        <w:rPr>
-          <w:rFonts w:ascii="Times New Roman" w:hAnsi="Times New Roman" w:cs="Times New Roman"/>
-        </w:rPr>
-      </w:pPr>
-      <w:r>
-        <w:rPr>
-          <w:rFonts w:ascii="Times New Roman" w:hAnsi="Times New Roman" w:cs="Times New Roman"/>
-        </w:rPr>
-        <w:t xml:space="preserve">//main.cpp                      </w:t>
-      </w:r>
-      <w:r>
-        <w:rPr>
-          <w:rFonts w:ascii="Times New Roman" w:hAnsi="Times New Roman" w:cs="Times New Roman"/>
-        </w:rPr>
-        <w:t>主函数模块</w:t>
-      </w:r>
-    </w:p>
-    <w:p>
-      <w:pPr>
-        <w:pStyle w:val="a4"/>
-        <w:ind w:firstLineChars="200" w:firstLine="420"/>
-        <w:rPr>
-          <w:rFonts w:ascii="Times New Roman" w:hAnsi="Times New Roman" w:cs="Times New Roman"/>
-        </w:rPr>
-      </w:pPr>
-      <w:r>
-        <w:rPr>
-          <w:rFonts w:ascii="Times New Roman" w:hAnsi="Times New Roman" w:cs="Times New Roman"/>
-        </w:rPr>
-        <w:t>#include &lt;iostream&gt;             //</w:t>
-      </w:r>
-      <w:r>
-        <w:rPr>
-          <w:rFonts w:ascii="Times New Roman" w:hAnsi="Times New Roman" w:cs="Times New Roman"/>
-        </w:rPr>
-        <w:t>将类声明头文件包含进来</w:t>
-      </w:r>
-    </w:p>
-    <w:p>
-      <w:pPr>
-        <w:pStyle w:val="a4"/>
-        <w:ind w:firstLineChars="200" w:firstLine="420"/>
-        <w:rPr>
-          <w:rFonts w:ascii="Times New Roman" w:hAnsi="Times New Roman" w:cs="Times New Roman"/>
-        </w:rPr>
-      </w:pPr>
-      <w:r>
-        <w:rPr>
-          <w:rFonts w:ascii="Times New Roman" w:hAnsi="Times New Roman" w:cs="Times New Roman"/>
-        </w:rPr>
-        <w:t>#include “student.h”</w:t>
-      </w:r>
-    </w:p>
-    <w:p>
-      <w:pPr>
-        <w:pStyle w:val="a4"/>
-        <w:ind w:firstLineChars="200" w:firstLine="420"/>
-        <w:rPr>
-          <w:rFonts w:ascii="Times New Roman" w:hAnsi="Times New Roman" w:cs="Times New Roman"/>
-        </w:rPr>
-      </w:pPr>
-      <w:r>
-        <w:rPr>
-          <w:rFonts w:ascii="Times New Roman" w:hAnsi="Times New Roman" w:cs="Times New Roman"/>
-        </w:rPr>
-        <w:t>int main()</w:t>
-      </w:r>
-    </w:p>
-    <w:p>
-      <w:pPr>
-        <w:pStyle w:val="a4"/>
-        <w:ind w:firstLineChars="200" w:firstLine="420"/>
-        <w:rPr>
-          <w:rFonts w:ascii="Times New Roman" w:hAnsi="Times New Roman" w:cs="Times New Roman"/>
-        </w:rPr>
-      </w:pPr>
-      <w:r>
-        <w:rPr>
-          <w:rFonts w:ascii="Times New Roman" w:hAnsi="Times New Roman" w:cs="Times New Roman"/>
-        </w:rPr>
-        <w:t>{</w:t>
-      </w:r>
-    </w:p>
-    <w:p>
-      <w:pPr>
-        <w:pStyle w:val="a4"/>
-        <w:ind w:firstLineChars="200" w:firstLine="420"/>
-        <w:rPr>
-          <w:rFonts w:ascii="Times New Roman" w:hAnsi="Times New Roman" w:cs="Times New Roman"/>
-        </w:rPr>
-      </w:pPr>
-      <w:r>
-        <w:rPr>
-          <w:rFonts w:ascii="Times New Roman" w:hAnsi="Times New Roman" w:cs="Times New Roman"/>
-        </w:rPr>
-        <w:t xml:space="preserve">   Student stud;                //</w:t>
-      </w:r>
-      <w:r>
-        <w:rPr>
-          <w:rFonts w:ascii="Times New Roman" w:hAnsi="Times New Roman" w:cs="Times New Roman"/>
-        </w:rPr>
-        <w:t>定义对象</w:t>
-      </w:r>
-    </w:p>
-    <w:p>
-      <w:pPr>
-        <w:pStyle w:val="a4"/>
-        <w:ind w:firstLineChars="200" w:firstLine="420"/>
-        <w:rPr>
-          <w:rFonts w:ascii="Times New Roman" w:hAnsi="Times New Roman" w:cs="Times New Roman"/>
-        </w:rPr>
-      </w:pPr>
-      <w:r>
-        <w:rPr>
-          <w:rFonts w:ascii="Times New Roman" w:hAnsi="Times New Roman" w:cs="Times New Roman"/>
-        </w:rPr>
-        <w:t xml:space="preserve">   Student stud1</w:t>
-      </w:r>
-      <w:r>
-        <w:rPr>
-          <w:rFonts w:ascii="Times New Roman" w:hAnsi="Times New Roman" w:cs="Times New Roman" w:hint="eastAsia"/>
-        </w:rPr>
-        <w:t>(</w:t>
-      </w:r>
-      <w:r>
-        <w:rPr>
-          <w:rFonts w:ascii="Times New Roman" w:hAnsi="Times New Roman" w:cs="Times New Roman"/>
-        </w:rPr>
-        <w:t>007</w:t>
-      </w:r>
-      <w:r>
-        <w:rPr>
-          <w:rFonts w:ascii="Times New Roman" w:hAnsi="Times New Roman" w:cs="Times New Roman" w:hint="eastAsia"/>
-        </w:rPr>
-        <w:t>,</w:t>
-      </w:r>
-      <w:r>
-        <w:rPr>
-          <w:rFonts w:ascii="Times New Roman" w:hAnsi="Times New Roman" w:cs="Times New Roman"/>
-        </w:rPr>
-        <w:t>”tcg”</w:t>
-      </w:r>
-      <w:r>
-        <w:rPr>
-          <w:rFonts w:ascii="Times New Roman" w:hAnsi="Times New Roman" w:cs="Times New Roman" w:hint="eastAsia"/>
-        </w:rPr>
-        <w:t>,</w:t>
-      </w:r>
-      <w:r>
-        <w:rPr>
-          <w:rFonts w:ascii="Times New Roman" w:hAnsi="Times New Roman" w:cs="Times New Roman"/>
-        </w:rPr>
-        <w:t>’m’</w:t>
-      </w:r>
-      <w:r>
-        <w:rPr>
-          <w:rFonts w:ascii="Times New Roman" w:hAnsi="Times New Roman" w:cs="Times New Roman" w:hint="eastAsia"/>
-        </w:rPr>
-        <w:t>)</w:t>
-      </w:r>
-      <w:r>
-        <w:rPr>
-          <w:rFonts w:ascii="Times New Roman" w:hAnsi="Times New Roman" w:cs="Times New Roman"/>
-        </w:rPr>
-        <w:t>;</w:t>
-      </w:r>
-    </w:p>
-    <w:p>
-      <w:pPr>
-        <w:pStyle w:val="a4"/>
-        <w:ind w:firstLineChars="350" w:firstLine="735"/>
-        <w:rPr>
-          <w:rFonts w:ascii="Times New Roman" w:hAnsi="Times New Roman" w:cs="Times New Roman"/>
-        </w:rPr>
-      </w:pPr>
-      <w:r>
-        <w:rPr>
-          <w:rFonts w:ascii="Times New Roman" w:hAnsi="Times New Roman" w:cs="Times New Roman"/>
-        </w:rPr>
-        <w:t>stud.display();              //</w:t>
-      </w:r>
-      <w:r>
-        <w:rPr>
-          <w:rFonts w:ascii="Times New Roman" w:hAnsi="Times New Roman" w:cs="Times New Roman"/>
-        </w:rPr>
-        <w:t>执行</w:t>
-      </w:r>
-      <w:r>
-        <w:rPr>
-          <w:rFonts w:ascii="Times New Roman" w:hAnsi="Times New Roman" w:cs="Times New Roman"/>
-        </w:rPr>
-        <w:t>stud</w:t>
-      </w:r>
-      <w:r>
-        <w:rPr>
-          <w:rFonts w:ascii="Times New Roman" w:hAnsi="Times New Roman" w:cs="Times New Roman"/>
-        </w:rPr>
-        <w:t>对象的</w:t>
-      </w:r>
-      <w:r>
-        <w:rPr>
-          <w:rFonts w:ascii="Times New Roman" w:hAnsi="Times New Roman" w:cs="Times New Roman"/>
-        </w:rPr>
-        <w:t>display</w:t>
-      </w:r>
-      <w:r>
-        <w:rPr>
-          <w:rFonts w:ascii="Times New Roman" w:hAnsi="Times New Roman" w:cs="Times New Roman"/>
-        </w:rPr>
-        <w:t>函数</w:t>
-      </w:r>
-    </w:p>
-    <w:p>
-      <w:pPr>
-        <w:pStyle w:val="a4"/>
-        <w:ind w:firstLineChars="200" w:firstLine="420"/>
-        <w:rPr>
-          <w:rFonts w:ascii="Times New Roman" w:hAnsi="Times New Roman" w:cs="Times New Roman"/>
-        </w:rPr>
-      </w:pPr>
-      <w:r>
-        <w:rPr>
-          <w:rFonts w:ascii="Times New Roman" w:hAnsi="Times New Roman" w:cs="Times New Roman"/>
-        </w:rPr>
-        <w:t xml:space="preserve">   return 0;</w:t>
-      </w:r>
-    </w:p>
-    <w:p>
-      <w:pPr>
-        <w:pStyle w:val="a4"/>
-        <w:ind w:firstLineChars="200" w:firstLine="420"/>
-        <w:rPr>
-          <w:rFonts w:ascii="Times New Roman" w:hAnsi="Times New Roman" w:cs="Times New Roman"/>
-        </w:rPr>
-      </w:pPr>
-      <w:r>
-        <w:rPr>
-          <w:rFonts w:ascii="Times New Roman" w:hAnsi="Times New Roman" w:cs="Times New Roman"/>
-        </w:rPr>
-        <w:t>}</w:t>
-      </w:r>
-    </w:p>
-    <w:p>
-      <w:pPr>
-        <w:pStyle w:val="a4"/>
-        <w:ind w:firstLineChars="200" w:firstLine="420"/>
-        <w:rPr>
-          <w:rFonts w:ascii="Times New Roman" w:hAnsi="Times New Roman" w:cs="Times New Roman"/>
-        </w:rPr>
-      </w:pPr>
-      <w:r>
-        <w:rPr>
-          <w:rFonts w:ascii="Times New Roman" w:hAnsi="Times New Roman" w:cs="Times New Roman"/>
-        </w:rPr>
-        <w:t>请完善该程序，在类中增加一个对数据成员赋初值的成员函数</w:t>
-      </w:r>
+      <w:proofErr w:type="gramStart"/>
+      <w:r>
+        <w:rPr>
+          <w:rFonts w:ascii="Times New Roman" w:hAnsi="Times New Roman" w:cs="Times New Roman"/>
+        </w:rPr>
+        <w:t>请完善</w:t>
+      </w:r>
+      <w:proofErr w:type="gramEnd"/>
+      <w:r>
+        <w:rPr>
+          <w:rFonts w:ascii="Times New Roman" w:hAnsi="Times New Roman" w:cs="Times New Roman"/>
+        </w:rPr>
+        <w:t>该程序，在类中增加一个对数据成员赋初值的成员函数</w:t>
+      </w:r>
+      <w:proofErr w:type="spellStart"/>
       <w:r>
         <w:rPr>
           <w:rFonts w:ascii="Times New Roman" w:hAnsi="Times New Roman" w:cs="Times New Roman"/>
         </w:rPr>
         <w:t>set_value</w:t>
       </w:r>
+      <w:proofErr w:type="spellEnd"/>
       <w:r>
         <w:rPr>
           <w:rFonts w:ascii="Times New Roman" w:hAnsi="Times New Roman" w:cs="Times New Roman"/>
@@ -2015,343 +2726,379 @@
       <w:pPr>
         <w:pStyle w:val="a4"/>
         <w:rPr>
+          <w:rFonts w:ascii="Times New Roman" w:hAnsi="Times New Roman" w:cs="Times New Roman"/>
+          <w:b/>
+          <w:bCs/>
+        </w:rPr>
+      </w:pPr>
+      <w:r>
+        <w:rPr>
           <w:rFonts w:ascii="Times New Roman" w:hAnsi="Times New Roman" w:cs="Times New Roman" w:hint="eastAsia"/>
           <w:b/>
           <w:bCs/>
         </w:rPr>
+        <w:t>四、遇到的问题与解决方法</w:t>
+      </w:r>
+    </w:p>
+    <w:p>
+      <w:pPr>
+        <w:pStyle w:val="a4"/>
+        <w:rPr>
+          <w:rFonts w:ascii="Times New Roman" w:hAnsi="Times New Roman" w:cs="Times New Roman"/>
+        </w:rPr>
       </w:pPr>
       <w:r>
         <w:rPr>
           <w:rFonts w:ascii="Times New Roman" w:hAnsi="Times New Roman" w:cs="Times New Roman" w:hint="eastAsia"/>
+        </w:rPr>
+        <w:t>未知领域，寻求</w:t>
+      </w:r>
+      <w:r>
+        <w:rPr>
+          <w:rFonts w:ascii="Times New Roman" w:hAnsi="Times New Roman" w:cs="Times New Roman" w:hint="eastAsia"/>
+        </w:rPr>
+        <w:t>ai</w:t>
+      </w:r>
+    </w:p>
+    <w:p>
+      <w:pPr>
+        <w:pStyle w:val="a4"/>
+        <w:rPr>
+          <w:rFonts w:ascii="Times New Roman" w:hAnsi="Times New Roman" w:cs="Times New Roman"/>
+        </w:rPr>
+      </w:pPr>
+    </w:p>
+    <w:p>
+      <w:pPr>
+        <w:pStyle w:val="a4"/>
+        <w:rPr>
+          <w:rFonts w:ascii="Times New Roman" w:hAnsi="Times New Roman" w:cs="Times New Roman"/>
           <w:b/>
           <w:bCs/>
         </w:rPr>
-        <w:t>四、遇到的问题与解决方法</w:t>
-      </w:r>
-    </w:p>
-    <w:p>
-      <w:pPr>
-        <w:pStyle w:val="a4"/>
+      </w:pPr>
+      <w:r>
         <w:rPr>
           <w:rFonts w:ascii="Times New Roman" w:hAnsi="Times New Roman" w:cs="Times New Roman" w:hint="eastAsia"/>
-        </w:rPr>
-      </w:pPr>
-      <w:r>
-        <w:rPr>
-          <w:rFonts w:ascii="Times New Roman" w:hAnsi="Times New Roman" w:cs="Times New Roman" w:hint="eastAsia"/>
-        </w:rPr>
-        <w:t>未知领域，寻求</w:t>
-      </w:r>
-      <w:r>
-        <w:rPr>
-          <w:rFonts w:ascii="Times New Roman" w:hAnsi="Times New Roman" w:cs="Times New Roman" w:hint="eastAsia"/>
-        </w:rPr>
-        <w:t>ai</w:t>
-      </w:r>
-    </w:p>
-    <w:p>
-      <w:pPr>
-        <w:pStyle w:val="a4"/>
-        <w:rPr>
-          <w:rFonts w:ascii="Times New Roman" w:hAnsi="Times New Roman" w:cs="Times New Roman"/>
-        </w:rPr>
-      </w:pPr>
-    </w:p>
-    <w:p>
-      <w:pPr>
-        <w:pStyle w:val="a4"/>
-        <w:rPr>
-          <w:rFonts w:ascii="Times New Roman" w:hAnsi="Times New Roman" w:cs="Times New Roman"/>
           <w:b/>
           <w:bCs/>
         </w:rPr>
-      </w:pPr>
-      <w:r>
-        <w:rPr>
-          <w:rFonts w:ascii="Times New Roman" w:hAnsi="Times New Roman" w:cs="Times New Roman" w:hint="eastAsia"/>
+        <w:t>五、体会</w:t>
+      </w:r>
+    </w:p>
+    <w:p>
+      <w:pPr>
+        <w:pStyle w:val="a4"/>
+        <w:rPr>
+          <w:rFonts w:ascii="Times New Roman" w:hAnsi="Times New Roman" w:cs="Times New Roman"/>
+        </w:rPr>
+      </w:pPr>
+      <w:r>
+        <w:rPr>
+          <w:rFonts w:ascii="Times New Roman" w:hAnsi="Times New Roman" w:cs="Times New Roman"/>
+        </w:rPr>
+        <w:t>本次实验通过设计并实现一个简单的</w:t>
+      </w:r>
+      <w:r>
+        <w:rPr>
+          <w:rFonts w:ascii="Times New Roman" w:hAnsi="Times New Roman" w:cs="Times New Roman"/>
+        </w:rPr>
+        <w:t>“</w:t>
+      </w:r>
+      <w:r>
+        <w:rPr>
+          <w:rFonts w:ascii="Times New Roman" w:hAnsi="Times New Roman" w:cs="Times New Roman"/>
+        </w:rPr>
+        <w:t>学生类</w:t>
+      </w:r>
+      <w:r>
+        <w:rPr>
+          <w:rFonts w:ascii="Times New Roman" w:hAnsi="Times New Roman" w:cs="Times New Roman"/>
+        </w:rPr>
+        <w:t>”</w:t>
+      </w:r>
+      <w:r>
+        <w:rPr>
+          <w:rFonts w:ascii="Times New Roman" w:hAnsi="Times New Roman" w:cs="Times New Roman"/>
+        </w:rPr>
+        <w:t>程序，理解类与对象的基本概念和用法。</w:t>
+      </w:r>
+    </w:p>
+    <w:p>
+      <w:pPr>
+        <w:pStyle w:val="a4"/>
+        <w:rPr>
+          <w:rFonts w:ascii="Times New Roman" w:hAnsi="Times New Roman" w:cs="Times New Roman"/>
+        </w:rPr>
+      </w:pPr>
+    </w:p>
+    <w:p>
+      <w:pPr>
+        <w:pStyle w:val="a4"/>
+        <w:ind w:firstLineChars="200" w:firstLine="420"/>
+        <w:rPr>
+          <w:rFonts w:ascii="Times New Roman" w:hAnsi="Times New Roman" w:cs="Times New Roman"/>
+        </w:rPr>
+      </w:pPr>
+    </w:p>
+    <w:p>
+      <w:pPr>
+        <w:pStyle w:val="a4"/>
+        <w:ind w:firstLineChars="200" w:firstLine="420"/>
+        <w:rPr>
+          <w:rFonts w:ascii="Times New Roman" w:hAnsi="Times New Roman" w:cs="Times New Roman"/>
+        </w:rPr>
+      </w:pPr>
+      <w:r>
+        <w:rPr>
+          <w:rFonts w:ascii="Times New Roman" w:hAnsi="Times New Roman" w:cs="Times New Roman"/>
+        </w:rPr>
+        <w:t>3</w:t>
+      </w:r>
+      <w:r>
+        <w:rPr>
+          <w:rFonts w:ascii="Times New Roman" w:hAnsi="Times New Roman" w:cs="Times New Roman"/>
+        </w:rPr>
+        <w:t>、需要求</w:t>
+      </w:r>
+      <w:r>
+        <w:rPr>
+          <w:rFonts w:ascii="Times New Roman" w:hAnsi="Times New Roman" w:cs="Times New Roman"/>
+        </w:rPr>
+        <w:t>3</w:t>
+      </w:r>
+      <w:r>
+        <w:rPr>
+          <w:rFonts w:ascii="Times New Roman" w:hAnsi="Times New Roman" w:cs="Times New Roman"/>
+        </w:rPr>
+        <w:t>个长方柱的体积，</w:t>
+      </w:r>
+      <w:proofErr w:type="gramStart"/>
+      <w:r>
+        <w:rPr>
+          <w:rFonts w:ascii="Times New Roman" w:hAnsi="Times New Roman" w:cs="Times New Roman"/>
+        </w:rPr>
+        <w:t>请编一个</w:t>
+      </w:r>
+      <w:proofErr w:type="gramEnd"/>
+      <w:r>
+        <w:rPr>
+          <w:rFonts w:ascii="Times New Roman" w:hAnsi="Times New Roman" w:cs="Times New Roman"/>
+        </w:rPr>
+        <w:t>基于对象的程序。数据成员包括</w:t>
+      </w:r>
+      <w:r>
+        <w:rPr>
+          <w:rFonts w:ascii="Times New Roman" w:hAnsi="Times New Roman" w:cs="Times New Roman"/>
+        </w:rPr>
+        <w:t>length(</w:t>
+      </w:r>
+      <w:r>
+        <w:rPr>
+          <w:rFonts w:ascii="Times New Roman" w:hAnsi="Times New Roman" w:cs="Times New Roman"/>
+        </w:rPr>
+        <w:t>长</w:t>
+      </w:r>
+      <w:r>
+        <w:rPr>
+          <w:rFonts w:ascii="Times New Roman" w:hAnsi="Times New Roman" w:cs="Times New Roman"/>
+        </w:rPr>
+        <w:t>)</w:t>
+      </w:r>
+      <w:r>
+        <w:rPr>
+          <w:rFonts w:ascii="Times New Roman" w:hAnsi="Times New Roman" w:cs="Times New Roman"/>
+        </w:rPr>
+        <w:t>、</w:t>
+      </w:r>
+      <w:r>
+        <w:rPr>
+          <w:rFonts w:ascii="Times New Roman" w:hAnsi="Times New Roman" w:cs="Times New Roman"/>
+        </w:rPr>
+        <w:t>width(</w:t>
+      </w:r>
+      <w:r>
+        <w:rPr>
+          <w:rFonts w:ascii="Times New Roman" w:hAnsi="Times New Roman" w:cs="Times New Roman"/>
+        </w:rPr>
+        <w:t>宽</w:t>
+      </w:r>
+      <w:r>
+        <w:rPr>
+          <w:rFonts w:ascii="Times New Roman" w:hAnsi="Times New Roman" w:cs="Times New Roman"/>
+        </w:rPr>
+        <w:t>)</w:t>
+      </w:r>
+      <w:r>
+        <w:rPr>
+          <w:rFonts w:ascii="Times New Roman" w:hAnsi="Times New Roman" w:cs="Times New Roman"/>
+        </w:rPr>
+        <w:t>、</w:t>
+      </w:r>
+      <w:r>
+        <w:rPr>
+          <w:rFonts w:ascii="Times New Roman" w:hAnsi="Times New Roman" w:cs="Times New Roman"/>
+        </w:rPr>
+        <w:t>height(</w:t>
+      </w:r>
+      <w:r>
+        <w:rPr>
+          <w:rFonts w:ascii="Times New Roman" w:hAnsi="Times New Roman" w:cs="Times New Roman"/>
+        </w:rPr>
+        <w:t>高</w:t>
+      </w:r>
+      <w:r>
+        <w:rPr>
+          <w:rFonts w:ascii="Times New Roman" w:hAnsi="Times New Roman" w:cs="Times New Roman"/>
+        </w:rPr>
+        <w:t>)</w:t>
+      </w:r>
+      <w:r>
+        <w:rPr>
+          <w:rFonts w:ascii="Times New Roman" w:hAnsi="Times New Roman" w:cs="Times New Roman"/>
+        </w:rPr>
+        <w:t>。要求</w:t>
+      </w:r>
+      <w:proofErr w:type="gramStart"/>
+      <w:r>
+        <w:rPr>
+          <w:rFonts w:ascii="Times New Roman" w:hAnsi="Times New Roman" w:cs="Times New Roman"/>
+        </w:rPr>
+        <w:t>用成员</w:t>
+      </w:r>
+      <w:proofErr w:type="gramEnd"/>
+      <w:r>
+        <w:rPr>
+          <w:rFonts w:ascii="Times New Roman" w:hAnsi="Times New Roman" w:cs="Times New Roman"/>
+        </w:rPr>
+        <w:t>函数实现以下功能：</w:t>
+      </w:r>
+    </w:p>
+    <w:p>
+      <w:pPr>
+        <w:pStyle w:val="a4"/>
+        <w:ind w:firstLineChars="200" w:firstLine="420"/>
+        <w:rPr>
+          <w:rFonts w:ascii="Times New Roman" w:hAnsi="Times New Roman" w:cs="Times New Roman"/>
+        </w:rPr>
+      </w:pPr>
+      <w:r>
+        <w:rPr>
+          <w:rFonts w:ascii="Times New Roman" w:hAnsi="Times New Roman" w:cs="Times New Roman"/>
+        </w:rPr>
+        <w:t>(1)</w:t>
+      </w:r>
+      <w:r>
+        <w:rPr>
+          <w:rFonts w:ascii="Times New Roman" w:hAnsi="Times New Roman" w:cs="Times New Roman"/>
+        </w:rPr>
+        <w:t>由键盘分别输入</w:t>
+      </w:r>
+      <w:r>
+        <w:rPr>
+          <w:rFonts w:ascii="Times New Roman" w:hAnsi="Times New Roman" w:cs="Times New Roman"/>
+        </w:rPr>
+        <w:t>3</w:t>
+      </w:r>
+      <w:r>
+        <w:rPr>
+          <w:rFonts w:ascii="Times New Roman" w:hAnsi="Times New Roman" w:cs="Times New Roman"/>
+        </w:rPr>
+        <w:t>个长方柱的长、宽、高；</w:t>
+      </w:r>
+    </w:p>
+    <w:p>
+      <w:pPr>
+        <w:pStyle w:val="a4"/>
+        <w:ind w:firstLineChars="200" w:firstLine="420"/>
+        <w:rPr>
+          <w:rFonts w:ascii="Times New Roman" w:hAnsi="Times New Roman" w:cs="Times New Roman"/>
+        </w:rPr>
+      </w:pPr>
+      <w:r>
+        <w:rPr>
+          <w:rFonts w:ascii="Times New Roman" w:hAnsi="Times New Roman" w:cs="Times New Roman"/>
+        </w:rPr>
+        <w:t>(2)</w:t>
+      </w:r>
+      <w:r>
+        <w:rPr>
+          <w:rFonts w:ascii="Times New Roman" w:hAnsi="Times New Roman" w:cs="Times New Roman"/>
+        </w:rPr>
+        <w:t>计算长方柱的体积；</w:t>
+      </w:r>
+    </w:p>
+    <w:p>
+      <w:pPr>
+        <w:pStyle w:val="a4"/>
+        <w:ind w:firstLineChars="200" w:firstLine="420"/>
+        <w:rPr>
+          <w:rFonts w:ascii="Times New Roman" w:hAnsi="Times New Roman" w:cs="Times New Roman"/>
+        </w:rPr>
+      </w:pPr>
+      <w:r>
+        <w:rPr>
+          <w:rFonts w:ascii="Times New Roman" w:hAnsi="Times New Roman" w:cs="Times New Roman"/>
+        </w:rPr>
+        <w:t>(3)</w:t>
+      </w:r>
+      <w:r>
+        <w:rPr>
+          <w:rFonts w:ascii="Times New Roman" w:hAnsi="Times New Roman" w:cs="Times New Roman"/>
+        </w:rPr>
+        <w:t>输出</w:t>
+      </w:r>
+      <w:r>
+        <w:rPr>
+          <w:rFonts w:ascii="Times New Roman" w:hAnsi="Times New Roman" w:cs="Times New Roman"/>
+        </w:rPr>
+        <w:t>3</w:t>
+      </w:r>
+      <w:r>
+        <w:rPr>
+          <w:rFonts w:ascii="Times New Roman" w:hAnsi="Times New Roman" w:cs="Times New Roman"/>
+        </w:rPr>
+        <w:t>个长方柱的体积。</w:t>
+      </w:r>
+    </w:p>
+    <w:p>
+      <w:pPr>
+        <w:pStyle w:val="a4"/>
+        <w:ind w:firstLineChars="200" w:firstLine="420"/>
+        <w:rPr>
+          <w:rFonts w:ascii="Times New Roman" w:hAnsi="Times New Roman" w:cs="Times New Roman"/>
+        </w:rPr>
+      </w:pPr>
+      <w:proofErr w:type="gramStart"/>
+      <w:r>
+        <w:rPr>
+          <w:rFonts w:ascii="Times New Roman" w:hAnsi="Times New Roman" w:cs="Times New Roman"/>
+        </w:rPr>
+        <w:t>请编程序</w:t>
+      </w:r>
+      <w:proofErr w:type="gramEnd"/>
+      <w:r>
+        <w:rPr>
+          <w:rFonts w:ascii="Times New Roman" w:hAnsi="Times New Roman" w:cs="Times New Roman"/>
+        </w:rPr>
+        <w:t>，上机调试并运行。</w:t>
+      </w:r>
+    </w:p>
+    <w:p>
+      <w:pPr>
+        <w:pStyle w:val="a4"/>
+        <w:rPr>
+          <w:rFonts w:ascii="Times New Roman" w:hAnsi="Times New Roman"/>
           <w:b/>
           <w:bCs/>
         </w:rPr>
-        <w:t>五、体会</w:t>
-      </w:r>
-    </w:p>
-    <w:p>
-      <w:pPr>
-        <w:pStyle w:val="a4"/>
-        <w:rPr>
-          <w:rFonts w:ascii="Times New Roman" w:hAnsi="Times New Roman" w:cs="Times New Roman"/>
-        </w:rPr>
-      </w:pPr>
-      <w:r>
-        <w:rPr>
-          <w:rFonts w:ascii="Times New Roman" w:hAnsi="Times New Roman" w:cs="Times New Roman"/>
-        </w:rPr>
-        <w:t>本次实验通过设计并实现一个简单的</w:t>
-      </w:r>
-      <w:r>
-        <w:rPr>
-          <w:rFonts w:ascii="Times New Roman" w:hAnsi="Times New Roman" w:cs="Times New Roman"/>
-        </w:rPr>
-        <w:t>“</w:t>
-      </w:r>
-      <w:r>
-        <w:rPr>
-          <w:rFonts w:ascii="Times New Roman" w:hAnsi="Times New Roman" w:cs="Times New Roman"/>
-        </w:rPr>
-        <w:t>学生类</w:t>
-      </w:r>
-      <w:r>
-        <w:rPr>
-          <w:rFonts w:ascii="Times New Roman" w:hAnsi="Times New Roman" w:cs="Times New Roman"/>
-        </w:rPr>
-        <w:t>”</w:t>
-      </w:r>
-      <w:r>
-        <w:rPr>
-          <w:rFonts w:ascii="Times New Roman" w:hAnsi="Times New Roman" w:cs="Times New Roman"/>
-        </w:rPr>
-        <w:t>程序，理解类与对象的基本概念和用法。</w:t>
-      </w:r>
-    </w:p>
-    <w:p>
-      <w:pPr>
-        <w:pStyle w:val="a4"/>
-        <w:rPr>
-          <w:rFonts w:ascii="Times New Roman" w:hAnsi="Times New Roman" w:cs="Times New Roman"/>
-        </w:rPr>
-      </w:pPr>
-    </w:p>
-    <w:p>
-      <w:pPr>
-        <w:pStyle w:val="a4"/>
-        <w:ind w:firstLineChars="200" w:firstLine="420"/>
-        <w:rPr>
-          <w:rFonts w:ascii="Times New Roman" w:hAnsi="Times New Roman" w:cs="Times New Roman"/>
-        </w:rPr>
-      </w:pPr>
-    </w:p>
-    <w:p>
-      <w:pPr>
-        <w:pStyle w:val="a4"/>
-        <w:ind w:firstLineChars="200" w:firstLine="420"/>
-        <w:rPr>
-          <w:rFonts w:ascii="Times New Roman" w:hAnsi="Times New Roman" w:cs="Times New Roman"/>
-        </w:rPr>
-      </w:pPr>
-      <w:r>
-        <w:rPr>
-          <w:rFonts w:ascii="Times New Roman" w:hAnsi="Times New Roman" w:cs="Times New Roman"/>
-        </w:rPr>
-        <w:t>3</w:t>
-      </w:r>
-      <w:r>
-        <w:rPr>
-          <w:rFonts w:ascii="Times New Roman" w:hAnsi="Times New Roman" w:cs="Times New Roman"/>
-        </w:rPr>
-        <w:t>、需要求</w:t>
-      </w:r>
-      <w:r>
-        <w:rPr>
-          <w:rFonts w:ascii="Times New Roman" w:hAnsi="Times New Roman" w:cs="Times New Roman"/>
-        </w:rPr>
-        <w:t>3</w:t>
-      </w:r>
-      <w:r>
-        <w:rPr>
-          <w:rFonts w:ascii="Times New Roman" w:hAnsi="Times New Roman" w:cs="Times New Roman"/>
-        </w:rPr>
-        <w:t>个长方柱的体积，请编一个基于对象的程序。数据成员包括</w:t>
-      </w:r>
-      <w:r>
-        <w:rPr>
-          <w:rFonts w:ascii="Times New Roman" w:hAnsi="Times New Roman" w:cs="Times New Roman"/>
-        </w:rPr>
-        <w:t>length(</w:t>
-      </w:r>
-      <w:r>
-        <w:rPr>
-          <w:rFonts w:ascii="Times New Roman" w:hAnsi="Times New Roman" w:cs="Times New Roman"/>
-        </w:rPr>
-        <w:t>长</w:t>
-      </w:r>
-      <w:r>
-        <w:rPr>
-          <w:rFonts w:ascii="Times New Roman" w:hAnsi="Times New Roman" w:cs="Times New Roman"/>
-        </w:rPr>
-        <w:t>)</w:t>
-      </w:r>
-      <w:r>
-        <w:rPr>
-          <w:rFonts w:ascii="Times New Roman" w:hAnsi="Times New Roman" w:cs="Times New Roman"/>
-        </w:rPr>
-        <w:t>、</w:t>
-      </w:r>
-      <w:r>
-        <w:rPr>
-          <w:rFonts w:ascii="Times New Roman" w:hAnsi="Times New Roman" w:cs="Times New Roman"/>
-        </w:rPr>
-        <w:t>width(</w:t>
-      </w:r>
-      <w:r>
-        <w:rPr>
-          <w:rFonts w:ascii="Times New Roman" w:hAnsi="Times New Roman" w:cs="Times New Roman"/>
-        </w:rPr>
-        <w:t>宽</w:t>
-      </w:r>
-      <w:r>
-        <w:rPr>
-          <w:rFonts w:ascii="Times New Roman" w:hAnsi="Times New Roman" w:cs="Times New Roman"/>
-        </w:rPr>
-        <w:t>)</w:t>
-      </w:r>
-      <w:r>
-        <w:rPr>
-          <w:rFonts w:ascii="Times New Roman" w:hAnsi="Times New Roman" w:cs="Times New Roman"/>
-        </w:rPr>
-        <w:t>、</w:t>
-      </w:r>
-      <w:r>
-        <w:rPr>
-          <w:rFonts w:ascii="Times New Roman" w:hAnsi="Times New Roman" w:cs="Times New Roman"/>
-        </w:rPr>
-        <w:t>height(</w:t>
-      </w:r>
-      <w:r>
-        <w:rPr>
-          <w:rFonts w:ascii="Times New Roman" w:hAnsi="Times New Roman" w:cs="Times New Roman"/>
-        </w:rPr>
-        <w:t>高</w:t>
-      </w:r>
-      <w:r>
-        <w:rPr>
-          <w:rFonts w:ascii="Times New Roman" w:hAnsi="Times New Roman" w:cs="Times New Roman"/>
-        </w:rPr>
-        <w:t>)</w:t>
-      </w:r>
-      <w:r>
-        <w:rPr>
-          <w:rFonts w:ascii="Times New Roman" w:hAnsi="Times New Roman" w:cs="Times New Roman"/>
-        </w:rPr>
-        <w:t>。要求用成员函数实现以下功能：</w:t>
-      </w:r>
-    </w:p>
-    <w:p>
-      <w:pPr>
-        <w:pStyle w:val="a4"/>
-        <w:ind w:firstLineChars="200" w:firstLine="420"/>
-        <w:rPr>
-          <w:rFonts w:ascii="Times New Roman" w:hAnsi="Times New Roman" w:cs="Times New Roman"/>
-        </w:rPr>
-      </w:pPr>
-      <w:r>
-        <w:rPr>
-          <w:rFonts w:ascii="Times New Roman" w:hAnsi="Times New Roman" w:cs="Times New Roman"/>
-        </w:rPr>
-        <w:t>(1)</w:t>
-      </w:r>
-      <w:r>
-        <w:rPr>
-          <w:rFonts w:ascii="Times New Roman" w:hAnsi="Times New Roman" w:cs="Times New Roman"/>
-        </w:rPr>
-        <w:t>由键盘分别输入</w:t>
-      </w:r>
-      <w:r>
-        <w:rPr>
-          <w:rFonts w:ascii="Times New Roman" w:hAnsi="Times New Roman" w:cs="Times New Roman"/>
-        </w:rPr>
-        <w:t>3</w:t>
-      </w:r>
-      <w:r>
-        <w:rPr>
-          <w:rFonts w:ascii="Times New Roman" w:hAnsi="Times New Roman" w:cs="Times New Roman"/>
-        </w:rPr>
-        <w:t>个长方柱的长、宽、高；</w:t>
-      </w:r>
-    </w:p>
-    <w:p>
-      <w:pPr>
-        <w:pStyle w:val="a4"/>
-        <w:ind w:firstLineChars="200" w:firstLine="420"/>
-        <w:rPr>
-          <w:rFonts w:ascii="Times New Roman" w:hAnsi="Times New Roman" w:cs="Times New Roman"/>
-        </w:rPr>
-      </w:pPr>
-      <w:r>
-        <w:rPr>
-          <w:rFonts w:ascii="Times New Roman" w:hAnsi="Times New Roman" w:cs="Times New Roman"/>
-        </w:rPr>
-        <w:t>(2)</w:t>
-      </w:r>
-      <w:r>
-        <w:rPr>
-          <w:rFonts w:ascii="Times New Roman" w:hAnsi="Times New Roman" w:cs="Times New Roman"/>
-        </w:rPr>
-        <w:t>计算长方柱的体积；</w:t>
-      </w:r>
-    </w:p>
-    <w:p>
-      <w:pPr>
-        <w:pStyle w:val="a4"/>
-        <w:ind w:firstLineChars="200" w:firstLine="420"/>
-        <w:rPr>
-          <w:rFonts w:ascii="Times New Roman" w:hAnsi="Times New Roman" w:cs="Times New Roman"/>
-        </w:rPr>
-      </w:pPr>
-      <w:r>
-        <w:rPr>
-          <w:rFonts w:ascii="Times New Roman" w:hAnsi="Times New Roman" w:cs="Times New Roman"/>
-        </w:rPr>
-        <w:t>(3)</w:t>
-      </w:r>
-      <w:r>
-        <w:rPr>
-          <w:rFonts w:ascii="Times New Roman" w:hAnsi="Times New Roman" w:cs="Times New Roman"/>
-        </w:rPr>
-        <w:t>输出</w:t>
-      </w:r>
-      <w:r>
-        <w:rPr>
-          <w:rFonts w:ascii="Times New Roman" w:hAnsi="Times New Roman" w:cs="Times New Roman"/>
-        </w:rPr>
-        <w:t>3</w:t>
-      </w:r>
-      <w:r>
-        <w:rPr>
-          <w:rFonts w:ascii="Times New Roman" w:hAnsi="Times New Roman" w:cs="Times New Roman"/>
-        </w:rPr>
-        <w:t>个长方柱的体积。</w:t>
-      </w:r>
-    </w:p>
-    <w:p>
-      <w:pPr>
-        <w:pStyle w:val="a4"/>
-        <w:ind w:firstLineChars="200" w:firstLine="420"/>
-        <w:rPr>
-          <w:rFonts w:ascii="Times New Roman" w:hAnsi="Times New Roman" w:cs="Times New Roman"/>
-        </w:rPr>
-      </w:pPr>
-      <w:r>
-        <w:rPr>
-          <w:rFonts w:ascii="Times New Roman" w:hAnsi="Times New Roman" w:cs="Times New Roman"/>
-        </w:rPr>
-        <w:t>请编程序，上机调试并运行。</w:t>
-      </w:r>
-    </w:p>
-    <w:p>
-      <w:pPr>
-        <w:pStyle w:val="a4"/>
-        <w:rPr>
-          <w:rFonts w:ascii="Times New Roman" w:hAnsi="Times New Roman"/>
+      </w:pPr>
+      <w:r>
+        <w:rPr>
+          <w:rFonts w:ascii="Times New Roman" w:hAnsi="Times New Roman" w:hint="eastAsia"/>
           <w:b/>
           <w:bCs/>
         </w:rPr>
-      </w:pPr>
-      <w:r>
-        <w:rPr>
-          <w:rFonts w:ascii="Times New Roman" w:hAnsi="Times New Roman" w:hint="eastAsia"/>
-          <w:b/>
-          <w:bCs/>
-        </w:rPr>
         <w:t>三、算法分析，程序结果</w:t>
       </w:r>
     </w:p>
@@ -2360,7 +3107,7 @@
         <w:pStyle w:val="a4"/>
         <w:ind w:firstLineChars="200" w:firstLine="420"/>
         <w:rPr>
-          <w:rFonts w:ascii="Times New Roman" w:hAnsi="Times New Roman" w:cs="Times New Roman" w:hint="eastAsia"/>
+          <w:rFonts w:ascii="Times New Roman" w:hAnsi="Times New Roman" w:cs="Times New Roman"/>
         </w:rPr>
       </w:pPr>
     </w:p>
@@ -2377,7 +3124,6 @@
           <w:rFonts w:ascii="Times New Roman" w:hAnsi="Times New Roman" w:cs="Times New Roman"/>
           <w:noProof/>
         </w:rPr>
-        <w:lastRenderedPageBreak/>
         <w:drawing>
           <wp:inline distT="0" distB="0" distL="0" distR="0" wp14:anchorId="0E589904" wp14:editId="3B75C35C">
             <wp:extent cx="3194050" cy="2956574"/>
@@ -2436,17 +3182,17 @@
       <w:pPr>
         <w:pStyle w:val="a4"/>
         <w:rPr>
+          <w:rFonts w:ascii="Times New Roman" w:hAnsi="Times New Roman" w:cs="Times New Roman"/>
+          <w:b/>
+          <w:bCs/>
+        </w:rPr>
+      </w:pPr>
+      <w:r>
+        <w:rPr>
           <w:rFonts w:ascii="Times New Roman" w:hAnsi="Times New Roman" w:cs="Times New Roman" w:hint="eastAsia"/>
           <w:b/>
           <w:bCs/>
         </w:rPr>
-      </w:pPr>
-      <w:r>
-        <w:rPr>
-          <w:rFonts w:ascii="Times New Roman" w:hAnsi="Times New Roman" w:cs="Times New Roman" w:hint="eastAsia"/>
-          <w:b/>
-          <w:bCs/>
-        </w:rPr>
         <w:t>四、遇到的问题与解决方法</w:t>
       </w:r>
     </w:p>
@@ -2454,7 +3200,7 @@
       <w:pPr>
         <w:pStyle w:val="a4"/>
         <w:rPr>
-          <w:rFonts w:ascii="Times New Roman" w:hAnsi="Times New Roman" w:cs="Times New Roman" w:hint="eastAsia"/>
+          <w:rFonts w:ascii="Times New Roman" w:hAnsi="Times New Roman" w:cs="Times New Roman"/>
         </w:rPr>
       </w:pPr>
       <w:r>
@@ -2711,89 +3457,89 @@
       <w:pPr>
         <w:pStyle w:val="a4"/>
         <w:rPr>
+          <w:rFonts w:ascii="Times New Roman" w:hAnsi="Times New Roman" w:cs="Times New Roman"/>
+          <w:b/>
+          <w:bCs/>
+        </w:rPr>
+      </w:pPr>
+      <w:r>
+        <w:rPr>
           <w:rFonts w:ascii="Times New Roman" w:hAnsi="Times New Roman" w:cs="Times New Roman" w:hint="eastAsia"/>
           <w:b/>
           <w:bCs/>
         </w:rPr>
+        <w:t>四、遇到的问题与解决方法</w:t>
+      </w:r>
+    </w:p>
+    <w:p>
+      <w:pPr>
+        <w:pStyle w:val="a4"/>
+        <w:rPr>
+          <w:rFonts w:ascii="Times New Roman" w:hAnsi="Times New Roman" w:cs="Times New Roman"/>
+        </w:rPr>
       </w:pPr>
       <w:r>
         <w:rPr>
           <w:rFonts w:ascii="Times New Roman" w:hAnsi="Times New Roman" w:cs="Times New Roman" w:hint="eastAsia"/>
+        </w:rPr>
+        <w:t>未知领域，寻求</w:t>
+      </w:r>
+      <w:r>
+        <w:rPr>
+          <w:rFonts w:ascii="Times New Roman" w:hAnsi="Times New Roman" w:cs="Times New Roman" w:hint="eastAsia"/>
+        </w:rPr>
+        <w:t>ai</w:t>
+      </w:r>
+    </w:p>
+    <w:p>
+      <w:pPr>
+        <w:pStyle w:val="a4"/>
+        <w:rPr>
+          <w:rFonts w:ascii="Times New Roman" w:hAnsi="Times New Roman" w:cs="Times New Roman"/>
+        </w:rPr>
+      </w:pPr>
+    </w:p>
+    <w:p>
+      <w:pPr>
+        <w:pStyle w:val="a4"/>
+        <w:rPr>
+          <w:rFonts w:ascii="Times New Roman" w:hAnsi="Times New Roman" w:cs="Times New Roman"/>
           <w:b/>
           <w:bCs/>
         </w:rPr>
-        <w:t>四、遇到的问题与解决方法</w:t>
-      </w:r>
-    </w:p>
-    <w:p>
-      <w:pPr>
-        <w:pStyle w:val="a4"/>
+      </w:pPr>
+      <w:r>
         <w:rPr>
           <w:rFonts w:ascii="Times New Roman" w:hAnsi="Times New Roman" w:cs="Times New Roman" w:hint="eastAsia"/>
-        </w:rPr>
-      </w:pPr>
+          <w:b/>
+          <w:bCs/>
+        </w:rPr>
+        <w:t>五、体会</w:t>
+      </w:r>
+    </w:p>
+    <w:p>
+      <w:pPr>
+        <w:pStyle w:val="a4"/>
+        <w:rPr>
+          <w:rFonts w:ascii="Times New Roman" w:hAnsi="Times New Roman" w:cs="Times New Roman"/>
+        </w:rPr>
+      </w:pPr>
+      <w:r>
+        <w:rPr>
+          <w:rFonts w:ascii="Times New Roman" w:hAnsi="Times New Roman" w:cs="Times New Roman"/>
+        </w:rPr>
+        <w:t>本次实验通过设计并实现简单的</w:t>
+      </w:r>
+      <w:r>
+        <w:rPr>
+          <w:rFonts w:ascii="Times New Roman" w:hAnsi="Times New Roman" w:cs="Times New Roman"/>
+        </w:rPr>
+        <w:t>“</w:t>
+      </w:r>
       <w:r>
         <w:rPr>
           <w:rFonts w:ascii="Times New Roman" w:hAnsi="Times New Roman" w:cs="Times New Roman" w:hint="eastAsia"/>
         </w:rPr>
-        <w:t>未知领域，寻求</w:t>
-      </w:r>
-      <w:r>
-        <w:rPr>
-          <w:rFonts w:ascii="Times New Roman" w:hAnsi="Times New Roman" w:cs="Times New Roman" w:hint="eastAsia"/>
-        </w:rPr>
-        <w:t>ai</w:t>
-      </w:r>
-    </w:p>
-    <w:p>
-      <w:pPr>
-        <w:pStyle w:val="a4"/>
-        <w:rPr>
-          <w:rFonts w:ascii="Times New Roman" w:hAnsi="Times New Roman" w:cs="Times New Roman"/>
-        </w:rPr>
-      </w:pPr>
-    </w:p>
-    <w:p>
-      <w:pPr>
-        <w:pStyle w:val="a4"/>
-        <w:rPr>
-          <w:rFonts w:ascii="Times New Roman" w:hAnsi="Times New Roman" w:cs="Times New Roman"/>
-          <w:b/>
-          <w:bCs/>
-        </w:rPr>
-      </w:pPr>
-      <w:r>
-        <w:rPr>
-          <w:rFonts w:ascii="Times New Roman" w:hAnsi="Times New Roman" w:cs="Times New Roman" w:hint="eastAsia"/>
-          <w:b/>
-          <w:bCs/>
-        </w:rPr>
-        <w:t>五、体会</w:t>
-      </w:r>
-    </w:p>
-    <w:p>
-      <w:pPr>
-        <w:pStyle w:val="a4"/>
-        <w:rPr>
-          <w:rFonts w:ascii="Times New Roman" w:hAnsi="Times New Roman" w:cs="Times New Roman"/>
-        </w:rPr>
-      </w:pPr>
-      <w:r>
-        <w:rPr>
-          <w:rFonts w:ascii="Times New Roman" w:hAnsi="Times New Roman" w:cs="Times New Roman"/>
-        </w:rPr>
-        <w:t>本次实验通过设计并实现简单的</w:t>
-      </w:r>
-      <w:r>
-        <w:rPr>
-          <w:rFonts w:ascii="Times New Roman" w:hAnsi="Times New Roman" w:cs="Times New Roman"/>
-        </w:rPr>
-        <w:t>“</w:t>
-      </w:r>
-      <w:r>
-        <w:rPr>
-          <w:rFonts w:ascii="Times New Roman" w:hAnsi="Times New Roman" w:cs="Times New Roman" w:hint="eastAsia"/>
-        </w:rPr>
         <w:t>学生</w:t>
       </w:r>
       <w:r>
@@ -2848,7 +3594,21 @@
         <w:rPr>
           <w:rFonts w:hint="eastAsia"/>
         </w:rPr>
-        <w:t>设有一描述坐标点的类</w:t>
+        <w:t>设有</w:t>
+      </w:r>
+      <w:proofErr w:type="gramStart"/>
+      <w:r>
+        <w:rPr>
+          <w:rFonts w:hint="eastAsia"/>
+        </w:rPr>
+        <w:t>一</w:t>
+      </w:r>
+      <w:proofErr w:type="gramEnd"/>
+      <w:r>
+        <w:rPr>
+          <w:rFonts w:hint="eastAsia"/>
+        </w:rPr>
+        <w:t>描述坐标点的类</w:t>
       </w:r>
       <w:r>
         <w:rPr>
@@ -2890,7 +3650,21 @@
         <w:rPr>
           <w:rFonts w:hint="eastAsia"/>
         </w:rPr>
-        <w:t>(x,y)</w:t>
+        <w:t>(</w:t>
+      </w:r>
+      <w:proofErr w:type="spellStart"/>
+      <w:r>
+        <w:rPr>
+          <w:rFonts w:hint="eastAsia"/>
+        </w:rPr>
+        <w:t>x,y</w:t>
+      </w:r>
+      <w:proofErr w:type="spellEnd"/>
+      <w:r>
+        <w:rPr>
+          <w:rFonts w:hint="eastAsia"/>
+        </w:rPr>
+        <w:t>)</w:t>
       </w:r>
       <w:r>
         <w:rPr>
@@ -2938,13 +3712,55 @@
         <w:rPr>
           <w:rFonts w:hint="eastAsia"/>
         </w:rPr>
-        <w:t>void setPoint(int i, int j)</w:t>
-      </w:r>
-      <w:r>
-        <w:rPr>
-          <w:rFonts w:hint="eastAsia"/>
-        </w:rPr>
-        <w:t>将坐标值修改为</w:t>
+        <w:t xml:space="preserve">void </w:t>
+      </w:r>
+      <w:proofErr w:type="spellStart"/>
+      <w:r>
+        <w:rPr>
+          <w:rFonts w:hint="eastAsia"/>
+        </w:rPr>
+        <w:t>setPoint</w:t>
+      </w:r>
+      <w:proofErr w:type="spellEnd"/>
+      <w:r>
+        <w:rPr>
+          <w:rFonts w:hint="eastAsia"/>
+        </w:rPr>
+        <w:t xml:space="preserve">(int </w:t>
+      </w:r>
+      <w:proofErr w:type="spellStart"/>
+      <w:r>
+        <w:rPr>
+          <w:rFonts w:hint="eastAsia"/>
+        </w:rPr>
+        <w:t>i</w:t>
+      </w:r>
+      <w:proofErr w:type="spellEnd"/>
+      <w:r>
+        <w:rPr>
+          <w:rFonts w:hint="eastAsia"/>
+        </w:rPr>
+        <w:t>, int j)</w:t>
+      </w:r>
+      <w:r>
+        <w:rPr>
+          <w:rFonts w:hint="eastAsia"/>
+        </w:rPr>
+        <w:t>将坐标</w:t>
+      </w:r>
+      <w:proofErr w:type="gramStart"/>
+      <w:r>
+        <w:rPr>
+          <w:rFonts w:hint="eastAsia"/>
+        </w:rPr>
+        <w:t>值修改</w:t>
+      </w:r>
+      <w:proofErr w:type="gramEnd"/>
+      <w:r>
+        <w:rPr>
+          <w:rFonts w:hint="eastAsia"/>
+        </w:rPr>
+        <w:t>为</w:t>
       </w:r>
       <w:r>
         <w:rPr>
@@ -3044,17 +3860,17 @@
       <w:pPr>
         <w:pStyle w:val="a4"/>
         <w:rPr>
+          <w:rFonts w:ascii="Times New Roman" w:hAnsi="Times New Roman" w:cs="Times New Roman"/>
+          <w:b/>
+          <w:bCs/>
+        </w:rPr>
+      </w:pPr>
+      <w:r>
+        <w:rPr>
           <w:rFonts w:ascii="Times New Roman" w:hAnsi="Times New Roman" w:cs="Times New Roman" w:hint="eastAsia"/>
           <w:b/>
           <w:bCs/>
         </w:rPr>
-      </w:pPr>
-      <w:r>
-        <w:rPr>
-          <w:rFonts w:ascii="Times New Roman" w:hAnsi="Times New Roman" w:cs="Times New Roman" w:hint="eastAsia"/>
-          <w:b/>
-          <w:bCs/>
-        </w:rPr>
         <w:t>四、遇到的问题与解决方法</w:t>
       </w:r>
     </w:p>
@@ -3062,7 +3878,7 @@
       <w:pPr>
         <w:pStyle w:val="a4"/>
         <w:rPr>
-          <w:rFonts w:ascii="Times New Roman" w:hAnsi="Times New Roman" w:cs="Times New Roman" w:hint="eastAsia"/>
+          <w:rFonts w:ascii="Times New Roman" w:hAnsi="Times New Roman" w:cs="Times New Roman"/>
         </w:rPr>
       </w:pPr>
       <w:r>
